--- a/使用说明.docx
+++ b/使用说明.docx
@@ -7,16 +7,16 @@
         <w:jc w:val="center"/>
         <w:rPr>
           <w:b/>
-          <w:sz w:val="44"/>
-          <w:szCs w:val="44"/>
-        </w:rPr>
-      </w:pPr>
-      <w:r>
-        <w:rPr>
-          <w:rFonts w:hint="eastAsia"/>
-          <w:b/>
-          <w:sz w:val="44"/>
-          <w:szCs w:val="44"/>
+          <w:sz w:val="36"/>
+          <w:szCs w:val="36"/>
+        </w:rPr>
+      </w:pPr>
+      <w:r>
+        <w:rPr>
+          <w:rFonts w:hint="eastAsia"/>
+          <w:b/>
+          <w:sz w:val="36"/>
+          <w:szCs w:val="36"/>
         </w:rPr>
         <w:t>自动播放脚本</w:t>
       </w:r>
@@ -24,8 +24,8 @@
         <w:rPr>
           <w:rFonts w:hint="eastAsia"/>
           <w:b/>
-          <w:sz w:val="44"/>
-          <w:szCs w:val="44"/>
+          <w:sz w:val="36"/>
+          <w:szCs w:val="36"/>
         </w:rPr>
         <w:t>2.0</w:t>
       </w:r>
@@ -35,226 +35,224 @@
         <w:jc w:val="left"/>
         <w:rPr>
           <w:b/>
-          <w:sz w:val="44"/>
-          <w:szCs w:val="44"/>
+          <w:sz w:val="36"/>
+          <w:szCs w:val="36"/>
+        </w:rPr>
+      </w:pPr>
+    </w:p>
+    <w:p>
+      <w:pPr>
+        <w:jc w:val="left"/>
+        <w:rPr>
+          <w:color w:val="0000FF"/>
+          <w:sz w:val="36"/>
+          <w:szCs w:val="36"/>
+          <w:u w:val="single"/>
+        </w:rPr>
+      </w:pPr>
+      <w:r>
+        <w:rPr>
+          <w:rFonts w:hint="eastAsia"/>
+          <w:b/>
+          <w:sz w:val="36"/>
+          <w:szCs w:val="36"/>
+        </w:rPr>
+        <w:t>访问</w:t>
+      </w:r>
+      <w:r>
+        <w:rPr>
+          <w:rFonts w:hint="eastAsia"/>
+          <w:b/>
+          <w:sz w:val="36"/>
+          <w:szCs w:val="36"/>
+        </w:rPr>
+        <w:t xml:space="preserve">: </w:t>
+      </w:r>
+      <w:hyperlink r:id="rId6" w:history="1">
+        <w:r>
+          <w:rPr>
+            <w:rStyle w:val="a4"/>
+            <w:sz w:val="36"/>
+            <w:szCs w:val="36"/>
+          </w:rPr>
+          <w:t>http://htmlpreview.github.io/?https://github.com/jachin575/autoplay/blob/master/autoPlay2.0.html</w:t>
+        </w:r>
+      </w:hyperlink>
+    </w:p>
+    <w:p>
+      <w:pPr>
+        <w:jc w:val="left"/>
+        <w:rPr>
+          <w:b/>
+          <w:sz w:val="36"/>
+          <w:szCs w:val="36"/>
+        </w:rPr>
+      </w:pPr>
+      <w:r>
+        <w:rPr>
+          <w:rFonts w:hint="eastAsia"/>
+          <w:b/>
+          <w:sz w:val="36"/>
+          <w:szCs w:val="36"/>
+        </w:rPr>
+        <w:t>(</w:t>
+      </w:r>
+      <w:r>
+        <w:rPr>
+          <w:rFonts w:hint="eastAsia"/>
+          <w:b/>
+          <w:sz w:val="36"/>
+          <w:szCs w:val="36"/>
+        </w:rPr>
+        <w:t>不定时修复</w:t>
+      </w:r>
+      <w:r>
+        <w:rPr>
+          <w:rFonts w:hint="eastAsia"/>
+          <w:b/>
+          <w:sz w:val="36"/>
+          <w:szCs w:val="36"/>
+        </w:rPr>
+        <w:t>/</w:t>
+      </w:r>
+      <w:r>
+        <w:rPr>
+          <w:rFonts w:hint="eastAsia"/>
+          <w:b/>
+          <w:sz w:val="36"/>
+          <w:szCs w:val="36"/>
+        </w:rPr>
+        <w:t>更新版本</w:t>
+      </w:r>
+      <w:r>
+        <w:rPr>
+          <w:rFonts w:hint="eastAsia"/>
+          <w:b/>
+          <w:sz w:val="36"/>
+          <w:szCs w:val="36"/>
+        </w:rPr>
+        <w:t>)</w:t>
+      </w:r>
+    </w:p>
+    <w:p>
+      <w:pPr>
+        <w:jc w:val="left"/>
+        <w:rPr>
+          <w:b/>
+          <w:sz w:val="36"/>
+          <w:szCs w:val="36"/>
+        </w:rPr>
+      </w:pPr>
+    </w:p>
+    <w:p>
+      <w:pPr>
+        <w:jc w:val="left"/>
+        <w:rPr>
+          <w:b/>
+          <w:sz w:val="36"/>
+          <w:szCs w:val="36"/>
+        </w:rPr>
+      </w:pPr>
+      <w:r>
+        <w:rPr>
+          <w:rFonts w:hint="eastAsia"/>
+          <w:b/>
+          <w:sz w:val="36"/>
+          <w:szCs w:val="36"/>
+        </w:rPr>
+        <w:t>2.</w:t>
+      </w:r>
+      <w:r>
+        <w:rPr>
+          <w:rFonts w:hint="eastAsia"/>
+          <w:b/>
+          <w:sz w:val="36"/>
+          <w:szCs w:val="36"/>
+        </w:rPr>
+        <w:t>拖动</w:t>
+      </w:r>
+      <w:r>
+        <w:rPr>
+          <w:rFonts w:hint="eastAsia"/>
+          <w:b/>
+          <w:sz w:val="36"/>
+          <w:szCs w:val="36"/>
+        </w:rPr>
+        <w:t xml:space="preserve"> </w:t>
+      </w:r>
+      <w:r>
+        <w:rPr>
+          <w:b/>
+          <w:sz w:val="36"/>
+          <w:szCs w:val="36"/>
+        </w:rPr>
+        <w:t>“</w:t>
+      </w:r>
+      <w:r>
+        <w:rPr>
+          <w:rFonts w:hint="eastAsia"/>
+          <w:b/>
+          <w:sz w:val="36"/>
+          <w:szCs w:val="36"/>
+        </w:rPr>
+        <w:t>自动播放</w:t>
+      </w:r>
+      <w:r>
+        <w:rPr>
+          <w:rFonts w:hint="eastAsia"/>
+          <w:b/>
+          <w:sz w:val="36"/>
+          <w:szCs w:val="36"/>
+        </w:rPr>
+        <w:t>2.0</w:t>
+      </w:r>
+      <w:r>
+        <w:rPr>
+          <w:b/>
+          <w:sz w:val="36"/>
+          <w:szCs w:val="36"/>
+        </w:rPr>
+        <w:t>”</w:t>
+      </w:r>
+      <w:r>
+        <w:rPr>
+          <w:rFonts w:hint="eastAsia"/>
+          <w:b/>
+          <w:sz w:val="36"/>
+          <w:szCs w:val="36"/>
+        </w:rPr>
+        <w:t xml:space="preserve"> </w:t>
+      </w:r>
+      <w:r>
+        <w:rPr>
+          <w:rFonts w:hint="eastAsia"/>
+          <w:b/>
+          <w:sz w:val="36"/>
+          <w:szCs w:val="36"/>
+        </w:rPr>
+        <w:t>到收藏夹</w:t>
+      </w:r>
+    </w:p>
+    <w:p>
+      <w:pPr>
+        <w:jc w:val="left"/>
+        <w:rPr>
+          <w:b/>
+          <w:sz w:val="36"/>
+          <w:szCs w:val="36"/>
         </w:rPr>
       </w:pPr>
       <w:r>
         <w:rPr>
           <w:noProof/>
+          <w:sz w:val="36"/>
+          <w:szCs w:val="36"/>
         </w:rPr>
         <w:drawing>
-          <wp:inline distT="0" distB="0" distL="0" distR="0" wp14:anchorId="1565E0A2" wp14:editId="185A362E">
-            <wp:extent cx="695325" cy="819150"/>
-            <wp:effectExtent l="0" t="0" r="9525" b="0"/>
+          <wp:inline distT="0" distB="0" distL="0" distR="0" wp14:anchorId="446247EA" wp14:editId="096DA43E">
+            <wp:extent cx="5274310" cy="2560848"/>
+            <wp:effectExtent l="0" t="0" r="2540" b="0"/>
             <wp:docPr id="1" name="图片 1"/>
-            <wp:cNvGraphicFramePr>
-              <a:graphicFrameLocks xmlns:a="http://schemas.openxmlformats.org/drawingml/2006/main" noChangeAspect="1"/>
-            </wp:cNvGraphicFramePr>
-            <a:graphic xmlns:a="http://schemas.openxmlformats.org/drawingml/2006/main">
-              <a:graphicData uri="http://schemas.openxmlformats.org/drawingml/2006/picture">
-                <pic:pic xmlns:pic="http://schemas.openxmlformats.org/drawingml/2006/picture">
-                  <pic:nvPicPr>
-                    <pic:cNvPr id="0" name=""/>
-                    <pic:cNvPicPr/>
-                  </pic:nvPicPr>
-                  <pic:blipFill>
-                    <a:blip r:embed="rId6"/>
-                    <a:stretch>
-                      <a:fillRect/>
-                    </a:stretch>
-                  </pic:blipFill>
-                  <pic:spPr>
-                    <a:xfrm>
-                      <a:off x="0" y="0"/>
-                      <a:ext cx="695325" cy="819150"/>
-                    </a:xfrm>
-                    <a:prstGeom prst="rect">
-                      <a:avLst/>
-                    </a:prstGeom>
-                  </pic:spPr>
-                </pic:pic>
-              </a:graphicData>
-            </a:graphic>
-          </wp:inline>
-        </w:drawing>
-      </w:r>
-    </w:p>
-    <w:p>
-      <w:pPr>
-        <w:jc w:val="left"/>
-        <w:rPr>
-          <w:b/>
-          <w:sz w:val="44"/>
-          <w:szCs w:val="44"/>
-        </w:rPr>
-      </w:pPr>
-      <w:r>
-        <w:rPr>
-          <w:rFonts w:hint="eastAsia"/>
-          <w:b/>
-          <w:sz w:val="44"/>
-          <w:szCs w:val="44"/>
-        </w:rPr>
-        <w:t>1.</w:t>
-      </w:r>
-      <w:r>
-        <w:rPr>
-          <w:rFonts w:hint="eastAsia"/>
-          <w:b/>
-          <w:sz w:val="44"/>
-          <w:szCs w:val="44"/>
-        </w:rPr>
-        <w:t>双击打开</w:t>
-      </w:r>
-      <w:proofErr w:type="gramStart"/>
-      <w:r>
-        <w:rPr>
-          <w:b/>
-          <w:sz w:val="44"/>
-          <w:szCs w:val="44"/>
-        </w:rPr>
-        <w:t>”</w:t>
-      </w:r>
-      <w:proofErr w:type="gramEnd"/>
-      <w:r>
-        <w:t xml:space="preserve"> </w:t>
-      </w:r>
-      <w:r>
-        <w:rPr>
-          <w:b/>
-          <w:sz w:val="44"/>
-          <w:szCs w:val="44"/>
-        </w:rPr>
-        <w:t>bookmarks_2020_8_25.</w:t>
-      </w:r>
-      <w:proofErr w:type="gramStart"/>
-      <w:r>
-        <w:rPr>
-          <w:b/>
-          <w:sz w:val="44"/>
-          <w:szCs w:val="44"/>
-        </w:rPr>
-        <w:t>html</w:t>
-      </w:r>
-      <w:proofErr w:type="gramEnd"/>
-      <w:r>
-        <w:rPr>
-          <w:b/>
-          <w:sz w:val="44"/>
-          <w:szCs w:val="44"/>
-        </w:rPr>
-        <w:t>”</w:t>
-      </w:r>
-    </w:p>
-    <w:p>
-      <w:pPr>
-        <w:jc w:val="left"/>
-        <w:rPr>
-          <w:b/>
-          <w:sz w:val="44"/>
-          <w:szCs w:val="44"/>
-        </w:rPr>
-      </w:pPr>
-    </w:p>
-    <w:p>
-      <w:pPr>
-        <w:jc w:val="left"/>
-        <w:rPr>
-          <w:b/>
-          <w:sz w:val="44"/>
-          <w:szCs w:val="44"/>
-        </w:rPr>
-      </w:pPr>
-      <w:r>
-        <w:rPr>
-          <w:rFonts w:hint="eastAsia"/>
-          <w:b/>
-          <w:sz w:val="44"/>
-          <w:szCs w:val="44"/>
-        </w:rPr>
-        <w:t>2.</w:t>
-      </w:r>
-      <w:r>
-        <w:rPr>
-          <w:rFonts w:hint="eastAsia"/>
-          <w:b/>
-          <w:sz w:val="44"/>
-          <w:szCs w:val="44"/>
-        </w:rPr>
-        <w:t>拖动</w:t>
-      </w:r>
-      <w:r>
-        <w:rPr>
-          <w:rFonts w:hint="eastAsia"/>
-          <w:b/>
-          <w:sz w:val="44"/>
-          <w:szCs w:val="44"/>
-        </w:rPr>
-        <w:t xml:space="preserve"> </w:t>
-      </w:r>
-      <w:r>
-        <w:rPr>
-          <w:b/>
-          <w:sz w:val="44"/>
-          <w:szCs w:val="44"/>
-        </w:rPr>
-        <w:t>“</w:t>
-      </w:r>
-      <w:r>
-        <w:rPr>
-          <w:rFonts w:hint="eastAsia"/>
-          <w:b/>
-          <w:sz w:val="44"/>
-          <w:szCs w:val="44"/>
-        </w:rPr>
-        <w:t>自动播放</w:t>
-      </w:r>
-      <w:r>
-        <w:rPr>
-          <w:b/>
-          <w:sz w:val="44"/>
-          <w:szCs w:val="44"/>
-        </w:rPr>
-        <w:t>”</w:t>
-      </w:r>
-      <w:r>
-        <w:rPr>
-          <w:rFonts w:hint="eastAsia"/>
-          <w:b/>
-          <w:sz w:val="44"/>
-          <w:szCs w:val="44"/>
-        </w:rPr>
-        <w:t xml:space="preserve"> </w:t>
-      </w:r>
-      <w:r>
-        <w:rPr>
-          <w:rFonts w:hint="eastAsia"/>
-          <w:b/>
-          <w:sz w:val="44"/>
-          <w:szCs w:val="44"/>
-        </w:rPr>
-        <w:t>到收藏夹</w:t>
-      </w:r>
-    </w:p>
-    <w:p>
-      <w:pPr>
-        <w:jc w:val="left"/>
-        <w:rPr>
-          <w:b/>
-          <w:sz w:val="44"/>
-          <w:szCs w:val="44"/>
-        </w:rPr>
-      </w:pPr>
-      <w:r>
-        <w:rPr>
-          <w:noProof/>
-        </w:rPr>
-        <w:drawing>
-          <wp:inline distT="0" distB="0" distL="0" distR="0" wp14:anchorId="6D5590C5" wp14:editId="3C0F815E">
-            <wp:extent cx="5274310" cy="2724600"/>
-            <wp:effectExtent l="0" t="0" r="2540" b="0"/>
-            <wp:docPr id="2" name="图片 2"/>
             <wp:cNvGraphicFramePr>
               <a:graphicFrameLocks xmlns:a="http://schemas.openxmlformats.org/drawingml/2006/main" noChangeAspect="1"/>
             </wp:cNvGraphicFramePr>
@@ -274,7 +272,7 @@
                   <pic:spPr>
                     <a:xfrm>
                       <a:off x="0" y="0"/>
-                      <a:ext cx="5274310" cy="2724600"/>
+                      <a:ext cx="5274310" cy="2560848"/>
                     </a:xfrm>
                     <a:prstGeom prst="rect">
                       <a:avLst/>
@@ -292,26 +290,26 @@
         <w:jc w:val="left"/>
         <w:rPr>
           <w:b/>
-          <w:sz w:val="44"/>
-          <w:szCs w:val="44"/>
-        </w:rPr>
-      </w:pPr>
-    </w:p>
-    <w:p>
-      <w:pPr>
-        <w:jc w:val="left"/>
-        <w:rPr>
-          <w:b/>
-          <w:sz w:val="44"/>
-          <w:szCs w:val="44"/>
-        </w:rPr>
-      </w:pPr>
-      <w:r>
-        <w:rPr>
-          <w:rFonts w:hint="eastAsia"/>
-          <w:b/>
-          <w:sz w:val="44"/>
-          <w:szCs w:val="44"/>
+          <w:sz w:val="36"/>
+          <w:szCs w:val="36"/>
+        </w:rPr>
+      </w:pPr>
+    </w:p>
+    <w:p>
+      <w:pPr>
+        <w:jc w:val="left"/>
+        <w:rPr>
+          <w:b/>
+          <w:sz w:val="36"/>
+          <w:szCs w:val="36"/>
+        </w:rPr>
+      </w:pPr>
+      <w:r>
+        <w:rPr>
+          <w:rFonts w:hint="eastAsia"/>
+          <w:b/>
+          <w:sz w:val="36"/>
+          <w:szCs w:val="36"/>
         </w:rPr>
         <w:t>3.</w:t>
       </w:r>
@@ -319,8 +317,8 @@
         <w:rPr>
           <w:rFonts w:hint="eastAsia"/>
           <w:b/>
-          <w:sz w:val="44"/>
-          <w:szCs w:val="44"/>
+          <w:sz w:val="36"/>
+          <w:szCs w:val="36"/>
         </w:rPr>
         <w:t>使用当前浏览器</w:t>
       </w:r>
@@ -328,8 +326,8 @@
         <w:rPr>
           <w:rFonts w:hint="eastAsia"/>
           <w:b/>
-          <w:sz w:val="44"/>
-          <w:szCs w:val="44"/>
+          <w:sz w:val="36"/>
+          <w:szCs w:val="36"/>
         </w:rPr>
         <w:t>登录</w:t>
       </w:r>
@@ -337,8 +335,8 @@
         <w:r>
           <w:rPr>
             <w:rStyle w:val="a4"/>
-            <w:sz w:val="48"/>
-            <w:szCs w:val="48"/>
+            <w:sz w:val="36"/>
+            <w:szCs w:val="36"/>
           </w:rPr>
           <w:t>https://gdccs.zhixueyun.com/</w:t>
         </w:r>
@@ -346,8 +344,8 @@
       <w:r>
         <w:rPr>
           <w:rFonts w:hint="eastAsia"/>
-          <w:sz w:val="48"/>
-          <w:szCs w:val="48"/>
+          <w:sz w:val="36"/>
+          <w:szCs w:val="36"/>
         </w:rPr>
         <w:t xml:space="preserve"> </w:t>
       </w:r>
@@ -355,8 +353,8 @@
         <w:rPr>
           <w:rFonts w:hint="eastAsia"/>
           <w:b/>
-          <w:sz w:val="44"/>
-          <w:szCs w:val="44"/>
+          <w:sz w:val="36"/>
+          <w:szCs w:val="36"/>
         </w:rPr>
         <w:t>网站</w:t>
       </w:r>
@@ -366,16 +364,16 @@
         <w:jc w:val="left"/>
         <w:rPr>
           <w:b/>
-          <w:sz w:val="44"/>
-          <w:szCs w:val="44"/>
-        </w:rPr>
-      </w:pPr>
-      <w:r>
-        <w:rPr>
-          <w:rFonts w:hint="eastAsia"/>
-          <w:b/>
-          <w:sz w:val="44"/>
-          <w:szCs w:val="44"/>
+          <w:sz w:val="36"/>
+          <w:szCs w:val="36"/>
+        </w:rPr>
+      </w:pPr>
+      <w:r>
+        <w:rPr>
+          <w:rFonts w:hint="eastAsia"/>
+          <w:b/>
+          <w:sz w:val="36"/>
+          <w:szCs w:val="36"/>
         </w:rPr>
         <w:t>账号</w:t>
       </w:r>
@@ -383,8 +381,8 @@
         <w:rPr>
           <w:rFonts w:hint="eastAsia"/>
           <w:b/>
-          <w:sz w:val="44"/>
-          <w:szCs w:val="44"/>
+          <w:sz w:val="36"/>
+          <w:szCs w:val="36"/>
         </w:rPr>
         <w:t xml:space="preserve">: </w:t>
       </w:r>
@@ -392,27 +390,29 @@
         <w:rPr>
           <w:rFonts w:hint="eastAsia"/>
           <w:b/>
-          <w:sz w:val="44"/>
-          <w:szCs w:val="44"/>
+          <w:sz w:val="36"/>
+          <w:szCs w:val="36"/>
         </w:rPr>
         <w:t>身份证</w:t>
       </w:r>
-    </w:p>
-    <w:p>
-      <w:pPr>
-        <w:jc w:val="left"/>
-        <w:rPr>
-          <w:b/>
-          <w:sz w:val="44"/>
-          <w:szCs w:val="44"/>
-        </w:rPr>
-      </w:pPr>
-      <w:r>
-        <w:rPr>
-          <w:rFonts w:hint="eastAsia"/>
-          <w:b/>
-          <w:sz w:val="44"/>
-          <w:szCs w:val="44"/>
+      <w:bookmarkStart w:id="0" w:name="_GoBack"/>
+      <w:bookmarkEnd w:id="0"/>
+    </w:p>
+    <w:p>
+      <w:pPr>
+        <w:jc w:val="left"/>
+        <w:rPr>
+          <w:b/>
+          <w:sz w:val="36"/>
+          <w:szCs w:val="36"/>
+        </w:rPr>
+      </w:pPr>
+      <w:r>
+        <w:rPr>
+          <w:rFonts w:hint="eastAsia"/>
+          <w:b/>
+          <w:sz w:val="36"/>
+          <w:szCs w:val="36"/>
         </w:rPr>
         <w:t>密码</w:t>
       </w:r>
@@ -420,8 +420,8 @@
         <w:rPr>
           <w:rFonts w:hint="eastAsia"/>
           <w:b/>
-          <w:sz w:val="44"/>
-          <w:szCs w:val="44"/>
+          <w:sz w:val="36"/>
+          <w:szCs w:val="36"/>
         </w:rPr>
         <w:t>: YDrc020</w:t>
       </w:r>
@@ -430,8 +430,8 @@
         <w:rPr>
           <w:rFonts w:hint="eastAsia"/>
           <w:b/>
-          <w:sz w:val="44"/>
-          <w:szCs w:val="44"/>
+          <w:sz w:val="36"/>
+          <w:szCs w:val="36"/>
         </w:rPr>
         <w:t>!#</w:t>
       </w:r>
@@ -440,8 +440,8 @@
         <w:rPr>
           <w:rFonts w:hint="eastAsia"/>
           <w:b/>
-          <w:sz w:val="44"/>
-          <w:szCs w:val="44"/>
+          <w:sz w:val="36"/>
+          <w:szCs w:val="36"/>
         </w:rPr>
         <w:t>?</w:t>
       </w:r>
@@ -449,8 +449,8 @@
         <w:rPr>
           <w:rFonts w:hint="eastAsia"/>
           <w:b/>
-          <w:sz w:val="44"/>
-          <w:szCs w:val="44"/>
+          <w:sz w:val="36"/>
+          <w:szCs w:val="36"/>
         </w:rPr>
         <w:t xml:space="preserve">  (</w:t>
       </w:r>
@@ -458,8 +458,8 @@
         <w:rPr>
           <w:rFonts w:hint="eastAsia"/>
           <w:b/>
-          <w:sz w:val="44"/>
-          <w:szCs w:val="44"/>
+          <w:sz w:val="36"/>
+          <w:szCs w:val="36"/>
         </w:rPr>
         <w:t>此为</w:t>
       </w:r>
@@ -467,8 +467,8 @@
         <w:rPr>
           <w:rFonts w:hint="eastAsia"/>
           <w:b/>
-          <w:sz w:val="44"/>
-          <w:szCs w:val="44"/>
+          <w:sz w:val="36"/>
+          <w:szCs w:val="36"/>
         </w:rPr>
         <w:t>默认密码</w:t>
       </w:r>
@@ -476,8 +476,8 @@
         <w:rPr>
           <w:rFonts w:hint="eastAsia"/>
           <w:b/>
-          <w:sz w:val="44"/>
-          <w:szCs w:val="44"/>
+          <w:sz w:val="36"/>
+          <w:szCs w:val="36"/>
         </w:rPr>
         <w:t>)</w:t>
       </w:r>
@@ -487,16 +487,16 @@
         <w:jc w:val="left"/>
         <w:rPr>
           <w:b/>
-          <w:sz w:val="44"/>
-          <w:szCs w:val="44"/>
-        </w:rPr>
-      </w:pPr>
-      <w:r>
-        <w:rPr>
-          <w:rFonts w:hint="eastAsia"/>
-          <w:b/>
-          <w:sz w:val="44"/>
-          <w:szCs w:val="44"/>
+          <w:sz w:val="36"/>
+          <w:szCs w:val="36"/>
+        </w:rPr>
+      </w:pPr>
+      <w:r>
+        <w:rPr>
+          <w:rFonts w:hint="eastAsia"/>
+          <w:b/>
+          <w:sz w:val="36"/>
+          <w:szCs w:val="36"/>
         </w:rPr>
         <w:t>(</w:t>
       </w:r>
@@ -504,8 +504,8 @@
         <w:rPr>
           <w:rFonts w:hint="eastAsia"/>
           <w:b/>
-          <w:sz w:val="44"/>
-          <w:szCs w:val="44"/>
+          <w:sz w:val="36"/>
+          <w:szCs w:val="36"/>
         </w:rPr>
         <w:t>网站提示当前用户太多</w:t>
       </w:r>
@@ -513,8 +513,8 @@
         <w:rPr>
           <w:rFonts w:hint="eastAsia"/>
           <w:b/>
-          <w:sz w:val="44"/>
-          <w:szCs w:val="44"/>
+          <w:sz w:val="36"/>
+          <w:szCs w:val="36"/>
         </w:rPr>
         <w:t xml:space="preserve">, </w:t>
       </w:r>
@@ -522,8 +522,8 @@
         <w:rPr>
           <w:rFonts w:hint="eastAsia"/>
           <w:b/>
-          <w:sz w:val="44"/>
-          <w:szCs w:val="44"/>
+          <w:sz w:val="36"/>
+          <w:szCs w:val="36"/>
         </w:rPr>
         <w:t>继续登录直到登录上为止</w:t>
       </w:r>
@@ -531,8 +531,8 @@
         <w:rPr>
           <w:rFonts w:hint="eastAsia"/>
           <w:b/>
-          <w:sz w:val="44"/>
-          <w:szCs w:val="44"/>
+          <w:sz w:val="36"/>
+          <w:szCs w:val="36"/>
         </w:rPr>
         <w:t>)</w:t>
       </w:r>
@@ -542,28 +542,28 @@
         <w:jc w:val="left"/>
         <w:rPr>
           <w:b/>
-          <w:sz w:val="44"/>
-          <w:szCs w:val="44"/>
-        </w:rPr>
-      </w:pPr>
-    </w:p>
-    <w:p>
-      <w:pPr>
-        <w:ind w:left="663" w:hangingChars="150" w:hanging="663"/>
+          <w:sz w:val="36"/>
+          <w:szCs w:val="36"/>
+        </w:rPr>
+      </w:pPr>
+    </w:p>
+    <w:p>
+      <w:pPr>
+        <w:ind w:left="542" w:hangingChars="150" w:hanging="542"/>
         <w:jc w:val="left"/>
         <w:rPr>
           <w:b/>
           <w:noProof/>
-          <w:sz w:val="44"/>
-          <w:szCs w:val="44"/>
-        </w:rPr>
-      </w:pPr>
-      <w:r>
-        <w:rPr>
-          <w:rFonts w:hint="eastAsia"/>
-          <w:b/>
-          <w:sz w:val="44"/>
-          <w:szCs w:val="44"/>
+          <w:sz w:val="36"/>
+          <w:szCs w:val="36"/>
+        </w:rPr>
+      </w:pPr>
+      <w:r>
+        <w:rPr>
+          <w:rFonts w:hint="eastAsia"/>
+          <w:b/>
+          <w:sz w:val="36"/>
+          <w:szCs w:val="36"/>
         </w:rPr>
         <w:lastRenderedPageBreak/>
         <w:t>4.</w:t>
@@ -571,6 +571,8 @@
       <w:r>
         <w:rPr>
           <w:noProof/>
+          <w:sz w:val="36"/>
+          <w:szCs w:val="36"/>
         </w:rPr>
         <w:t xml:space="preserve"> </w:t>
       </w:r>
@@ -579,8 +581,8 @@
           <w:rFonts w:hint="eastAsia"/>
           <w:b/>
           <w:noProof/>
-          <w:sz w:val="44"/>
-          <w:szCs w:val="44"/>
+          <w:sz w:val="36"/>
+          <w:szCs w:val="36"/>
         </w:rPr>
         <w:t>登录成功</w:t>
       </w:r>
@@ -589,8 +591,8 @@
           <w:rFonts w:hint="eastAsia"/>
           <w:b/>
           <w:noProof/>
-          <w:sz w:val="44"/>
-          <w:szCs w:val="44"/>
+          <w:sz w:val="36"/>
+          <w:szCs w:val="36"/>
         </w:rPr>
         <w:t>左</w:t>
       </w:r>
@@ -599,8 +601,8 @@
           <w:rFonts w:hint="eastAsia"/>
           <w:b/>
           <w:noProof/>
-          <w:sz w:val="44"/>
-          <w:szCs w:val="44"/>
+          <w:sz w:val="36"/>
+          <w:szCs w:val="36"/>
         </w:rPr>
         <w:t>上角点击</w:t>
       </w:r>
@@ -608,8 +610,8 @@
         <w:rPr>
           <w:b/>
           <w:noProof/>
-          <w:sz w:val="44"/>
-          <w:szCs w:val="44"/>
+          <w:sz w:val="36"/>
+          <w:szCs w:val="36"/>
         </w:rPr>
         <w:t>”</w:t>
       </w:r>
@@ -618,8 +620,8 @@
           <w:rFonts w:hint="eastAsia"/>
           <w:b/>
           <w:noProof/>
-          <w:sz w:val="44"/>
-          <w:szCs w:val="44"/>
+          <w:sz w:val="36"/>
+          <w:szCs w:val="36"/>
         </w:rPr>
         <w:t>广州员工能力提升专项培训</w:t>
       </w:r>
@@ -627,17 +629,19 @@
         <w:rPr>
           <w:b/>
           <w:noProof/>
-          <w:sz w:val="44"/>
-          <w:szCs w:val="44"/>
+          <w:sz w:val="36"/>
+          <w:szCs w:val="36"/>
         </w:rPr>
         <w:t>”</w:t>
       </w:r>
       <w:r>
         <w:rPr>
           <w:noProof/>
+          <w:sz w:val="36"/>
+          <w:szCs w:val="36"/>
         </w:rPr>
         <w:drawing>
-          <wp:inline distT="0" distB="0" distL="0" distR="0" wp14:anchorId="649EA574" wp14:editId="31F39572">
+          <wp:inline distT="0" distB="0" distL="0" distR="0" wp14:anchorId="4E4295E5" wp14:editId="6B7D54F2">
             <wp:extent cx="5274310" cy="2914300"/>
             <wp:effectExtent l="0" t="0" r="2540" b="635"/>
             <wp:docPr id="5" name="图片 5"/>
@@ -675,31 +679,31 @@
     </w:p>
     <w:p>
       <w:pPr>
-        <w:ind w:left="663" w:hangingChars="150" w:hanging="663"/>
-        <w:jc w:val="left"/>
-        <w:rPr>
-          <w:b/>
-          <w:sz w:val="44"/>
-          <w:szCs w:val="44"/>
-        </w:rPr>
-      </w:pPr>
-    </w:p>
-    <w:p>
-      <w:pPr>
-        <w:ind w:left="663" w:hangingChars="150" w:hanging="663"/>
-        <w:jc w:val="left"/>
-        <w:rPr>
-          <w:b/>
-          <w:sz w:val="44"/>
-          <w:szCs w:val="44"/>
-        </w:rPr>
-      </w:pPr>
-      <w:r>
-        <w:rPr>
-          <w:rFonts w:hint="eastAsia"/>
-          <w:b/>
-          <w:sz w:val="44"/>
-          <w:szCs w:val="44"/>
+        <w:ind w:left="542" w:hangingChars="150" w:hanging="542"/>
+        <w:jc w:val="left"/>
+        <w:rPr>
+          <w:b/>
+          <w:sz w:val="36"/>
+          <w:szCs w:val="36"/>
+        </w:rPr>
+      </w:pPr>
+    </w:p>
+    <w:p>
+      <w:pPr>
+        <w:ind w:left="542" w:hangingChars="150" w:hanging="542"/>
+        <w:jc w:val="left"/>
+        <w:rPr>
+          <w:b/>
+          <w:sz w:val="36"/>
+          <w:szCs w:val="36"/>
+        </w:rPr>
+      </w:pPr>
+      <w:r>
+        <w:rPr>
+          <w:rFonts w:hint="eastAsia"/>
+          <w:b/>
+          <w:sz w:val="36"/>
+          <w:szCs w:val="36"/>
         </w:rPr>
         <w:t xml:space="preserve">5. </w:t>
       </w:r>
@@ -707,32 +711,38 @@
         <w:rPr>
           <w:rFonts w:hint="eastAsia"/>
           <w:b/>
-          <w:sz w:val="44"/>
-          <w:szCs w:val="44"/>
+          <w:sz w:val="36"/>
+          <w:szCs w:val="36"/>
         </w:rPr>
         <w:t>随便选一个进入</w:t>
       </w:r>
     </w:p>
     <w:p>
       <w:pPr>
-        <w:ind w:left="315" w:hangingChars="150" w:hanging="315"/>
+        <w:ind w:left="540" w:hangingChars="150" w:hanging="540"/>
         <w:jc w:val="left"/>
         <w:rPr>
           <w:noProof/>
+          <w:sz w:val="36"/>
+          <w:szCs w:val="36"/>
         </w:rPr>
       </w:pPr>
       <w:r>
         <w:rPr>
           <w:noProof/>
+          <w:sz w:val="36"/>
+          <w:szCs w:val="36"/>
         </w:rPr>
         <w:t xml:space="preserve"> </w:t>
       </w:r>
       <w:r>
         <w:rPr>
           <w:noProof/>
+          <w:sz w:val="36"/>
+          <w:szCs w:val="36"/>
         </w:rPr>
         <w:drawing>
-          <wp:inline distT="0" distB="0" distL="0" distR="0" wp14:anchorId="1B425AC7" wp14:editId="521C1B4A">
+          <wp:inline distT="0" distB="0" distL="0" distR="0" wp14:anchorId="4230B130" wp14:editId="610A6038">
             <wp:extent cx="4076700" cy="3686175"/>
             <wp:effectExtent l="0" t="0" r="0" b="9525"/>
             <wp:docPr id="6" name="图片 6"/>
@@ -770,38 +780,42 @@
     </w:p>
     <w:p>
       <w:pPr>
-        <w:ind w:left="315" w:hangingChars="150" w:hanging="315"/>
+        <w:ind w:left="540" w:hangingChars="150" w:hanging="540"/>
         <w:jc w:val="left"/>
         <w:rPr>
           <w:noProof/>
-        </w:rPr>
-      </w:pPr>
-    </w:p>
-    <w:p>
-      <w:pPr>
-        <w:ind w:left="315" w:hangingChars="150" w:hanging="315"/>
+          <w:sz w:val="36"/>
+          <w:szCs w:val="36"/>
+        </w:rPr>
+      </w:pPr>
+    </w:p>
+    <w:p>
+      <w:pPr>
+        <w:ind w:left="540" w:hangingChars="150" w:hanging="540"/>
         <w:jc w:val="left"/>
         <w:rPr>
           <w:noProof/>
-        </w:rPr>
-      </w:pPr>
-    </w:p>
-    <w:p>
-      <w:pPr>
-        <w:ind w:left="663" w:hangingChars="150" w:hanging="663"/>
-        <w:jc w:val="left"/>
-        <w:rPr>
-          <w:b/>
-          <w:sz w:val="44"/>
-          <w:szCs w:val="44"/>
-        </w:rPr>
-      </w:pPr>
-      <w:r>
-        <w:rPr>
-          <w:rFonts w:hint="eastAsia"/>
-          <w:b/>
-          <w:sz w:val="44"/>
-          <w:szCs w:val="44"/>
+          <w:sz w:val="36"/>
+          <w:szCs w:val="36"/>
+        </w:rPr>
+      </w:pPr>
+    </w:p>
+    <w:p>
+      <w:pPr>
+        <w:ind w:left="542" w:hangingChars="150" w:hanging="542"/>
+        <w:jc w:val="left"/>
+        <w:rPr>
+          <w:b/>
+          <w:sz w:val="36"/>
+          <w:szCs w:val="36"/>
+        </w:rPr>
+      </w:pPr>
+      <w:r>
+        <w:rPr>
+          <w:rFonts w:hint="eastAsia"/>
+          <w:b/>
+          <w:sz w:val="36"/>
+          <w:szCs w:val="36"/>
         </w:rPr>
         <w:lastRenderedPageBreak/>
         <w:t xml:space="preserve">6. </w:t>
@@ -810,8 +824,8 @@
         <w:rPr>
           <w:rFonts w:hint="eastAsia"/>
           <w:b/>
-          <w:sz w:val="44"/>
-          <w:szCs w:val="44"/>
+          <w:sz w:val="36"/>
+          <w:szCs w:val="36"/>
         </w:rPr>
         <w:t>在当前页面</w:t>
       </w:r>
@@ -819,8 +833,8 @@
         <w:rPr>
           <w:rFonts w:hint="eastAsia"/>
           <w:b/>
-          <w:sz w:val="44"/>
-          <w:szCs w:val="44"/>
+          <w:sz w:val="36"/>
+          <w:szCs w:val="36"/>
         </w:rPr>
         <w:t xml:space="preserve"> </w:t>
       </w:r>
@@ -828,8 +842,8 @@
         <w:rPr>
           <w:rFonts w:hint="eastAsia"/>
           <w:b/>
-          <w:sz w:val="44"/>
-          <w:szCs w:val="44"/>
+          <w:sz w:val="36"/>
+          <w:szCs w:val="36"/>
         </w:rPr>
         <w:t>点击刚刚放在收藏夹的</w:t>
       </w:r>
@@ -837,16 +851,16 @@
         <w:rPr>
           <w:rFonts w:hint="eastAsia"/>
           <w:b/>
-          <w:sz w:val="44"/>
-          <w:szCs w:val="44"/>
+          <w:sz w:val="36"/>
+          <w:szCs w:val="36"/>
         </w:rPr>
         <w:t xml:space="preserve"> </w:t>
       </w:r>
       <w:r>
         <w:rPr>
           <w:b/>
-          <w:sz w:val="44"/>
-          <w:szCs w:val="44"/>
+          <w:sz w:val="36"/>
+          <w:szCs w:val="36"/>
         </w:rPr>
         <w:t>“</w:t>
       </w:r>
@@ -854,16 +868,16 @@
         <w:rPr>
           <w:rFonts w:hint="eastAsia"/>
           <w:b/>
-          <w:sz w:val="44"/>
-          <w:szCs w:val="44"/>
+          <w:sz w:val="36"/>
+          <w:szCs w:val="36"/>
         </w:rPr>
         <w:t>自动播放</w:t>
       </w:r>
       <w:r>
         <w:rPr>
           <w:b/>
-          <w:sz w:val="44"/>
-          <w:szCs w:val="44"/>
+          <w:sz w:val="36"/>
+          <w:szCs w:val="36"/>
         </w:rPr>
         <w:t>”</w:t>
       </w:r>
@@ -871,8 +885,8 @@
         <w:rPr>
           <w:rFonts w:hint="eastAsia"/>
           <w:b/>
-          <w:sz w:val="44"/>
-          <w:szCs w:val="44"/>
+          <w:sz w:val="36"/>
+          <w:szCs w:val="36"/>
         </w:rPr>
         <w:t xml:space="preserve"> </w:t>
       </w:r>
@@ -880,8 +894,8 @@
         <w:rPr>
           <w:rFonts w:hint="eastAsia"/>
           <w:b/>
-          <w:sz w:val="44"/>
-          <w:szCs w:val="44"/>
+          <w:sz w:val="36"/>
+          <w:szCs w:val="36"/>
         </w:rPr>
         <w:t>即可</w:t>
       </w:r>
@@ -891,26 +905,28 @@
         <w:jc w:val="left"/>
         <w:rPr>
           <w:b/>
-          <w:sz w:val="44"/>
-          <w:szCs w:val="44"/>
-        </w:rPr>
-      </w:pPr>
-    </w:p>
-    <w:p>
-      <w:pPr>
-        <w:jc w:val="left"/>
-        <w:rPr>
-          <w:b/>
-          <w:sz w:val="44"/>
-          <w:szCs w:val="44"/>
+          <w:sz w:val="36"/>
+          <w:szCs w:val="36"/>
+        </w:rPr>
+      </w:pPr>
+    </w:p>
+    <w:p>
+      <w:pPr>
+        <w:jc w:val="left"/>
+        <w:rPr>
+          <w:b/>
+          <w:sz w:val="36"/>
+          <w:szCs w:val="36"/>
         </w:rPr>
       </w:pPr>
       <w:r>
         <w:rPr>
           <w:noProof/>
+          <w:sz w:val="36"/>
+          <w:szCs w:val="36"/>
         </w:rPr>
         <w:drawing>
-          <wp:inline distT="0" distB="0" distL="0" distR="0" wp14:anchorId="6BE2144D" wp14:editId="1C4FF91B">
+          <wp:inline distT="0" distB="0" distL="0" distR="0" wp14:anchorId="661A1FC1" wp14:editId="13412009">
             <wp:extent cx="5274310" cy="3243334"/>
             <wp:effectExtent l="0" t="0" r="2540" b="0"/>
             <wp:docPr id="3" name="图片 3"/>
@@ -951,26 +967,26 @@
         <w:jc w:val="left"/>
         <w:rPr>
           <w:b/>
-          <w:sz w:val="44"/>
-          <w:szCs w:val="44"/>
-        </w:rPr>
-      </w:pPr>
-    </w:p>
-    <w:p>
-      <w:pPr>
-        <w:jc w:val="left"/>
-        <w:rPr>
-          <w:b/>
-          <w:sz w:val="44"/>
-          <w:szCs w:val="44"/>
-        </w:rPr>
-      </w:pPr>
-      <w:r>
-        <w:rPr>
-          <w:rFonts w:hint="eastAsia"/>
-          <w:b/>
-          <w:sz w:val="44"/>
-          <w:szCs w:val="44"/>
+          <w:sz w:val="36"/>
+          <w:szCs w:val="36"/>
+        </w:rPr>
+      </w:pPr>
+    </w:p>
+    <w:p>
+      <w:pPr>
+        <w:jc w:val="left"/>
+        <w:rPr>
+          <w:b/>
+          <w:sz w:val="36"/>
+          <w:szCs w:val="36"/>
+        </w:rPr>
+      </w:pPr>
+      <w:r>
+        <w:rPr>
+          <w:rFonts w:hint="eastAsia"/>
+          <w:b/>
+          <w:sz w:val="36"/>
+          <w:szCs w:val="36"/>
         </w:rPr>
         <w:t>运行时状态如下</w:t>
       </w:r>
@@ -978,8 +994,8 @@
         <w:rPr>
           <w:rFonts w:hint="eastAsia"/>
           <w:b/>
-          <w:sz w:val="44"/>
-          <w:szCs w:val="44"/>
+          <w:sz w:val="36"/>
+          <w:szCs w:val="36"/>
         </w:rPr>
         <w:t>:</w:t>
       </w:r>
@@ -989,16 +1005,18 @@
         <w:jc w:val="left"/>
         <w:rPr>
           <w:b/>
-          <w:sz w:val="44"/>
-          <w:szCs w:val="44"/>
+          <w:sz w:val="36"/>
+          <w:szCs w:val="36"/>
         </w:rPr>
       </w:pPr>
       <w:r>
         <w:rPr>
           <w:noProof/>
+          <w:sz w:val="36"/>
+          <w:szCs w:val="36"/>
         </w:rPr>
         <w:drawing>
-          <wp:inline distT="0" distB="0" distL="0" distR="0" wp14:anchorId="16305EEE" wp14:editId="67E48F96">
+          <wp:inline distT="0" distB="0" distL="0" distR="0" wp14:anchorId="4476A27B" wp14:editId="16441EC7">
             <wp:extent cx="5274310" cy="1861270"/>
             <wp:effectExtent l="0" t="0" r="2540" b="5715"/>
             <wp:docPr id="4" name="图片 4"/>
@@ -1039,90 +1057,68 @@
         <w:jc w:val="left"/>
         <w:rPr>
           <w:b/>
-          <w:sz w:val="44"/>
-          <w:szCs w:val="44"/>
-        </w:rPr>
-      </w:pPr>
-    </w:p>
-    <w:p>
-      <w:pPr>
-        <w:jc w:val="left"/>
-        <w:rPr>
-          <w:b/>
-          <w:sz w:val="44"/>
-          <w:szCs w:val="44"/>
-        </w:rPr>
-      </w:pPr>
-    </w:p>
-    <w:p>
-      <w:pPr>
-        <w:jc w:val="left"/>
-        <w:rPr>
-          <w:b/>
-          <w:color w:val="FF0000"/>
-          <w:sz w:val="44"/>
-          <w:szCs w:val="44"/>
-        </w:rPr>
-      </w:pPr>
-      <w:r>
-        <w:rPr>
-          <w:rFonts w:hint="eastAsia"/>
-          <w:b/>
-          <w:color w:val="FF0000"/>
-          <w:sz w:val="44"/>
-          <w:szCs w:val="44"/>
-        </w:rPr>
-        <w:t>网站机制</w:t>
-      </w:r>
-      <w:r>
-        <w:rPr>
-          <w:rFonts w:hint="eastAsia"/>
-          <w:b/>
-          <w:color w:val="FF0000"/>
-          <w:sz w:val="44"/>
-          <w:szCs w:val="44"/>
-        </w:rPr>
-        <w:t>(</w:t>
-      </w:r>
-      <w:proofErr w:type="gramStart"/>
-      <w:r>
-        <w:rPr>
-          <w:rFonts w:hint="eastAsia"/>
-          <w:b/>
-          <w:color w:val="FF0000"/>
-          <w:sz w:val="44"/>
-          <w:szCs w:val="44"/>
-        </w:rPr>
-        <w:t>肤浅探索</w:t>
-      </w:r>
-      <w:proofErr w:type="gramEnd"/>
-      <w:r>
-        <w:rPr>
-          <w:rFonts w:hint="eastAsia"/>
-          <w:b/>
-          <w:color w:val="FF0000"/>
-          <w:sz w:val="44"/>
-          <w:szCs w:val="44"/>
-        </w:rPr>
-        <w:t>所得</w:t>
-      </w:r>
-      <w:r>
-        <w:rPr>
-          <w:rFonts w:hint="eastAsia"/>
-          <w:b/>
-          <w:color w:val="FF0000"/>
-          <w:sz w:val="44"/>
-          <w:szCs w:val="44"/>
-        </w:rPr>
-        <w:t>)</w:t>
-      </w:r>
-      <w:r>
-        <w:rPr>
-          <w:rFonts w:hint="eastAsia"/>
-          <w:b/>
-          <w:color w:val="FF0000"/>
-          <w:sz w:val="44"/>
-          <w:szCs w:val="44"/>
+          <w:sz w:val="36"/>
+          <w:szCs w:val="36"/>
+        </w:rPr>
+      </w:pPr>
+    </w:p>
+    <w:p>
+      <w:pPr>
+        <w:jc w:val="left"/>
+        <w:rPr>
+          <w:b/>
+          <w:sz w:val="36"/>
+          <w:szCs w:val="36"/>
+        </w:rPr>
+      </w:pPr>
+    </w:p>
+    <w:p>
+      <w:pPr>
+        <w:jc w:val="left"/>
+        <w:rPr>
+          <w:b/>
+          <w:color w:val="FF0000"/>
+          <w:sz w:val="36"/>
+          <w:szCs w:val="36"/>
+        </w:rPr>
+      </w:pPr>
+      <w:r>
+        <w:rPr>
+          <w:rFonts w:hint="eastAsia"/>
+          <w:b/>
+          <w:color w:val="FF0000"/>
+          <w:sz w:val="36"/>
+          <w:szCs w:val="36"/>
+        </w:rPr>
+        <w:t>网站</w:t>
+      </w:r>
+      <w:r>
+        <w:rPr>
+          <w:rFonts w:hint="eastAsia"/>
+          <w:b/>
+          <w:color w:val="FF0000"/>
+          <w:sz w:val="36"/>
+          <w:szCs w:val="36"/>
+        </w:rPr>
+        <w:t>一些</w:t>
+      </w:r>
+      <w:r>
+        <w:rPr>
+          <w:rFonts w:hint="eastAsia"/>
+          <w:b/>
+          <w:color w:val="FF0000"/>
+          <w:sz w:val="36"/>
+          <w:szCs w:val="36"/>
+        </w:rPr>
+        <w:t>机制</w:t>
+      </w:r>
+      <w:r>
+        <w:rPr>
+          <w:rFonts w:hint="eastAsia"/>
+          <w:b/>
+          <w:color w:val="FF0000"/>
+          <w:sz w:val="36"/>
+          <w:szCs w:val="36"/>
         </w:rPr>
         <w:t>:</w:t>
       </w:r>
@@ -1133,17 +1129,17 @@
         <w:rPr>
           <w:b/>
           <w:color w:val="FF0000"/>
-          <w:sz w:val="44"/>
-          <w:szCs w:val="44"/>
-        </w:rPr>
-      </w:pPr>
-      <w:r>
-        <w:rPr>
-          <w:rFonts w:hint="eastAsia"/>
-          <w:b/>
-          <w:color w:val="FF0000"/>
-          <w:sz w:val="44"/>
-          <w:szCs w:val="44"/>
+          <w:sz w:val="36"/>
+          <w:szCs w:val="36"/>
+        </w:rPr>
+      </w:pPr>
+      <w:r>
+        <w:rPr>
+          <w:rFonts w:hint="eastAsia"/>
+          <w:b/>
+          <w:color w:val="FF0000"/>
+          <w:sz w:val="36"/>
+          <w:szCs w:val="36"/>
         </w:rPr>
         <w:lastRenderedPageBreak/>
         <w:t>1.</w:t>
@@ -1153,8 +1149,8 @@
           <w:rFonts w:hint="eastAsia"/>
           <w:b/>
           <w:color w:val="FF0000"/>
-          <w:sz w:val="44"/>
-          <w:szCs w:val="44"/>
+          <w:sz w:val="36"/>
+          <w:szCs w:val="36"/>
         </w:rPr>
         <w:t>超过</w:t>
       </w:r>
@@ -1163,8 +1159,8 @@
           <w:rFonts w:hint="eastAsia"/>
           <w:b/>
           <w:color w:val="FF0000"/>
-          <w:sz w:val="44"/>
-          <w:szCs w:val="44"/>
+          <w:sz w:val="36"/>
+          <w:szCs w:val="36"/>
         </w:rPr>
         <w:t>20</w:t>
       </w:r>
@@ -1173,8 +1169,8 @@
           <w:rFonts w:hint="eastAsia"/>
           <w:b/>
           <w:color w:val="FF0000"/>
-          <w:sz w:val="44"/>
-          <w:szCs w:val="44"/>
+          <w:sz w:val="36"/>
+          <w:szCs w:val="36"/>
         </w:rPr>
         <w:t>分钟的视频</w:t>
       </w:r>
@@ -1183,8 +1179,8 @@
           <w:rFonts w:hint="eastAsia"/>
           <w:b/>
           <w:color w:val="FF0000"/>
-          <w:sz w:val="44"/>
-          <w:szCs w:val="44"/>
+          <w:sz w:val="36"/>
+          <w:szCs w:val="36"/>
         </w:rPr>
         <w:t>,</w:t>
       </w:r>
@@ -1193,8 +1189,8 @@
           <w:rFonts w:hint="eastAsia"/>
           <w:b/>
           <w:color w:val="FF0000"/>
-          <w:sz w:val="44"/>
-          <w:szCs w:val="44"/>
+          <w:sz w:val="36"/>
+          <w:szCs w:val="36"/>
         </w:rPr>
         <w:t>每播放</w:t>
       </w:r>
@@ -1203,8 +1199,8 @@
           <w:rFonts w:hint="eastAsia"/>
           <w:b/>
           <w:color w:val="FF0000"/>
-          <w:sz w:val="44"/>
-          <w:szCs w:val="44"/>
+          <w:sz w:val="36"/>
+          <w:szCs w:val="36"/>
         </w:rPr>
         <w:t>20</w:t>
       </w:r>
@@ -1213,8 +1209,8 @@
           <w:rFonts w:hint="eastAsia"/>
           <w:b/>
           <w:color w:val="FF0000"/>
-          <w:sz w:val="44"/>
-          <w:szCs w:val="44"/>
+          <w:sz w:val="36"/>
+          <w:szCs w:val="36"/>
         </w:rPr>
         <w:t>分钟</w:t>
       </w:r>
@@ -1223,8 +1219,8 @@
           <w:rFonts w:hint="eastAsia"/>
           <w:b/>
           <w:color w:val="FF0000"/>
-          <w:sz w:val="44"/>
-          <w:szCs w:val="44"/>
+          <w:sz w:val="36"/>
+          <w:szCs w:val="36"/>
         </w:rPr>
         <w:t>,</w:t>
       </w:r>
@@ -1233,8 +1229,8 @@
           <w:rFonts w:hint="eastAsia"/>
           <w:b/>
           <w:color w:val="FF0000"/>
-          <w:sz w:val="44"/>
-          <w:szCs w:val="44"/>
+          <w:sz w:val="36"/>
+          <w:szCs w:val="36"/>
         </w:rPr>
         <w:t>视频会暂停播放</w:t>
       </w:r>
@@ -1243,8 +1239,8 @@
           <w:rFonts w:hint="eastAsia"/>
           <w:b/>
           <w:color w:val="FF0000"/>
-          <w:sz w:val="44"/>
-          <w:szCs w:val="44"/>
+          <w:sz w:val="36"/>
+          <w:szCs w:val="36"/>
         </w:rPr>
         <w:t>,</w:t>
       </w:r>
@@ -1253,8 +1249,8 @@
           <w:rFonts w:hint="eastAsia"/>
           <w:b/>
           <w:color w:val="FF0000"/>
-          <w:sz w:val="44"/>
-          <w:szCs w:val="44"/>
+          <w:sz w:val="36"/>
+          <w:szCs w:val="36"/>
         </w:rPr>
         <w:t>提醒用户是否还在听课</w:t>
       </w:r>
@@ -1263,8 +1259,8 @@
           <w:rFonts w:hint="eastAsia"/>
           <w:b/>
           <w:color w:val="FF0000"/>
-          <w:sz w:val="44"/>
-          <w:szCs w:val="44"/>
+          <w:sz w:val="36"/>
+          <w:szCs w:val="36"/>
         </w:rPr>
         <w:t>,</w:t>
       </w:r>
@@ -1273,8 +1269,8 @@
           <w:rFonts w:hint="eastAsia"/>
           <w:b/>
           <w:color w:val="FF0000"/>
-          <w:sz w:val="44"/>
-          <w:szCs w:val="44"/>
+          <w:sz w:val="36"/>
+          <w:szCs w:val="36"/>
         </w:rPr>
         <w:t>并暂停课程进度</w:t>
       </w:r>
@@ -1283,20 +1279,19 @@
       <w:pPr>
         <w:jc w:val="left"/>
         <w:rPr>
-          <w:rFonts w:hint="eastAsia"/>
-          <w:b/>
-          <w:color w:val="FF0000"/>
-          <w:sz w:val="44"/>
-          <w:szCs w:val="44"/>
-        </w:rPr>
-      </w:pPr>
-      <w:r>
-        <w:rPr>
-          <w:rFonts w:hint="eastAsia"/>
-          <w:b/>
-          <w:color w:val="FF0000"/>
-          <w:sz w:val="44"/>
-          <w:szCs w:val="44"/>
+          <w:b/>
+          <w:color w:val="FF0000"/>
+          <w:sz w:val="36"/>
+          <w:szCs w:val="36"/>
+        </w:rPr>
+      </w:pPr>
+      <w:r>
+        <w:rPr>
+          <w:rFonts w:hint="eastAsia"/>
+          <w:b/>
+          <w:color w:val="FF0000"/>
+          <w:sz w:val="36"/>
+          <w:szCs w:val="36"/>
         </w:rPr>
         <w:t>2</w:t>
       </w:r>
@@ -1305,8 +1300,8 @@
           <w:rFonts w:hint="eastAsia"/>
           <w:b/>
           <w:color w:val="FF0000"/>
-          <w:sz w:val="44"/>
-          <w:szCs w:val="44"/>
+          <w:sz w:val="36"/>
+          <w:szCs w:val="36"/>
         </w:rPr>
         <w:t>.</w:t>
       </w:r>
@@ -1315,8 +1310,8 @@
           <w:rFonts w:hint="eastAsia"/>
           <w:b/>
           <w:color w:val="FF0000"/>
-          <w:sz w:val="44"/>
-          <w:szCs w:val="44"/>
+          <w:sz w:val="36"/>
+          <w:szCs w:val="36"/>
         </w:rPr>
         <w:t>网站不允许多个视频同时观看</w:t>
       </w:r>
@@ -1325,8 +1320,8 @@
           <w:rFonts w:hint="eastAsia"/>
           <w:b/>
           <w:color w:val="FF0000"/>
-          <w:sz w:val="44"/>
-          <w:szCs w:val="44"/>
+          <w:sz w:val="36"/>
+          <w:szCs w:val="36"/>
         </w:rPr>
         <w:t>,</w:t>
       </w:r>
@@ -1335,8 +1330,8 @@
           <w:rFonts w:hint="eastAsia"/>
           <w:b/>
           <w:color w:val="FF0000"/>
-          <w:sz w:val="44"/>
-          <w:szCs w:val="44"/>
+          <w:sz w:val="36"/>
+          <w:szCs w:val="36"/>
         </w:rPr>
         <w:t>播放权优先在用户最新打开的一个</w:t>
       </w:r>
@@ -1345,20 +1340,19 @@
       <w:pPr>
         <w:jc w:val="left"/>
         <w:rPr>
-          <w:rFonts w:hint="eastAsia"/>
-          <w:b/>
-          <w:color w:val="FF0000"/>
-          <w:sz w:val="44"/>
-          <w:szCs w:val="44"/>
-        </w:rPr>
-      </w:pPr>
-      <w:r>
-        <w:rPr>
-          <w:rFonts w:hint="eastAsia"/>
-          <w:b/>
-          <w:color w:val="FF0000"/>
-          <w:sz w:val="44"/>
-          <w:szCs w:val="44"/>
+          <w:b/>
+          <w:color w:val="FF0000"/>
+          <w:sz w:val="36"/>
+          <w:szCs w:val="36"/>
+        </w:rPr>
+      </w:pPr>
+      <w:r>
+        <w:rPr>
+          <w:rFonts w:hint="eastAsia"/>
+          <w:b/>
+          <w:color w:val="FF0000"/>
+          <w:sz w:val="36"/>
+          <w:szCs w:val="36"/>
         </w:rPr>
         <w:t>3.</w:t>
       </w:r>
@@ -1367,8 +1361,8 @@
           <w:rFonts w:hint="eastAsia"/>
           <w:b/>
           <w:color w:val="FF0000"/>
-          <w:sz w:val="44"/>
-          <w:szCs w:val="44"/>
+          <w:sz w:val="36"/>
+          <w:szCs w:val="36"/>
         </w:rPr>
         <w:t>拖动视频进度</w:t>
       </w:r>
@@ -1377,8 +1371,8 @@
           <w:rFonts w:hint="eastAsia"/>
           <w:b/>
           <w:color w:val="FF0000"/>
-          <w:sz w:val="44"/>
-          <w:szCs w:val="44"/>
+          <w:sz w:val="36"/>
+          <w:szCs w:val="36"/>
         </w:rPr>
         <w:t xml:space="preserve"> -&gt; </w:t>
       </w:r>
@@ -1387,8 +1381,8 @@
           <w:rFonts w:hint="eastAsia"/>
           <w:b/>
           <w:color w:val="FF0000"/>
-          <w:sz w:val="44"/>
-          <w:szCs w:val="44"/>
+          <w:sz w:val="36"/>
+          <w:szCs w:val="36"/>
         </w:rPr>
         <w:t>无效</w:t>
       </w:r>
@@ -1397,20 +1391,19 @@
       <w:pPr>
         <w:jc w:val="left"/>
         <w:rPr>
-          <w:rFonts w:hint="eastAsia"/>
-          <w:b/>
-          <w:color w:val="FF0000"/>
-          <w:sz w:val="44"/>
-          <w:szCs w:val="44"/>
-        </w:rPr>
-      </w:pPr>
-      <w:r>
-        <w:rPr>
-          <w:rFonts w:hint="eastAsia"/>
-          <w:b/>
-          <w:color w:val="FF0000"/>
-          <w:sz w:val="44"/>
-          <w:szCs w:val="44"/>
+          <w:b/>
+          <w:color w:val="FF0000"/>
+          <w:sz w:val="36"/>
+          <w:szCs w:val="36"/>
+        </w:rPr>
+      </w:pPr>
+      <w:r>
+        <w:rPr>
+          <w:rFonts w:hint="eastAsia"/>
+          <w:b/>
+          <w:color w:val="FF0000"/>
+          <w:sz w:val="36"/>
+          <w:szCs w:val="36"/>
         </w:rPr>
         <w:t>4.</w:t>
       </w:r>
@@ -1419,8 +1412,8 @@
           <w:rFonts w:hint="eastAsia"/>
           <w:b/>
           <w:color w:val="FF0000"/>
-          <w:sz w:val="44"/>
-          <w:szCs w:val="44"/>
+          <w:sz w:val="36"/>
+          <w:szCs w:val="36"/>
         </w:rPr>
         <w:t>未开始学习的视频会标记</w:t>
       </w:r>
@@ -1429,8 +1422,8 @@
         <w:rPr>
           <w:b/>
           <w:color w:val="FF0000"/>
-          <w:sz w:val="44"/>
-          <w:szCs w:val="44"/>
+          <w:sz w:val="36"/>
+          <w:szCs w:val="36"/>
         </w:rPr>
         <w:t>”</w:t>
       </w:r>
@@ -1440,8 +1433,8 @@
           <w:rFonts w:hint="eastAsia"/>
           <w:b/>
           <w:color w:val="FF0000"/>
-          <w:sz w:val="44"/>
-          <w:szCs w:val="44"/>
+          <w:sz w:val="36"/>
+          <w:szCs w:val="36"/>
         </w:rPr>
         <w:t>开始学习</w:t>
       </w:r>
@@ -1450,8 +1443,8 @@
         <w:rPr>
           <w:b/>
           <w:color w:val="FF0000"/>
-          <w:sz w:val="44"/>
-          <w:szCs w:val="44"/>
+          <w:sz w:val="36"/>
+          <w:szCs w:val="36"/>
         </w:rPr>
         <w:t>”</w:t>
       </w:r>
@@ -1461,8 +1454,8 @@
           <w:rFonts w:hint="eastAsia"/>
           <w:b/>
           <w:color w:val="FF0000"/>
-          <w:sz w:val="44"/>
-          <w:szCs w:val="44"/>
+          <w:sz w:val="36"/>
+          <w:szCs w:val="36"/>
         </w:rPr>
         <w:t xml:space="preserve">, </w:t>
       </w:r>
@@ -1471,8 +1464,8 @@
           <w:rFonts w:hint="eastAsia"/>
           <w:b/>
           <w:color w:val="FF0000"/>
-          <w:sz w:val="44"/>
-          <w:szCs w:val="44"/>
+          <w:sz w:val="36"/>
+          <w:szCs w:val="36"/>
         </w:rPr>
         <w:t>正在学习</w:t>
       </w:r>
@@ -1481,8 +1474,8 @@
           <w:rFonts w:hint="eastAsia"/>
           <w:b/>
           <w:color w:val="FF0000"/>
-          <w:sz w:val="44"/>
-          <w:szCs w:val="44"/>
+          <w:sz w:val="36"/>
+          <w:szCs w:val="36"/>
         </w:rPr>
         <w:t>/</w:t>
       </w:r>
@@ -1492,8 +1485,8 @@
           <w:rFonts w:hint="eastAsia"/>
           <w:b/>
           <w:color w:val="FF0000"/>
-          <w:sz w:val="44"/>
-          <w:szCs w:val="44"/>
+          <w:sz w:val="36"/>
+          <w:szCs w:val="36"/>
         </w:rPr>
         <w:t>学一半</w:t>
       </w:r>
@@ -1503,8 +1496,8 @@
           <w:rFonts w:hint="eastAsia"/>
           <w:b/>
           <w:color w:val="FF0000"/>
-          <w:sz w:val="44"/>
-          <w:szCs w:val="44"/>
+          <w:sz w:val="36"/>
+          <w:szCs w:val="36"/>
         </w:rPr>
         <w:t>退出了的视频会标记</w:t>
       </w:r>
@@ -1513,8 +1506,8 @@
         <w:rPr>
           <w:b/>
           <w:color w:val="FF0000"/>
-          <w:sz w:val="44"/>
-          <w:szCs w:val="44"/>
+          <w:sz w:val="36"/>
+          <w:szCs w:val="36"/>
         </w:rPr>
         <w:t>”</w:t>
       </w:r>
@@ -1524,8 +1517,8 @@
           <w:rFonts w:hint="eastAsia"/>
           <w:b/>
           <w:color w:val="FF0000"/>
-          <w:sz w:val="44"/>
-          <w:szCs w:val="44"/>
+          <w:sz w:val="36"/>
+          <w:szCs w:val="36"/>
         </w:rPr>
         <w:t>继续学习</w:t>
       </w:r>
@@ -1534,8 +1527,8 @@
         <w:rPr>
           <w:b/>
           <w:color w:val="FF0000"/>
-          <w:sz w:val="44"/>
-          <w:szCs w:val="44"/>
+          <w:sz w:val="36"/>
+          <w:szCs w:val="36"/>
         </w:rPr>
         <w:t>”</w:t>
       </w:r>
@@ -1545,8 +1538,8 @@
           <w:rFonts w:hint="eastAsia"/>
           <w:b/>
           <w:color w:val="FF0000"/>
-          <w:sz w:val="44"/>
-          <w:szCs w:val="44"/>
+          <w:sz w:val="36"/>
+          <w:szCs w:val="36"/>
         </w:rPr>
         <w:t xml:space="preserve">, </w:t>
       </w:r>
@@ -1555,8 +1548,8 @@
           <w:rFonts w:hint="eastAsia"/>
           <w:b/>
           <w:color w:val="FF0000"/>
-          <w:sz w:val="44"/>
-          <w:szCs w:val="44"/>
+          <w:sz w:val="36"/>
+          <w:szCs w:val="36"/>
         </w:rPr>
         <w:t>学习完的视频会标记</w:t>
       </w:r>
@@ -1565,8 +1558,8 @@
         <w:rPr>
           <w:b/>
           <w:color w:val="FF0000"/>
-          <w:sz w:val="44"/>
-          <w:szCs w:val="44"/>
+          <w:sz w:val="36"/>
+          <w:szCs w:val="36"/>
         </w:rPr>
         <w:t>”</w:t>
       </w:r>
@@ -1576,8 +1569,8 @@
           <w:rFonts w:hint="eastAsia"/>
           <w:b/>
           <w:color w:val="FF0000"/>
-          <w:sz w:val="44"/>
-          <w:szCs w:val="44"/>
+          <w:sz w:val="36"/>
+          <w:szCs w:val="36"/>
         </w:rPr>
         <w:t>重新学习</w:t>
       </w:r>
@@ -1585,8 +1578,8 @@
         <w:rPr>
           <w:b/>
           <w:color w:val="FF0000"/>
-          <w:sz w:val="44"/>
-          <w:szCs w:val="44"/>
+          <w:sz w:val="36"/>
+          <w:szCs w:val="36"/>
         </w:rPr>
         <w:t>”</w:t>
       </w:r>
@@ -1595,20 +1588,19 @@
       <w:pPr>
         <w:jc w:val="left"/>
         <w:rPr>
-          <w:rFonts w:hint="eastAsia"/>
-          <w:b/>
-          <w:color w:val="FF0000"/>
-          <w:sz w:val="44"/>
-          <w:szCs w:val="44"/>
-        </w:rPr>
-      </w:pPr>
-      <w:r>
-        <w:rPr>
-          <w:rFonts w:hint="eastAsia"/>
-          <w:b/>
-          <w:color w:val="FF0000"/>
-          <w:sz w:val="44"/>
-          <w:szCs w:val="44"/>
+          <w:b/>
+          <w:color w:val="FF0000"/>
+          <w:sz w:val="36"/>
+          <w:szCs w:val="36"/>
+        </w:rPr>
+      </w:pPr>
+      <w:r>
+        <w:rPr>
+          <w:rFonts w:hint="eastAsia"/>
+          <w:b/>
+          <w:color w:val="FF0000"/>
+          <w:sz w:val="36"/>
+          <w:szCs w:val="36"/>
         </w:rPr>
         <w:t>5.</w:t>
       </w:r>
@@ -1617,8 +1609,8 @@
           <w:rFonts w:hint="eastAsia"/>
           <w:b/>
           <w:color w:val="FF0000"/>
-          <w:sz w:val="44"/>
-          <w:szCs w:val="44"/>
+          <w:sz w:val="36"/>
+          <w:szCs w:val="36"/>
         </w:rPr>
         <w:t>学习有效时间</w:t>
       </w:r>
@@ -1627,8 +1619,8 @@
           <w:rFonts w:hint="eastAsia"/>
           <w:b/>
           <w:color w:val="FF0000"/>
-          <w:sz w:val="44"/>
-          <w:szCs w:val="44"/>
+          <w:sz w:val="36"/>
+          <w:szCs w:val="36"/>
         </w:rPr>
         <w:t xml:space="preserve">: 8:30~22:30 </w:t>
       </w:r>
@@ -1637,8 +1629,8 @@
           <w:rFonts w:hint="eastAsia"/>
           <w:b/>
           <w:color w:val="FF0000"/>
-          <w:sz w:val="44"/>
-          <w:szCs w:val="44"/>
+          <w:sz w:val="36"/>
+          <w:szCs w:val="36"/>
         </w:rPr>
         <w:t>其他时间听课将无效</w:t>
       </w:r>
@@ -1647,32 +1639,30 @@
       <w:pPr>
         <w:jc w:val="left"/>
         <w:rPr>
-          <w:rFonts w:hint="eastAsia"/>
-          <w:b/>
-          <w:color w:val="FF0000"/>
-          <w:sz w:val="44"/>
-          <w:szCs w:val="44"/>
-        </w:rPr>
-      </w:pPr>
-    </w:p>
-    <w:p>
-      <w:pPr>
-        <w:jc w:val="left"/>
-        <w:rPr>
-          <w:rFonts w:hint="eastAsia"/>
-          <w:b/>
-          <w:color w:val="FF0000"/>
-          <w:sz w:val="44"/>
-          <w:szCs w:val="44"/>
-        </w:rPr>
-      </w:pPr>
-      <w:r>
-        <w:rPr>
-          <w:rFonts w:hint="eastAsia"/>
-          <w:b/>
-          <w:color w:val="FF0000"/>
-          <w:sz w:val="44"/>
-          <w:szCs w:val="44"/>
+          <w:b/>
+          <w:color w:val="FF0000"/>
+          <w:sz w:val="36"/>
+          <w:szCs w:val="36"/>
+        </w:rPr>
+      </w:pPr>
+    </w:p>
+    <w:p>
+      <w:pPr>
+        <w:jc w:val="left"/>
+        <w:rPr>
+          <w:b/>
+          <w:color w:val="FF0000"/>
+          <w:sz w:val="36"/>
+          <w:szCs w:val="36"/>
+        </w:rPr>
+      </w:pPr>
+      <w:r>
+        <w:rPr>
+          <w:rFonts w:hint="eastAsia"/>
+          <w:b/>
+          <w:color w:val="FF0000"/>
+          <w:sz w:val="36"/>
+          <w:szCs w:val="36"/>
         </w:rPr>
         <w:t xml:space="preserve"> </w:t>
       </w:r>
@@ -1681,11 +1671,10 @@
       <w:pPr>
         <w:jc w:val="left"/>
         <w:rPr>
-          <w:rFonts w:hint="eastAsia"/>
           <w:b/>
           <w:color w:val="000000" w:themeColor="text1"/>
-          <w:sz w:val="44"/>
-          <w:szCs w:val="44"/>
+          <w:sz w:val="36"/>
+          <w:szCs w:val="36"/>
         </w:rPr>
       </w:pPr>
       <w:r>
@@ -1693,8 +1682,8 @@
           <w:rFonts w:hint="eastAsia"/>
           <w:b/>
           <w:color w:val="000000" w:themeColor="text1"/>
-          <w:sz w:val="44"/>
-          <w:szCs w:val="44"/>
+          <w:sz w:val="36"/>
+          <w:szCs w:val="36"/>
         </w:rPr>
         <w:t>版本功能</w:t>
       </w:r>
@@ -1703,20 +1692,10 @@
           <w:rFonts w:hint="eastAsia"/>
           <w:b/>
           <w:color w:val="000000" w:themeColor="text1"/>
-          <w:sz w:val="44"/>
-          <w:szCs w:val="44"/>
-        </w:rPr>
-        <w:t xml:space="preserve"> 2.0</w:t>
-      </w:r>
-      <w:r>
-        <w:rPr>
-          <w:rFonts w:hint="eastAsia"/>
-          <w:b/>
-          <w:color w:val="000000" w:themeColor="text1"/>
-          <w:sz w:val="44"/>
-          <w:szCs w:val="44"/>
-        </w:rPr>
-        <w:t>:</w:t>
+          <w:sz w:val="36"/>
+          <w:szCs w:val="36"/>
+        </w:rPr>
+        <w:t xml:space="preserve"> 2.0:</w:t>
       </w:r>
     </w:p>
     <w:p>
@@ -1729,11 +1708,10 @@
         <w:ind w:firstLineChars="0"/>
         <w:jc w:val="left"/>
         <w:rPr>
-          <w:rFonts w:hint="eastAsia"/>
           <w:b/>
           <w:color w:val="000000" w:themeColor="text1"/>
-          <w:sz w:val="44"/>
-          <w:szCs w:val="44"/>
+          <w:sz w:val="36"/>
+          <w:szCs w:val="36"/>
         </w:rPr>
       </w:pPr>
       <w:r>
@@ -1741,8 +1719,8 @@
           <w:rFonts w:hint="eastAsia"/>
           <w:b/>
           <w:color w:val="000000" w:themeColor="text1"/>
-          <w:sz w:val="44"/>
-          <w:szCs w:val="44"/>
+          <w:sz w:val="36"/>
+          <w:szCs w:val="36"/>
         </w:rPr>
         <w:t>后台自动静音执行</w:t>
       </w:r>
@@ -1757,11 +1735,10 @@
         <w:ind w:firstLineChars="0"/>
         <w:jc w:val="left"/>
         <w:rPr>
-          <w:rFonts w:hint="eastAsia"/>
           <w:b/>
           <w:color w:val="000000" w:themeColor="text1"/>
-          <w:sz w:val="44"/>
-          <w:szCs w:val="44"/>
+          <w:sz w:val="36"/>
+          <w:szCs w:val="36"/>
         </w:rPr>
       </w:pPr>
       <w:r>
@@ -1769,8 +1746,8 @@
           <w:rFonts w:hint="eastAsia"/>
           <w:b/>
           <w:color w:val="000000" w:themeColor="text1"/>
-          <w:sz w:val="44"/>
-          <w:szCs w:val="44"/>
+          <w:sz w:val="36"/>
+          <w:szCs w:val="36"/>
         </w:rPr>
         <w:t>晚上</w:t>
       </w:r>
@@ -1779,8 +1756,8 @@
           <w:rFonts w:hint="eastAsia"/>
           <w:b/>
           <w:color w:val="000000" w:themeColor="text1"/>
-          <w:sz w:val="44"/>
-          <w:szCs w:val="44"/>
+          <w:sz w:val="36"/>
+          <w:szCs w:val="36"/>
         </w:rPr>
         <w:t>22:29</w:t>
       </w:r>
@@ -1789,8 +1766,8 @@
           <w:rFonts w:hint="eastAsia"/>
           <w:b/>
           <w:color w:val="000000" w:themeColor="text1"/>
-          <w:sz w:val="44"/>
-          <w:szCs w:val="44"/>
+          <w:sz w:val="36"/>
+          <w:szCs w:val="36"/>
         </w:rPr>
         <w:t>分自动暂停</w:t>
       </w:r>
@@ -1799,8 +1776,8 @@
           <w:rFonts w:hint="eastAsia"/>
           <w:b/>
           <w:color w:val="000000" w:themeColor="text1"/>
-          <w:sz w:val="44"/>
-          <w:szCs w:val="44"/>
+          <w:sz w:val="36"/>
+          <w:szCs w:val="36"/>
         </w:rPr>
         <w:t>,</w:t>
       </w:r>
@@ -1809,8 +1786,8 @@
           <w:rFonts w:hint="eastAsia"/>
           <w:b/>
           <w:color w:val="000000" w:themeColor="text1"/>
-          <w:sz w:val="44"/>
-          <w:szCs w:val="44"/>
+          <w:sz w:val="36"/>
+          <w:szCs w:val="36"/>
         </w:rPr>
         <w:t>早上</w:t>
       </w:r>
@@ -1819,8 +1796,8 @@
           <w:rFonts w:hint="eastAsia"/>
           <w:b/>
           <w:color w:val="000000" w:themeColor="text1"/>
-          <w:sz w:val="44"/>
-          <w:szCs w:val="44"/>
+          <w:sz w:val="36"/>
+          <w:szCs w:val="36"/>
         </w:rPr>
         <w:t>8.31</w:t>
       </w:r>
@@ -1829,8 +1806,8 @@
           <w:rFonts w:hint="eastAsia"/>
           <w:b/>
           <w:color w:val="000000" w:themeColor="text1"/>
-          <w:sz w:val="44"/>
-          <w:szCs w:val="44"/>
+          <w:sz w:val="36"/>
+          <w:szCs w:val="36"/>
         </w:rPr>
         <w:t>分自动执行</w:t>
       </w:r>
@@ -1847,8 +1824,8 @@
         <w:rPr>
           <w:b/>
           <w:color w:val="000000" w:themeColor="text1"/>
-          <w:sz w:val="44"/>
-          <w:szCs w:val="44"/>
+          <w:sz w:val="36"/>
+          <w:szCs w:val="36"/>
         </w:rPr>
       </w:pPr>
       <w:r>
@@ -1856,8 +1833,8 @@
           <w:rFonts w:hint="eastAsia"/>
           <w:b/>
           <w:color w:val="000000" w:themeColor="text1"/>
-          <w:sz w:val="44"/>
-          <w:szCs w:val="44"/>
+          <w:sz w:val="36"/>
+          <w:szCs w:val="36"/>
         </w:rPr>
         <w:t>用户打开其他课程学习</w:t>
       </w:r>
@@ -1866,8 +1843,8 @@
           <w:rFonts w:hint="eastAsia"/>
           <w:b/>
           <w:color w:val="000000" w:themeColor="text1"/>
-          <w:sz w:val="44"/>
-          <w:szCs w:val="44"/>
+          <w:sz w:val="36"/>
+          <w:szCs w:val="36"/>
         </w:rPr>
         <w:t>,</w:t>
       </w:r>
@@ -1876,8 +1853,8 @@
           <w:rFonts w:hint="eastAsia"/>
           <w:b/>
           <w:color w:val="000000" w:themeColor="text1"/>
-          <w:sz w:val="44"/>
-          <w:szCs w:val="44"/>
+          <w:sz w:val="36"/>
+          <w:szCs w:val="36"/>
         </w:rPr>
         <w:t>脚本会强制抢回播放权</w:t>
       </w:r>
@@ -1886,8 +1863,8 @@
           <w:rFonts w:hint="eastAsia"/>
           <w:b/>
           <w:color w:val="000000" w:themeColor="text1"/>
-          <w:sz w:val="44"/>
-          <w:szCs w:val="44"/>
+          <w:sz w:val="36"/>
+          <w:szCs w:val="36"/>
         </w:rPr>
         <w:t>,</w:t>
       </w:r>
@@ -1896,13 +1873,78 @@
           <w:rFonts w:hint="eastAsia"/>
           <w:b/>
           <w:color w:val="000000" w:themeColor="text1"/>
-          <w:sz w:val="44"/>
-          <w:szCs w:val="44"/>
+          <w:sz w:val="36"/>
+          <w:szCs w:val="36"/>
         </w:rPr>
         <w:t>优先播放当前列表</w:t>
       </w:r>
-      <w:bookmarkStart w:id="0" w:name="_GoBack"/>
-      <w:bookmarkEnd w:id="0"/>
+    </w:p>
+    <w:p>
+      <w:pPr>
+        <w:jc w:val="left"/>
+        <w:rPr>
+          <w:b/>
+          <w:color w:val="000000" w:themeColor="text1"/>
+          <w:sz w:val="36"/>
+          <w:szCs w:val="36"/>
+        </w:rPr>
+      </w:pPr>
+    </w:p>
+    <w:p>
+      <w:pPr>
+        <w:jc w:val="left"/>
+        <w:rPr>
+          <w:b/>
+          <w:sz w:val="36"/>
+          <w:szCs w:val="36"/>
+        </w:rPr>
+      </w:pPr>
+      <w:r>
+        <w:rPr>
+          <w:rFonts w:hint="eastAsia"/>
+          <w:b/>
+          <w:sz w:val="36"/>
+          <w:szCs w:val="36"/>
+        </w:rPr>
+        <w:t>项目包可访问</w:t>
+      </w:r>
+      <w:r>
+        <w:rPr>
+          <w:rFonts w:hint="eastAsia"/>
+          <w:b/>
+          <w:sz w:val="36"/>
+          <w:szCs w:val="36"/>
+        </w:rPr>
+        <w:t>:</w:t>
+      </w:r>
+      <w:r>
+        <w:rPr>
+          <w:sz w:val="36"/>
+          <w:szCs w:val="36"/>
+        </w:rPr>
+        <w:t xml:space="preserve"> </w:t>
+      </w:r>
+      <w:hyperlink r:id="rId13" w:history="1">
+        <w:r>
+          <w:rPr>
+            <w:rStyle w:val="a4"/>
+            <w:sz w:val="36"/>
+            <w:szCs w:val="36"/>
+          </w:rPr>
+          <w:t>https://github.com/jachin575/autoplay</w:t>
+        </w:r>
+      </w:hyperlink>
+    </w:p>
+    <w:p>
+      <w:pPr>
+        <w:jc w:val="left"/>
+        <w:rPr>
+          <w:b/>
+          <w:color w:val="000000" w:themeColor="text1"/>
+          <w:sz w:val="36"/>
+          <w:szCs w:val="36"/>
+        </w:rPr>
+      </w:pPr>
     </w:p>
     <w:sectPr>
       <w:pgSz w:w="11906" w:h="16838"/>

--- a/使用说明.docx
+++ b/使用说明.docx
@@ -245,13 +245,11 @@
       <w:r>
         <w:rPr>
           <w:noProof/>
-          <w:sz w:val="36"/>
-          <w:szCs w:val="36"/>
         </w:rPr>
         <w:drawing>
-          <wp:inline distT="0" distB="0" distL="0" distR="0" wp14:anchorId="446247EA" wp14:editId="096DA43E">
-            <wp:extent cx="5274310" cy="2560848"/>
-            <wp:effectExtent l="0" t="0" r="2540" b="0"/>
+          <wp:inline distT="0" distB="0" distL="0" distR="0" wp14:anchorId="24705D6B" wp14:editId="762B099B">
+            <wp:extent cx="5274310" cy="2245855"/>
+            <wp:effectExtent l="0" t="0" r="2540" b="2540"/>
             <wp:docPr id="1" name="图片 1"/>
             <wp:cNvGraphicFramePr>
               <a:graphicFrameLocks xmlns:a="http://schemas.openxmlformats.org/drawingml/2006/main" noChangeAspect="1"/>
@@ -272,7 +270,7 @@
                   <pic:spPr>
                     <a:xfrm>
                       <a:off x="0" y="0"/>
-                      <a:ext cx="5274310" cy="2560848"/>
+                      <a:ext cx="5274310" cy="2245855"/>
                     </a:xfrm>
                     <a:prstGeom prst="rect">
                       <a:avLst/>
@@ -284,6 +282,8 @@
           </wp:inline>
         </w:drawing>
       </w:r>
+      <w:bookmarkStart w:id="0" w:name="_GoBack"/>
+      <w:bookmarkEnd w:id="0"/>
     </w:p>
     <w:p>
       <w:pPr>
@@ -395,8 +395,6 @@
         </w:rPr>
         <w:t>身份证</w:t>
       </w:r>
-      <w:bookmarkStart w:id="0" w:name="_GoBack"/>
-      <w:bookmarkEnd w:id="0"/>
     </w:p>
     <w:p>
       <w:pPr>
@@ -565,81 +563,81 @@
           <w:sz w:val="36"/>
           <w:szCs w:val="36"/>
         </w:rPr>
+        <w:t>4.</w:t>
+      </w:r>
+      <w:r>
+        <w:rPr>
+          <w:noProof/>
+          <w:sz w:val="36"/>
+          <w:szCs w:val="36"/>
+        </w:rPr>
+        <w:t xml:space="preserve"> </w:t>
+      </w:r>
+      <w:r>
+        <w:rPr>
+          <w:rFonts w:hint="eastAsia"/>
+          <w:b/>
+          <w:noProof/>
+          <w:sz w:val="36"/>
+          <w:szCs w:val="36"/>
+        </w:rPr>
+        <w:t>登录成功</w:t>
+      </w:r>
+      <w:r>
+        <w:rPr>
+          <w:rFonts w:hint="eastAsia"/>
+          <w:b/>
+          <w:noProof/>
+          <w:sz w:val="36"/>
+          <w:szCs w:val="36"/>
+        </w:rPr>
+        <w:t>左</w:t>
+      </w:r>
+      <w:r>
+        <w:rPr>
+          <w:rFonts w:hint="eastAsia"/>
+          <w:b/>
+          <w:noProof/>
+          <w:sz w:val="36"/>
+          <w:szCs w:val="36"/>
+        </w:rPr>
+        <w:t>上角点击</w:t>
+      </w:r>
+      <w:r>
+        <w:rPr>
+          <w:b/>
+          <w:noProof/>
+          <w:sz w:val="36"/>
+          <w:szCs w:val="36"/>
+        </w:rPr>
+        <w:t>”</w:t>
+      </w:r>
+      <w:r>
+        <w:rPr>
+          <w:rFonts w:hint="eastAsia"/>
+          <w:b/>
+          <w:noProof/>
+          <w:sz w:val="36"/>
+          <w:szCs w:val="36"/>
+        </w:rPr>
+        <w:t>广州员工能力提升专项培训</w:t>
+      </w:r>
+      <w:r>
+        <w:rPr>
+          <w:b/>
+          <w:noProof/>
+          <w:sz w:val="36"/>
+          <w:szCs w:val="36"/>
+        </w:rPr>
+        <w:t>”</w:t>
+      </w:r>
+      <w:r>
+        <w:rPr>
+          <w:noProof/>
+          <w:sz w:val="36"/>
+          <w:szCs w:val="36"/>
+        </w:rPr>
         <w:lastRenderedPageBreak/>
-        <w:t>4.</w:t>
-      </w:r>
-      <w:r>
-        <w:rPr>
-          <w:noProof/>
-          <w:sz w:val="36"/>
-          <w:szCs w:val="36"/>
-        </w:rPr>
-        <w:t xml:space="preserve"> </w:t>
-      </w:r>
-      <w:r>
-        <w:rPr>
-          <w:rFonts w:hint="eastAsia"/>
-          <w:b/>
-          <w:noProof/>
-          <w:sz w:val="36"/>
-          <w:szCs w:val="36"/>
-        </w:rPr>
-        <w:t>登录成功</w:t>
-      </w:r>
-      <w:r>
-        <w:rPr>
-          <w:rFonts w:hint="eastAsia"/>
-          <w:b/>
-          <w:noProof/>
-          <w:sz w:val="36"/>
-          <w:szCs w:val="36"/>
-        </w:rPr>
-        <w:t>左</w:t>
-      </w:r>
-      <w:r>
-        <w:rPr>
-          <w:rFonts w:hint="eastAsia"/>
-          <w:b/>
-          <w:noProof/>
-          <w:sz w:val="36"/>
-          <w:szCs w:val="36"/>
-        </w:rPr>
-        <w:t>上角点击</w:t>
-      </w:r>
-      <w:r>
-        <w:rPr>
-          <w:b/>
-          <w:noProof/>
-          <w:sz w:val="36"/>
-          <w:szCs w:val="36"/>
-        </w:rPr>
-        <w:t>”</w:t>
-      </w:r>
-      <w:r>
-        <w:rPr>
-          <w:rFonts w:hint="eastAsia"/>
-          <w:b/>
-          <w:noProof/>
-          <w:sz w:val="36"/>
-          <w:szCs w:val="36"/>
-        </w:rPr>
-        <w:t>广州员工能力提升专项培训</w:t>
-      </w:r>
-      <w:r>
-        <w:rPr>
-          <w:b/>
-          <w:noProof/>
-          <w:sz w:val="36"/>
-          <w:szCs w:val="36"/>
-        </w:rPr>
-        <w:t>”</w:t>
-      </w:r>
-      <w:r>
-        <w:rPr>
-          <w:noProof/>
-          <w:sz w:val="36"/>
-          <w:szCs w:val="36"/>
-        </w:rPr>
         <w:drawing>
           <wp:inline distT="0" distB="0" distL="0" distR="0" wp14:anchorId="4E4295E5" wp14:editId="6B7D54F2">
             <wp:extent cx="5274310" cy="2914300"/>
@@ -817,86 +815,86 @@
           <w:sz w:val="36"/>
           <w:szCs w:val="36"/>
         </w:rPr>
+        <w:t xml:space="preserve">6. </w:t>
+      </w:r>
+      <w:r>
+        <w:rPr>
+          <w:rFonts w:hint="eastAsia"/>
+          <w:b/>
+          <w:sz w:val="36"/>
+          <w:szCs w:val="36"/>
+        </w:rPr>
+        <w:t>在当前页面</w:t>
+      </w:r>
+      <w:r>
+        <w:rPr>
+          <w:rFonts w:hint="eastAsia"/>
+          <w:b/>
+          <w:sz w:val="36"/>
+          <w:szCs w:val="36"/>
+        </w:rPr>
+        <w:t xml:space="preserve"> </w:t>
+      </w:r>
+      <w:r>
+        <w:rPr>
+          <w:rFonts w:hint="eastAsia"/>
+          <w:b/>
+          <w:sz w:val="36"/>
+          <w:szCs w:val="36"/>
+        </w:rPr>
+        <w:t>点击刚刚放在收藏夹的</w:t>
+      </w:r>
+      <w:r>
+        <w:rPr>
+          <w:rFonts w:hint="eastAsia"/>
+          <w:b/>
+          <w:sz w:val="36"/>
+          <w:szCs w:val="36"/>
+        </w:rPr>
+        <w:t xml:space="preserve"> </w:t>
+      </w:r>
+      <w:r>
+        <w:rPr>
+          <w:b/>
+          <w:sz w:val="36"/>
+          <w:szCs w:val="36"/>
+        </w:rPr>
+        <w:t>“</w:t>
+      </w:r>
+      <w:r>
+        <w:rPr>
+          <w:rFonts w:hint="eastAsia"/>
+          <w:b/>
+          <w:sz w:val="36"/>
+          <w:szCs w:val="36"/>
+        </w:rPr>
+        <w:t>自动播放</w:t>
+      </w:r>
+      <w:r>
+        <w:rPr>
+          <w:b/>
+          <w:sz w:val="36"/>
+          <w:szCs w:val="36"/>
+        </w:rPr>
+        <w:t>”</w:t>
+      </w:r>
+      <w:r>
+        <w:rPr>
+          <w:rFonts w:hint="eastAsia"/>
+          <w:b/>
+          <w:sz w:val="36"/>
+          <w:szCs w:val="36"/>
+        </w:rPr>
+        <w:t xml:space="preserve"> </w:t>
+      </w:r>
+      <w:r>
+        <w:rPr>
+          <w:rFonts w:hint="eastAsia"/>
+          <w:b/>
+          <w:sz w:val="36"/>
+          <w:szCs w:val="36"/>
+        </w:rPr>
         <w:lastRenderedPageBreak/>
-        <w:t xml:space="preserve">6. </w:t>
-      </w:r>
-      <w:r>
-        <w:rPr>
-          <w:rFonts w:hint="eastAsia"/>
-          <w:b/>
-          <w:sz w:val="36"/>
-          <w:szCs w:val="36"/>
-        </w:rPr>
-        <w:t>在当前页面</w:t>
-      </w:r>
-      <w:r>
-        <w:rPr>
-          <w:rFonts w:hint="eastAsia"/>
-          <w:b/>
-          <w:sz w:val="36"/>
-          <w:szCs w:val="36"/>
-        </w:rPr>
-        <w:t xml:space="preserve"> </w:t>
-      </w:r>
-      <w:r>
-        <w:rPr>
-          <w:rFonts w:hint="eastAsia"/>
-          <w:b/>
-          <w:sz w:val="36"/>
-          <w:szCs w:val="36"/>
-        </w:rPr>
-        <w:t>点击刚刚放在收藏夹的</w:t>
-      </w:r>
-      <w:r>
-        <w:rPr>
-          <w:rFonts w:hint="eastAsia"/>
-          <w:b/>
-          <w:sz w:val="36"/>
-          <w:szCs w:val="36"/>
-        </w:rPr>
-        <w:t xml:space="preserve"> </w:t>
-      </w:r>
-      <w:r>
-        <w:rPr>
-          <w:b/>
-          <w:sz w:val="36"/>
-          <w:szCs w:val="36"/>
-        </w:rPr>
-        <w:t>“</w:t>
-      </w:r>
-      <w:r>
-        <w:rPr>
-          <w:rFonts w:hint="eastAsia"/>
-          <w:b/>
-          <w:sz w:val="36"/>
-          <w:szCs w:val="36"/>
-        </w:rPr>
-        <w:t>自动播放</w:t>
-      </w:r>
-      <w:r>
-        <w:rPr>
-          <w:b/>
-          <w:sz w:val="36"/>
-          <w:szCs w:val="36"/>
-        </w:rPr>
-        <w:t>”</w:t>
-      </w:r>
-      <w:r>
-        <w:rPr>
-          <w:rFonts w:hint="eastAsia"/>
-          <w:b/>
-          <w:sz w:val="36"/>
-          <w:szCs w:val="36"/>
-        </w:rPr>
-        <w:t xml:space="preserve"> </w:t>
-      </w:r>
-      <w:r>
-        <w:rPr>
-          <w:rFonts w:hint="eastAsia"/>
-          <w:b/>
-          <w:sz w:val="36"/>
-          <w:szCs w:val="36"/>
-        </w:rPr>
         <w:t>即可</w:t>
       </w:r>
     </w:p>
@@ -1141,117 +1139,117 @@
           <w:sz w:val="36"/>
           <w:szCs w:val="36"/>
         </w:rPr>
+        <w:t>1.</w:t>
+      </w:r>
+      <w:r>
+        <w:rPr>
+          <w:rFonts w:hint="eastAsia"/>
+          <w:b/>
+          <w:color w:val="FF0000"/>
+          <w:sz w:val="36"/>
+          <w:szCs w:val="36"/>
+        </w:rPr>
+        <w:t>超过</w:t>
+      </w:r>
+      <w:r>
+        <w:rPr>
+          <w:rFonts w:hint="eastAsia"/>
+          <w:b/>
+          <w:color w:val="FF0000"/>
+          <w:sz w:val="36"/>
+          <w:szCs w:val="36"/>
+        </w:rPr>
+        <w:t>20</w:t>
+      </w:r>
+      <w:r>
+        <w:rPr>
+          <w:rFonts w:hint="eastAsia"/>
+          <w:b/>
+          <w:color w:val="FF0000"/>
+          <w:sz w:val="36"/>
+          <w:szCs w:val="36"/>
+        </w:rPr>
+        <w:t>分钟的视频</w:t>
+      </w:r>
+      <w:r>
+        <w:rPr>
+          <w:rFonts w:hint="eastAsia"/>
+          <w:b/>
+          <w:color w:val="FF0000"/>
+          <w:sz w:val="36"/>
+          <w:szCs w:val="36"/>
+        </w:rPr>
+        <w:t>,</w:t>
+      </w:r>
+      <w:r>
+        <w:rPr>
+          <w:rFonts w:hint="eastAsia"/>
+          <w:b/>
+          <w:color w:val="FF0000"/>
+          <w:sz w:val="36"/>
+          <w:szCs w:val="36"/>
+        </w:rPr>
+        <w:t>每播放</w:t>
+      </w:r>
+      <w:r>
+        <w:rPr>
+          <w:rFonts w:hint="eastAsia"/>
+          <w:b/>
+          <w:color w:val="FF0000"/>
+          <w:sz w:val="36"/>
+          <w:szCs w:val="36"/>
+        </w:rPr>
+        <w:t>20</w:t>
+      </w:r>
+      <w:r>
+        <w:rPr>
+          <w:rFonts w:hint="eastAsia"/>
+          <w:b/>
+          <w:color w:val="FF0000"/>
+          <w:sz w:val="36"/>
+          <w:szCs w:val="36"/>
+        </w:rPr>
+        <w:t>分钟</w:t>
+      </w:r>
+      <w:r>
+        <w:rPr>
+          <w:rFonts w:hint="eastAsia"/>
+          <w:b/>
+          <w:color w:val="FF0000"/>
+          <w:sz w:val="36"/>
+          <w:szCs w:val="36"/>
+        </w:rPr>
+        <w:t>,</w:t>
+      </w:r>
+      <w:r>
+        <w:rPr>
+          <w:rFonts w:hint="eastAsia"/>
+          <w:b/>
+          <w:color w:val="FF0000"/>
+          <w:sz w:val="36"/>
+          <w:szCs w:val="36"/>
+        </w:rPr>
+        <w:t>视频会暂停播放</w:t>
+      </w:r>
+      <w:r>
+        <w:rPr>
+          <w:rFonts w:hint="eastAsia"/>
+          <w:b/>
+          <w:color w:val="FF0000"/>
+          <w:sz w:val="36"/>
+          <w:szCs w:val="36"/>
+        </w:rPr>
+        <w:t>,</w:t>
+      </w:r>
+      <w:r>
+        <w:rPr>
+          <w:rFonts w:hint="eastAsia"/>
+          <w:b/>
+          <w:color w:val="FF0000"/>
+          <w:sz w:val="36"/>
+          <w:szCs w:val="36"/>
+        </w:rPr>
         <w:lastRenderedPageBreak/>
-        <w:t>1.</w:t>
-      </w:r>
-      <w:r>
-        <w:rPr>
-          <w:rFonts w:hint="eastAsia"/>
-          <w:b/>
-          <w:color w:val="FF0000"/>
-          <w:sz w:val="36"/>
-          <w:szCs w:val="36"/>
-        </w:rPr>
-        <w:t>超过</w:t>
-      </w:r>
-      <w:r>
-        <w:rPr>
-          <w:rFonts w:hint="eastAsia"/>
-          <w:b/>
-          <w:color w:val="FF0000"/>
-          <w:sz w:val="36"/>
-          <w:szCs w:val="36"/>
-        </w:rPr>
-        <w:t>20</w:t>
-      </w:r>
-      <w:r>
-        <w:rPr>
-          <w:rFonts w:hint="eastAsia"/>
-          <w:b/>
-          <w:color w:val="FF0000"/>
-          <w:sz w:val="36"/>
-          <w:szCs w:val="36"/>
-        </w:rPr>
-        <w:t>分钟的视频</w:t>
-      </w:r>
-      <w:r>
-        <w:rPr>
-          <w:rFonts w:hint="eastAsia"/>
-          <w:b/>
-          <w:color w:val="FF0000"/>
-          <w:sz w:val="36"/>
-          <w:szCs w:val="36"/>
-        </w:rPr>
-        <w:t>,</w:t>
-      </w:r>
-      <w:r>
-        <w:rPr>
-          <w:rFonts w:hint="eastAsia"/>
-          <w:b/>
-          <w:color w:val="FF0000"/>
-          <w:sz w:val="36"/>
-          <w:szCs w:val="36"/>
-        </w:rPr>
-        <w:t>每播放</w:t>
-      </w:r>
-      <w:r>
-        <w:rPr>
-          <w:rFonts w:hint="eastAsia"/>
-          <w:b/>
-          <w:color w:val="FF0000"/>
-          <w:sz w:val="36"/>
-          <w:szCs w:val="36"/>
-        </w:rPr>
-        <w:t>20</w:t>
-      </w:r>
-      <w:r>
-        <w:rPr>
-          <w:rFonts w:hint="eastAsia"/>
-          <w:b/>
-          <w:color w:val="FF0000"/>
-          <w:sz w:val="36"/>
-          <w:szCs w:val="36"/>
-        </w:rPr>
-        <w:t>分钟</w:t>
-      </w:r>
-      <w:r>
-        <w:rPr>
-          <w:rFonts w:hint="eastAsia"/>
-          <w:b/>
-          <w:color w:val="FF0000"/>
-          <w:sz w:val="36"/>
-          <w:szCs w:val="36"/>
-        </w:rPr>
-        <w:t>,</w:t>
-      </w:r>
-      <w:r>
-        <w:rPr>
-          <w:rFonts w:hint="eastAsia"/>
-          <w:b/>
-          <w:color w:val="FF0000"/>
-          <w:sz w:val="36"/>
-          <w:szCs w:val="36"/>
-        </w:rPr>
-        <w:t>视频会暂停播放</w:t>
-      </w:r>
-      <w:r>
-        <w:rPr>
-          <w:rFonts w:hint="eastAsia"/>
-          <w:b/>
-          <w:color w:val="FF0000"/>
-          <w:sz w:val="36"/>
-          <w:szCs w:val="36"/>
-        </w:rPr>
-        <w:t>,</w:t>
-      </w:r>
-      <w:r>
-        <w:rPr>
-          <w:rFonts w:hint="eastAsia"/>
-          <w:b/>
-          <w:color w:val="FF0000"/>
-          <w:sz w:val="36"/>
-          <w:szCs w:val="36"/>
-        </w:rPr>
         <w:t>提醒用户是否还在听课</w:t>
       </w:r>
       <w:r>

--- a/使用说明.docx
+++ b/使用说明.docx
@@ -1,6 +1,6 @@
 
 <file path=word/document.xml><?xml version="1.0" encoding="utf-8"?>
-<w:document xmlns:wpc="http://schemas.microsoft.com/office/word/2010/wordprocessingCanvas" xmlns:mc="http://schemas.openxmlformats.org/markup-compatibility/2006" xmlns:o="urn:schemas-microsoft-com:office:office" xmlns:r="http://schemas.openxmlformats.org/officeDocument/2006/relationships" xmlns:m="http://schemas.openxmlformats.org/officeDocument/2006/math" xmlns:v="urn:schemas-microsoft-com:vml" xmlns:wp14="http://schemas.microsoft.com/office/word/2010/wordprocessingDrawing" xmlns:wp="http://schemas.openxmlformats.org/drawingml/2006/wordprocessingDrawing" xmlns:w10="urn:schemas-microsoft-com:office:word" xmlns:w="http://schemas.openxmlformats.org/wordprocessingml/2006/main" xmlns:w14="http://schemas.microsoft.com/office/word/2010/wordml" xmlns:wpg="http://schemas.microsoft.com/office/word/2010/wordprocessingGroup" xmlns:wpi="http://schemas.microsoft.com/office/word/2010/wordprocessingInk" xmlns:wne="http://schemas.microsoft.com/office/word/2006/wordml" xmlns:wps="http://schemas.microsoft.com/office/word/2010/wordprocessingShape" mc:Ignorable="w14 wp14">
+<w:document xmlns:wpc="http://schemas.microsoft.com/office/word/2010/wordprocessingCanvas" xmlns:cx="http://schemas.microsoft.com/office/drawing/2014/chartex" xmlns:cx1="http://schemas.microsoft.com/office/drawing/2015/9/8/chartex" xmlns:cx2="http://schemas.microsoft.com/office/drawing/2015/10/21/chartex" xmlns:cx3="http://schemas.microsoft.com/office/drawing/2016/5/9/chartex" xmlns:cx4="http://schemas.microsoft.com/office/drawing/2016/5/10/chartex" xmlns:cx5="http://schemas.microsoft.com/office/drawing/2016/5/11/chartex" xmlns:cx6="http://schemas.microsoft.com/office/drawing/2016/5/12/chartex" xmlns:cx7="http://schemas.microsoft.com/office/drawing/2016/5/13/chartex" xmlns:cx8="http://schemas.microsoft.com/office/drawing/2016/5/14/chartex" xmlns:mc="http://schemas.openxmlformats.org/markup-compatibility/2006" xmlns:aink="http://schemas.microsoft.com/office/drawing/2016/ink" xmlns:am3d="http://schemas.microsoft.com/office/drawing/2017/model3d" xmlns:o="urn:schemas-microsoft-com:office:office" xmlns:r="http://schemas.openxmlformats.org/officeDocument/2006/relationships" xmlns:m="http://schemas.openxmlformats.org/officeDocument/2006/math" xmlns:v="urn:schemas-microsoft-com:vml" xmlns:wp14="http://schemas.microsoft.com/office/word/2010/wordprocessingDrawing" xmlns:wp="http://schemas.openxmlformats.org/drawingml/2006/wordprocessingDrawing" xmlns:w10="urn:schemas-microsoft-com:office:word" xmlns:w="http://schemas.openxmlformats.org/wordprocessingml/2006/main" xmlns:w14="http://schemas.microsoft.com/office/word/2010/wordml" xmlns:w15="http://schemas.microsoft.com/office/word/2012/wordml" xmlns:w16cex="http://schemas.microsoft.com/office/word/2018/wordml/cex" xmlns:w16cid="http://schemas.microsoft.com/office/word/2016/wordml/cid" xmlns:w16="http://schemas.microsoft.com/office/word/2018/wordml" xmlns:w16se="http://schemas.microsoft.com/office/word/2015/wordml/symex" xmlns:wpg="http://schemas.microsoft.com/office/word/2010/wordprocessingGroup" xmlns:wpi="http://schemas.microsoft.com/office/word/2010/wordprocessingInk" xmlns:wne="http://schemas.microsoft.com/office/word/2006/wordml" xmlns:wps="http://schemas.microsoft.com/office/word/2010/wordprocessingShape" mc:Ignorable="w14 w15 w16se w16cid w16 w16cex wp14">
   <w:body>
     <w:p>
       <w:pPr>
@@ -68,10 +68,10 @@
         </w:rPr>
         <w:t xml:space="preserve">: </w:t>
       </w:r>
-      <w:hyperlink r:id="rId6" w:history="1">
+      <w:hyperlink r:id="rId5" w:history="1">
         <w:r>
           <w:rPr>
-            <w:rStyle w:val="a4"/>
+            <w:rStyle w:val="a5"/>
             <w:sz w:val="36"/>
             <w:szCs w:val="36"/>
           </w:rPr>
@@ -247,7 +247,7 @@
           <w:noProof/>
         </w:rPr>
         <w:drawing>
-          <wp:inline distT="0" distB="0" distL="0" distR="0" wp14:anchorId="24705D6B" wp14:editId="762B099B">
+          <wp:inline distT="0" distB="0" distL="0" distR="0" wp14:anchorId="04F72429" wp14:editId="1832E661">
             <wp:extent cx="5274310" cy="2245855"/>
             <wp:effectExtent l="0" t="0" r="2540" b="2540"/>
             <wp:docPr id="1" name="图片 1"/>
@@ -262,7 +262,7 @@
                     <pic:cNvPicPr/>
                   </pic:nvPicPr>
                   <pic:blipFill>
-                    <a:blip r:embed="rId7"/>
+                    <a:blip r:embed="rId6"/>
                     <a:stretch>
                       <a:fillRect/>
                     </a:stretch>
@@ -282,8 +282,6 @@
           </wp:inline>
         </w:drawing>
       </w:r>
-      <w:bookmarkStart w:id="0" w:name="_GoBack"/>
-      <w:bookmarkEnd w:id="0"/>
     </w:p>
     <w:p>
       <w:pPr>
@@ -331,10 +329,10 @@
         </w:rPr>
         <w:t>登录</w:t>
       </w:r>
-      <w:hyperlink r:id="rId8" w:history="1">
+      <w:hyperlink r:id="rId7" w:history="1">
         <w:r>
           <w:rPr>
-            <w:rStyle w:val="a4"/>
+            <w:rStyle w:val="a5"/>
             <w:sz w:val="36"/>
             <w:szCs w:val="36"/>
           </w:rPr>
@@ -421,7 +419,7 @@
           <w:sz w:val="36"/>
           <w:szCs w:val="36"/>
         </w:rPr>
-        <w:t>: YDrc020</w:t>
+        <w:t>: YDrc</w:t>
       </w:r>
       <w:proofErr w:type="gramStart"/>
       <w:r>
@@ -431,7 +429,7 @@
           <w:sz w:val="36"/>
           <w:szCs w:val="36"/>
         </w:rPr>
-        <w:t>!#</w:t>
+        <w:t>020!#</w:t>
       </w:r>
       <w:proofErr w:type="gramEnd"/>
       <w:r>
@@ -639,10 +637,111 @@
         </w:rPr>
         <w:lastRenderedPageBreak/>
         <w:drawing>
-          <wp:inline distT="0" distB="0" distL="0" distR="0" wp14:anchorId="4E4295E5" wp14:editId="6B7D54F2">
+          <wp:inline distT="0" distB="0" distL="0" distR="0" wp14:anchorId="73BCD487" wp14:editId="2E322F36">
             <wp:extent cx="5274310" cy="2914300"/>
             <wp:effectExtent l="0" t="0" r="2540" b="635"/>
             <wp:docPr id="5" name="图片 5"/>
+            <wp:cNvGraphicFramePr>
+              <a:graphicFrameLocks xmlns:a="http://schemas.openxmlformats.org/drawingml/2006/main" noChangeAspect="1"/>
+            </wp:cNvGraphicFramePr>
+            <a:graphic xmlns:a="http://schemas.openxmlformats.org/drawingml/2006/main">
+              <a:graphicData uri="http://schemas.openxmlformats.org/drawingml/2006/picture">
+                <pic:pic xmlns:pic="http://schemas.openxmlformats.org/drawingml/2006/picture">
+                  <pic:nvPicPr>
+                    <pic:cNvPr id="0" name=""/>
+                    <pic:cNvPicPr/>
+                  </pic:nvPicPr>
+                  <pic:blipFill>
+                    <a:blip r:embed="rId8"/>
+                    <a:stretch>
+                      <a:fillRect/>
+                    </a:stretch>
+                  </pic:blipFill>
+                  <pic:spPr>
+                    <a:xfrm>
+                      <a:off x="0" y="0"/>
+                      <a:ext cx="5274310" cy="2914300"/>
+                    </a:xfrm>
+                    <a:prstGeom prst="rect">
+                      <a:avLst/>
+                    </a:prstGeom>
+                  </pic:spPr>
+                </pic:pic>
+              </a:graphicData>
+            </a:graphic>
+          </wp:inline>
+        </w:drawing>
+      </w:r>
+    </w:p>
+    <w:p>
+      <w:pPr>
+        <w:ind w:left="542" w:hangingChars="150" w:hanging="542"/>
+        <w:jc w:val="left"/>
+        <w:rPr>
+          <w:b/>
+          <w:sz w:val="36"/>
+          <w:szCs w:val="36"/>
+        </w:rPr>
+      </w:pPr>
+    </w:p>
+    <w:p>
+      <w:pPr>
+        <w:ind w:left="542" w:hangingChars="150" w:hanging="542"/>
+        <w:jc w:val="left"/>
+        <w:rPr>
+          <w:b/>
+          <w:sz w:val="36"/>
+          <w:szCs w:val="36"/>
+        </w:rPr>
+      </w:pPr>
+      <w:r>
+        <w:rPr>
+          <w:rFonts w:hint="eastAsia"/>
+          <w:b/>
+          <w:sz w:val="36"/>
+          <w:szCs w:val="36"/>
+        </w:rPr>
+        <w:t xml:space="preserve">5. </w:t>
+      </w:r>
+      <w:r>
+        <w:rPr>
+          <w:rFonts w:hint="eastAsia"/>
+          <w:b/>
+          <w:sz w:val="36"/>
+          <w:szCs w:val="36"/>
+        </w:rPr>
+        <w:t>随便选一个进入</w:t>
+      </w:r>
+    </w:p>
+    <w:p>
+      <w:pPr>
+        <w:ind w:left="540" w:hangingChars="150" w:hanging="540"/>
+        <w:jc w:val="left"/>
+        <w:rPr>
+          <w:noProof/>
+          <w:sz w:val="36"/>
+          <w:szCs w:val="36"/>
+        </w:rPr>
+      </w:pPr>
+      <w:r>
+        <w:rPr>
+          <w:noProof/>
+          <w:sz w:val="36"/>
+          <w:szCs w:val="36"/>
+        </w:rPr>
+        <w:t xml:space="preserve"> </w:t>
+      </w:r>
+      <w:r>
+        <w:rPr>
+          <w:noProof/>
+          <w:sz w:val="36"/>
+          <w:szCs w:val="36"/>
+        </w:rPr>
+        <w:drawing>
+          <wp:inline distT="0" distB="0" distL="0" distR="0" wp14:anchorId="564A014F" wp14:editId="7021139B">
+            <wp:extent cx="4076700" cy="3686175"/>
+            <wp:effectExtent l="0" t="0" r="0" b="9525"/>
+            <wp:docPr id="6" name="图片 6"/>
             <wp:cNvGraphicFramePr>
               <a:graphicFrameLocks xmlns:a="http://schemas.openxmlformats.org/drawingml/2006/main" noChangeAspect="1"/>
             </wp:cNvGraphicFramePr>
@@ -662,7 +761,7 @@
                   <pic:spPr>
                     <a:xfrm>
                       <a:off x="0" y="0"/>
-                      <a:ext cx="5274310" cy="2914300"/>
+                      <a:ext cx="4076700" cy="3686175"/>
                     </a:xfrm>
                     <a:prstGeom prst="rect">
                       <a:avLst/>
@@ -677,6 +776,28 @@
     </w:p>
     <w:p>
       <w:pPr>
+        <w:ind w:left="540" w:hangingChars="150" w:hanging="540"/>
+        <w:jc w:val="left"/>
+        <w:rPr>
+          <w:noProof/>
+          <w:sz w:val="36"/>
+          <w:szCs w:val="36"/>
+        </w:rPr>
+      </w:pPr>
+    </w:p>
+    <w:p>
+      <w:pPr>
+        <w:ind w:left="540" w:hangingChars="150" w:hanging="540"/>
+        <w:jc w:val="left"/>
+        <w:rPr>
+          <w:noProof/>
+          <w:sz w:val="36"/>
+          <w:szCs w:val="36"/>
+        </w:rPr>
+      </w:pPr>
+    </w:p>
+    <w:p>
+      <w:pPr>
         <w:ind w:left="542" w:hangingChars="150" w:hanging="542"/>
         <w:jc w:val="left"/>
         <w:rPr>
@@ -685,65 +806,126 @@
           <w:szCs w:val="36"/>
         </w:rPr>
       </w:pPr>
-    </w:p>
-    <w:p>
-      <w:pPr>
-        <w:ind w:left="542" w:hangingChars="150" w:hanging="542"/>
-        <w:jc w:val="left"/>
-        <w:rPr>
-          <w:b/>
-          <w:sz w:val="36"/>
-          <w:szCs w:val="36"/>
-        </w:rPr>
-      </w:pPr>
-      <w:r>
-        <w:rPr>
-          <w:rFonts w:hint="eastAsia"/>
-          <w:b/>
-          <w:sz w:val="36"/>
-          <w:szCs w:val="36"/>
-        </w:rPr>
-        <w:t xml:space="preserve">5. </w:t>
-      </w:r>
-      <w:r>
-        <w:rPr>
-          <w:rFonts w:hint="eastAsia"/>
-          <w:b/>
-          <w:sz w:val="36"/>
-          <w:szCs w:val="36"/>
-        </w:rPr>
-        <w:t>随便选一个进入</w:t>
-      </w:r>
-    </w:p>
-    <w:p>
-      <w:pPr>
-        <w:ind w:left="540" w:hangingChars="150" w:hanging="540"/>
-        <w:jc w:val="left"/>
+      <w:r>
+        <w:rPr>
+          <w:rFonts w:hint="eastAsia"/>
+          <w:b/>
+          <w:sz w:val="36"/>
+          <w:szCs w:val="36"/>
+        </w:rPr>
+        <w:t xml:space="preserve">6. </w:t>
+      </w:r>
+      <w:r>
+        <w:rPr>
+          <w:rFonts w:hint="eastAsia"/>
+          <w:b/>
+          <w:sz w:val="36"/>
+          <w:szCs w:val="36"/>
+        </w:rPr>
+        <w:t>在当前页面</w:t>
+      </w:r>
+      <w:r>
+        <w:rPr>
+          <w:rFonts w:hint="eastAsia"/>
+          <w:b/>
+          <w:sz w:val="36"/>
+          <w:szCs w:val="36"/>
+        </w:rPr>
+        <w:t xml:space="preserve"> </w:t>
+      </w:r>
+      <w:r>
+        <w:rPr>
+          <w:rFonts w:hint="eastAsia"/>
+          <w:b/>
+          <w:sz w:val="36"/>
+          <w:szCs w:val="36"/>
+        </w:rPr>
+        <w:t>点击刚刚放在收藏夹的</w:t>
+      </w:r>
+      <w:r>
+        <w:rPr>
+          <w:rFonts w:hint="eastAsia"/>
+          <w:b/>
+          <w:sz w:val="36"/>
+          <w:szCs w:val="36"/>
+        </w:rPr>
+        <w:t xml:space="preserve"> </w:t>
+      </w:r>
+      <w:r>
+        <w:rPr>
+          <w:b/>
+          <w:sz w:val="36"/>
+          <w:szCs w:val="36"/>
+        </w:rPr>
+        <w:t>“</w:t>
+      </w:r>
+      <w:r>
+        <w:rPr>
+          <w:rFonts w:hint="eastAsia"/>
+          <w:b/>
+          <w:sz w:val="36"/>
+          <w:szCs w:val="36"/>
+        </w:rPr>
+        <w:t>自动播放</w:t>
+      </w:r>
+      <w:r>
+        <w:rPr>
+          <w:b/>
+          <w:sz w:val="36"/>
+          <w:szCs w:val="36"/>
+        </w:rPr>
+        <w:t>”</w:t>
+      </w:r>
+      <w:r>
+        <w:rPr>
+          <w:rFonts w:hint="eastAsia"/>
+          <w:b/>
+          <w:sz w:val="36"/>
+          <w:szCs w:val="36"/>
+        </w:rPr>
+        <w:t xml:space="preserve"> </w:t>
+      </w:r>
+      <w:r>
+        <w:rPr>
+          <w:rFonts w:hint="eastAsia"/>
+          <w:b/>
+          <w:sz w:val="36"/>
+          <w:szCs w:val="36"/>
+        </w:rPr>
+        <w:lastRenderedPageBreak/>
+        <w:t>即可</w:t>
+      </w:r>
+    </w:p>
+    <w:p>
+      <w:pPr>
+        <w:jc w:val="left"/>
+        <w:rPr>
+          <w:b/>
+          <w:sz w:val="36"/>
+          <w:szCs w:val="36"/>
+        </w:rPr>
+      </w:pPr>
+    </w:p>
+    <w:p>
+      <w:pPr>
+        <w:jc w:val="left"/>
+        <w:rPr>
+          <w:b/>
+          <w:sz w:val="36"/>
+          <w:szCs w:val="36"/>
+        </w:rPr>
+      </w:pPr>
+      <w:r>
         <w:rPr>
           <w:noProof/>
           <w:sz w:val="36"/>
           <w:szCs w:val="36"/>
         </w:rPr>
-      </w:pPr>
-      <w:r>
-        <w:rPr>
-          <w:noProof/>
-          <w:sz w:val="36"/>
-          <w:szCs w:val="36"/>
-        </w:rPr>
-        <w:t xml:space="preserve"> </w:t>
-      </w:r>
-      <w:r>
-        <w:rPr>
-          <w:noProof/>
-          <w:sz w:val="36"/>
-          <w:szCs w:val="36"/>
-        </w:rPr>
         <w:drawing>
-          <wp:inline distT="0" distB="0" distL="0" distR="0" wp14:anchorId="4230B130" wp14:editId="610A6038">
-            <wp:extent cx="4076700" cy="3686175"/>
-            <wp:effectExtent l="0" t="0" r="0" b="9525"/>
-            <wp:docPr id="6" name="图片 6"/>
+          <wp:inline distT="0" distB="0" distL="0" distR="0" wp14:anchorId="3FFA0E54" wp14:editId="77049171">
+            <wp:extent cx="5274310" cy="3243334"/>
+            <wp:effectExtent l="0" t="0" r="2540" b="0"/>
+            <wp:docPr id="3" name="图片 3"/>
             <wp:cNvGraphicFramePr>
               <a:graphicFrameLocks xmlns:a="http://schemas.openxmlformats.org/drawingml/2006/main" noChangeAspect="1"/>
             </wp:cNvGraphicFramePr>
@@ -763,7 +945,7 @@
                   <pic:spPr>
                     <a:xfrm>
                       <a:off x="0" y="0"/>
-                      <a:ext cx="4076700" cy="3686175"/>
+                      <a:ext cx="5274310" cy="3243334"/>
                     </a:xfrm>
                     <a:prstGeom prst="rect">
                       <a:avLst/>
@@ -778,156 +960,62 @@
     </w:p>
     <w:p>
       <w:pPr>
-        <w:ind w:left="540" w:hangingChars="150" w:hanging="540"/>
-        <w:jc w:val="left"/>
+        <w:jc w:val="left"/>
+        <w:rPr>
+          <w:b/>
+          <w:sz w:val="36"/>
+          <w:szCs w:val="36"/>
+        </w:rPr>
+      </w:pPr>
+    </w:p>
+    <w:p>
+      <w:pPr>
+        <w:jc w:val="left"/>
+        <w:rPr>
+          <w:b/>
+          <w:sz w:val="36"/>
+          <w:szCs w:val="36"/>
+        </w:rPr>
+      </w:pPr>
+      <w:r>
+        <w:rPr>
+          <w:rFonts w:hint="eastAsia"/>
+          <w:b/>
+          <w:sz w:val="36"/>
+          <w:szCs w:val="36"/>
+        </w:rPr>
+        <w:t>运行时状态如下</w:t>
+      </w:r>
+      <w:r>
+        <w:rPr>
+          <w:rFonts w:hint="eastAsia"/>
+          <w:b/>
+          <w:sz w:val="36"/>
+          <w:szCs w:val="36"/>
+        </w:rPr>
+        <w:t>:</w:t>
+      </w:r>
+    </w:p>
+    <w:p>
+      <w:pPr>
+        <w:jc w:val="left"/>
+        <w:rPr>
+          <w:b/>
+          <w:sz w:val="36"/>
+          <w:szCs w:val="36"/>
+        </w:rPr>
+      </w:pPr>
+      <w:r>
         <w:rPr>
           <w:noProof/>
           <w:sz w:val="36"/>
           <w:szCs w:val="36"/>
         </w:rPr>
-      </w:pPr>
-    </w:p>
-    <w:p>
-      <w:pPr>
-        <w:ind w:left="540" w:hangingChars="150" w:hanging="540"/>
-        <w:jc w:val="left"/>
-        <w:rPr>
-          <w:noProof/>
-          <w:sz w:val="36"/>
-          <w:szCs w:val="36"/>
-        </w:rPr>
-      </w:pPr>
-    </w:p>
-    <w:p>
-      <w:pPr>
-        <w:ind w:left="542" w:hangingChars="150" w:hanging="542"/>
-        <w:jc w:val="left"/>
-        <w:rPr>
-          <w:b/>
-          <w:sz w:val="36"/>
-          <w:szCs w:val="36"/>
-        </w:rPr>
-      </w:pPr>
-      <w:r>
-        <w:rPr>
-          <w:rFonts w:hint="eastAsia"/>
-          <w:b/>
-          <w:sz w:val="36"/>
-          <w:szCs w:val="36"/>
-        </w:rPr>
-        <w:t xml:space="preserve">6. </w:t>
-      </w:r>
-      <w:r>
-        <w:rPr>
-          <w:rFonts w:hint="eastAsia"/>
-          <w:b/>
-          <w:sz w:val="36"/>
-          <w:szCs w:val="36"/>
-        </w:rPr>
-        <w:t>在当前页面</w:t>
-      </w:r>
-      <w:r>
-        <w:rPr>
-          <w:rFonts w:hint="eastAsia"/>
-          <w:b/>
-          <w:sz w:val="36"/>
-          <w:szCs w:val="36"/>
-        </w:rPr>
-        <w:t xml:space="preserve"> </w:t>
-      </w:r>
-      <w:r>
-        <w:rPr>
-          <w:rFonts w:hint="eastAsia"/>
-          <w:b/>
-          <w:sz w:val="36"/>
-          <w:szCs w:val="36"/>
-        </w:rPr>
-        <w:t>点击刚刚放在收藏夹的</w:t>
-      </w:r>
-      <w:r>
-        <w:rPr>
-          <w:rFonts w:hint="eastAsia"/>
-          <w:b/>
-          <w:sz w:val="36"/>
-          <w:szCs w:val="36"/>
-        </w:rPr>
-        <w:t xml:space="preserve"> </w:t>
-      </w:r>
-      <w:r>
-        <w:rPr>
-          <w:b/>
-          <w:sz w:val="36"/>
-          <w:szCs w:val="36"/>
-        </w:rPr>
-        <w:t>“</w:t>
-      </w:r>
-      <w:r>
-        <w:rPr>
-          <w:rFonts w:hint="eastAsia"/>
-          <w:b/>
-          <w:sz w:val="36"/>
-          <w:szCs w:val="36"/>
-        </w:rPr>
-        <w:t>自动播放</w:t>
-      </w:r>
-      <w:r>
-        <w:rPr>
-          <w:b/>
-          <w:sz w:val="36"/>
-          <w:szCs w:val="36"/>
-        </w:rPr>
-        <w:t>”</w:t>
-      </w:r>
-      <w:r>
-        <w:rPr>
-          <w:rFonts w:hint="eastAsia"/>
-          <w:b/>
-          <w:sz w:val="36"/>
-          <w:szCs w:val="36"/>
-        </w:rPr>
-        <w:t xml:space="preserve"> </w:t>
-      </w:r>
-      <w:r>
-        <w:rPr>
-          <w:rFonts w:hint="eastAsia"/>
-          <w:b/>
-          <w:sz w:val="36"/>
-          <w:szCs w:val="36"/>
-        </w:rPr>
-        <w:lastRenderedPageBreak/>
-        <w:t>即可</w:t>
-      </w:r>
-    </w:p>
-    <w:p>
-      <w:pPr>
-        <w:jc w:val="left"/>
-        <w:rPr>
-          <w:b/>
-          <w:sz w:val="36"/>
-          <w:szCs w:val="36"/>
-        </w:rPr>
-      </w:pPr>
-    </w:p>
-    <w:p>
-      <w:pPr>
-        <w:jc w:val="left"/>
-        <w:rPr>
-          <w:b/>
-          <w:sz w:val="36"/>
-          <w:szCs w:val="36"/>
-        </w:rPr>
-      </w:pPr>
-      <w:r>
-        <w:rPr>
-          <w:noProof/>
-          <w:sz w:val="36"/>
-          <w:szCs w:val="36"/>
-        </w:rPr>
         <w:drawing>
-          <wp:inline distT="0" distB="0" distL="0" distR="0" wp14:anchorId="661A1FC1" wp14:editId="13412009">
-            <wp:extent cx="5274310" cy="3243334"/>
-            <wp:effectExtent l="0" t="0" r="2540" b="0"/>
-            <wp:docPr id="3" name="图片 3"/>
+          <wp:inline distT="0" distB="0" distL="0" distR="0" wp14:anchorId="054C8F98" wp14:editId="652D714A">
+            <wp:extent cx="5274310" cy="1861270"/>
+            <wp:effectExtent l="0" t="0" r="2540" b="5715"/>
+            <wp:docPr id="4" name="图片 4"/>
             <wp:cNvGraphicFramePr>
               <a:graphicFrameLocks xmlns:a="http://schemas.openxmlformats.org/drawingml/2006/main" noChangeAspect="1"/>
             </wp:cNvGraphicFramePr>
@@ -947,96 +1035,6 @@
                   <pic:spPr>
                     <a:xfrm>
                       <a:off x="0" y="0"/>
-                      <a:ext cx="5274310" cy="3243334"/>
-                    </a:xfrm>
-                    <a:prstGeom prst="rect">
-                      <a:avLst/>
-                    </a:prstGeom>
-                  </pic:spPr>
-                </pic:pic>
-              </a:graphicData>
-            </a:graphic>
-          </wp:inline>
-        </w:drawing>
-      </w:r>
-    </w:p>
-    <w:p>
-      <w:pPr>
-        <w:jc w:val="left"/>
-        <w:rPr>
-          <w:b/>
-          <w:sz w:val="36"/>
-          <w:szCs w:val="36"/>
-        </w:rPr>
-      </w:pPr>
-    </w:p>
-    <w:p>
-      <w:pPr>
-        <w:jc w:val="left"/>
-        <w:rPr>
-          <w:b/>
-          <w:sz w:val="36"/>
-          <w:szCs w:val="36"/>
-        </w:rPr>
-      </w:pPr>
-      <w:r>
-        <w:rPr>
-          <w:rFonts w:hint="eastAsia"/>
-          <w:b/>
-          <w:sz w:val="36"/>
-          <w:szCs w:val="36"/>
-        </w:rPr>
-        <w:t>运行时状态如下</w:t>
-      </w:r>
-      <w:r>
-        <w:rPr>
-          <w:rFonts w:hint="eastAsia"/>
-          <w:b/>
-          <w:sz w:val="36"/>
-          <w:szCs w:val="36"/>
-        </w:rPr>
-        <w:t>:</w:t>
-      </w:r>
-    </w:p>
-    <w:p>
-      <w:pPr>
-        <w:jc w:val="left"/>
-        <w:rPr>
-          <w:b/>
-          <w:sz w:val="36"/>
-          <w:szCs w:val="36"/>
-        </w:rPr>
-      </w:pPr>
-      <w:r>
-        <w:rPr>
-          <w:noProof/>
-          <w:sz w:val="36"/>
-          <w:szCs w:val="36"/>
-        </w:rPr>
-        <w:drawing>
-          <wp:inline distT="0" distB="0" distL="0" distR="0" wp14:anchorId="4476A27B" wp14:editId="16441EC7">
-            <wp:extent cx="5274310" cy="1861270"/>
-            <wp:effectExtent l="0" t="0" r="2540" b="5715"/>
-            <wp:docPr id="4" name="图片 4"/>
-            <wp:cNvGraphicFramePr>
-              <a:graphicFrameLocks xmlns:a="http://schemas.openxmlformats.org/drawingml/2006/main" noChangeAspect="1"/>
-            </wp:cNvGraphicFramePr>
-            <a:graphic xmlns:a="http://schemas.openxmlformats.org/drawingml/2006/main">
-              <a:graphicData uri="http://schemas.openxmlformats.org/drawingml/2006/picture">
-                <pic:pic xmlns:pic="http://schemas.openxmlformats.org/drawingml/2006/picture">
-                  <pic:nvPicPr>
-                    <pic:cNvPr id="0" name=""/>
-                    <pic:cNvPicPr/>
-                  </pic:nvPicPr>
-                  <pic:blipFill>
-                    <a:blip r:embed="rId12"/>
-                    <a:stretch>
-                      <a:fillRect/>
-                    </a:stretch>
-                  </pic:blipFill>
-                  <pic:spPr>
-                    <a:xfrm>
-                      <a:off x="0" y="0"/>
                       <a:ext cx="5274310" cy="1861270"/>
                     </a:xfrm>
                     <a:prstGeom prst="rect">
@@ -1620,7 +1618,26 @@
           <w:sz w:val="36"/>
           <w:szCs w:val="36"/>
         </w:rPr>
-        <w:t xml:space="preserve">: 8:30~22:30 </w:t>
+        <w:t>: 8:</w:t>
+      </w:r>
+      <w:r>
+        <w:rPr>
+          <w:b/>
+          <w:color w:val="FF0000"/>
+          <w:sz w:val="36"/>
+          <w:szCs w:val="36"/>
+        </w:rPr>
+        <w:t>0</w:t>
+      </w:r>
+      <w:r>
+        <w:rPr>
+          <w:rFonts w:hint="eastAsia"/>
+          <w:b/>
+          <w:color w:val="FF0000"/>
+          <w:sz w:val="36"/>
+          <w:szCs w:val="36"/>
+        </w:rPr>
+        <w:t xml:space="preserve">0~22:30 </w:t>
       </w:r>
       <w:r>
         <w:rPr>
@@ -1638,294 +1655,50 @@
         <w:jc w:val="left"/>
         <w:rPr>
           <w:b/>
-          <w:color w:val="FF0000"/>
-          <w:sz w:val="36"/>
-          <w:szCs w:val="36"/>
-        </w:rPr>
-      </w:pPr>
-    </w:p>
-    <w:p>
-      <w:pPr>
-        <w:jc w:val="left"/>
-        <w:rPr>
-          <w:b/>
-          <w:color w:val="FF0000"/>
-          <w:sz w:val="36"/>
-          <w:szCs w:val="36"/>
-        </w:rPr>
-      </w:pPr>
-      <w:r>
-        <w:rPr>
-          <w:rFonts w:hint="eastAsia"/>
-          <w:b/>
-          <w:color w:val="FF0000"/>
+          <w:color w:val="000000" w:themeColor="text1"/>
+          <w:sz w:val="36"/>
+          <w:szCs w:val="36"/>
+        </w:rPr>
+      </w:pPr>
+    </w:p>
+    <w:p>
+      <w:pPr>
+        <w:jc w:val="left"/>
+        <w:rPr>
+          <w:b/>
+          <w:sz w:val="36"/>
+          <w:szCs w:val="36"/>
+        </w:rPr>
+      </w:pPr>
+      <w:r>
+        <w:rPr>
+          <w:rFonts w:hint="eastAsia"/>
+          <w:b/>
+          <w:sz w:val="36"/>
+          <w:szCs w:val="36"/>
+        </w:rPr>
+        <w:t>项目包可访问</w:t>
+      </w:r>
+      <w:r>
+        <w:rPr>
+          <w:rFonts w:hint="eastAsia"/>
+          <w:b/>
+          <w:sz w:val="36"/>
+          <w:szCs w:val="36"/>
+        </w:rPr>
+        <w:t>:</w:t>
+      </w:r>
+      <w:r>
+        <w:rPr>
           <w:sz w:val="36"/>
           <w:szCs w:val="36"/>
         </w:rPr>
         <w:t xml:space="preserve"> </w:t>
       </w:r>
-    </w:p>
-    <w:p>
-      <w:pPr>
-        <w:jc w:val="left"/>
-        <w:rPr>
-          <w:b/>
-          <w:color w:val="000000" w:themeColor="text1"/>
-          <w:sz w:val="36"/>
-          <w:szCs w:val="36"/>
-        </w:rPr>
-      </w:pPr>
-      <w:r>
-        <w:rPr>
-          <w:rFonts w:hint="eastAsia"/>
-          <w:b/>
-          <w:color w:val="000000" w:themeColor="text1"/>
-          <w:sz w:val="36"/>
-          <w:szCs w:val="36"/>
-        </w:rPr>
-        <w:t>版本功能</w:t>
-      </w:r>
-      <w:r>
-        <w:rPr>
-          <w:rFonts w:hint="eastAsia"/>
-          <w:b/>
-          <w:color w:val="000000" w:themeColor="text1"/>
-          <w:sz w:val="36"/>
-          <w:szCs w:val="36"/>
-        </w:rPr>
-        <w:t xml:space="preserve"> 2.0:</w:t>
-      </w:r>
-    </w:p>
-    <w:p>
-      <w:pPr>
-        <w:pStyle w:val="a5"/>
-        <w:numPr>
-          <w:ilvl w:val="0"/>
-          <w:numId w:val="2"/>
-        </w:numPr>
-        <w:ind w:firstLineChars="0"/>
-        <w:jc w:val="left"/>
-        <w:rPr>
-          <w:b/>
-          <w:color w:val="000000" w:themeColor="text1"/>
-          <w:sz w:val="36"/>
-          <w:szCs w:val="36"/>
-        </w:rPr>
-      </w:pPr>
-      <w:r>
-        <w:rPr>
-          <w:rFonts w:hint="eastAsia"/>
-          <w:b/>
-          <w:color w:val="000000" w:themeColor="text1"/>
-          <w:sz w:val="36"/>
-          <w:szCs w:val="36"/>
-        </w:rPr>
-        <w:t>后台自动静音执行</w:t>
-      </w:r>
-    </w:p>
-    <w:p>
-      <w:pPr>
-        <w:pStyle w:val="a5"/>
-        <w:numPr>
-          <w:ilvl w:val="0"/>
-          <w:numId w:val="2"/>
-        </w:numPr>
-        <w:ind w:firstLineChars="0"/>
-        <w:jc w:val="left"/>
-        <w:rPr>
-          <w:b/>
-          <w:color w:val="000000" w:themeColor="text1"/>
-          <w:sz w:val="36"/>
-          <w:szCs w:val="36"/>
-        </w:rPr>
-      </w:pPr>
-      <w:r>
-        <w:rPr>
-          <w:rFonts w:hint="eastAsia"/>
-          <w:b/>
-          <w:color w:val="000000" w:themeColor="text1"/>
-          <w:sz w:val="36"/>
-          <w:szCs w:val="36"/>
-        </w:rPr>
-        <w:t>晚上</w:t>
-      </w:r>
-      <w:r>
-        <w:rPr>
-          <w:rFonts w:hint="eastAsia"/>
-          <w:b/>
-          <w:color w:val="000000" w:themeColor="text1"/>
-          <w:sz w:val="36"/>
-          <w:szCs w:val="36"/>
-        </w:rPr>
-        <w:t>22:29</w:t>
-      </w:r>
-      <w:r>
-        <w:rPr>
-          <w:rFonts w:hint="eastAsia"/>
-          <w:b/>
-          <w:color w:val="000000" w:themeColor="text1"/>
-          <w:sz w:val="36"/>
-          <w:szCs w:val="36"/>
-        </w:rPr>
-        <w:t>分自动暂停</w:t>
-      </w:r>
-      <w:r>
-        <w:rPr>
-          <w:rFonts w:hint="eastAsia"/>
-          <w:b/>
-          <w:color w:val="000000" w:themeColor="text1"/>
-          <w:sz w:val="36"/>
-          <w:szCs w:val="36"/>
-        </w:rPr>
-        <w:t>,</w:t>
-      </w:r>
-      <w:r>
-        <w:rPr>
-          <w:rFonts w:hint="eastAsia"/>
-          <w:b/>
-          <w:color w:val="000000" w:themeColor="text1"/>
-          <w:sz w:val="36"/>
-          <w:szCs w:val="36"/>
-        </w:rPr>
-        <w:t>早上</w:t>
-      </w:r>
-      <w:r>
-        <w:rPr>
-          <w:rFonts w:hint="eastAsia"/>
-          <w:b/>
-          <w:color w:val="000000" w:themeColor="text1"/>
-          <w:sz w:val="36"/>
-          <w:szCs w:val="36"/>
-        </w:rPr>
-        <w:t>8.31</w:t>
-      </w:r>
-      <w:r>
-        <w:rPr>
-          <w:rFonts w:hint="eastAsia"/>
-          <w:b/>
-          <w:color w:val="000000" w:themeColor="text1"/>
-          <w:sz w:val="36"/>
-          <w:szCs w:val="36"/>
-        </w:rPr>
-        <w:t>分自动执行</w:t>
-      </w:r>
-    </w:p>
-    <w:p>
-      <w:pPr>
-        <w:pStyle w:val="a5"/>
-        <w:numPr>
-          <w:ilvl w:val="0"/>
-          <w:numId w:val="2"/>
-        </w:numPr>
-        <w:ind w:firstLineChars="0"/>
-        <w:jc w:val="left"/>
-        <w:rPr>
-          <w:b/>
-          <w:color w:val="000000" w:themeColor="text1"/>
-          <w:sz w:val="36"/>
-          <w:szCs w:val="36"/>
-        </w:rPr>
-      </w:pPr>
-      <w:r>
-        <w:rPr>
-          <w:rFonts w:hint="eastAsia"/>
-          <w:b/>
-          <w:color w:val="000000" w:themeColor="text1"/>
-          <w:sz w:val="36"/>
-          <w:szCs w:val="36"/>
-        </w:rPr>
-        <w:t>用户打开其他课程学习</w:t>
-      </w:r>
-      <w:r>
-        <w:rPr>
-          <w:rFonts w:hint="eastAsia"/>
-          <w:b/>
-          <w:color w:val="000000" w:themeColor="text1"/>
-          <w:sz w:val="36"/>
-          <w:szCs w:val="36"/>
-        </w:rPr>
-        <w:t>,</w:t>
-      </w:r>
-      <w:r>
-        <w:rPr>
-          <w:rFonts w:hint="eastAsia"/>
-          <w:b/>
-          <w:color w:val="000000" w:themeColor="text1"/>
-          <w:sz w:val="36"/>
-          <w:szCs w:val="36"/>
-        </w:rPr>
-        <w:t>脚本会强制抢回播放权</w:t>
-      </w:r>
-      <w:r>
-        <w:rPr>
-          <w:rFonts w:hint="eastAsia"/>
-          <w:b/>
-          <w:color w:val="000000" w:themeColor="text1"/>
-          <w:sz w:val="36"/>
-          <w:szCs w:val="36"/>
-        </w:rPr>
-        <w:t>,</w:t>
-      </w:r>
-      <w:r>
-        <w:rPr>
-          <w:rFonts w:hint="eastAsia"/>
-          <w:b/>
-          <w:color w:val="000000" w:themeColor="text1"/>
-          <w:sz w:val="36"/>
-          <w:szCs w:val="36"/>
-        </w:rPr>
-        <w:t>优先播放当前列表</w:t>
-      </w:r>
-    </w:p>
-    <w:p>
-      <w:pPr>
-        <w:jc w:val="left"/>
-        <w:rPr>
-          <w:b/>
-          <w:color w:val="000000" w:themeColor="text1"/>
-          <w:sz w:val="36"/>
-          <w:szCs w:val="36"/>
-        </w:rPr>
-      </w:pPr>
-    </w:p>
-    <w:p>
-      <w:pPr>
-        <w:jc w:val="left"/>
-        <w:rPr>
-          <w:b/>
-          <w:sz w:val="36"/>
-          <w:szCs w:val="36"/>
-        </w:rPr>
-      </w:pPr>
-      <w:r>
-        <w:rPr>
-          <w:rFonts w:hint="eastAsia"/>
-          <w:b/>
-          <w:sz w:val="36"/>
-          <w:szCs w:val="36"/>
-        </w:rPr>
-        <w:t>项目包可访问</w:t>
-      </w:r>
-      <w:r>
-        <w:rPr>
-          <w:rFonts w:hint="eastAsia"/>
-          <w:b/>
-          <w:sz w:val="36"/>
-          <w:szCs w:val="36"/>
-        </w:rPr>
-        <w:t>:</w:t>
-      </w:r>
-      <w:r>
-        <w:rPr>
-          <w:sz w:val="36"/>
-          <w:szCs w:val="36"/>
-        </w:rPr>
-        <w:t xml:space="preserve"> </w:t>
-      </w:r>
-      <w:hyperlink r:id="rId13" w:history="1">
+      <w:hyperlink r:id="rId12" w:history="1">
         <w:r>
           <w:rPr>
-            <w:rStyle w:val="a4"/>
+            <w:rStyle w:val="a5"/>
             <w:sz w:val="36"/>
             <w:szCs w:val="36"/>
           </w:rPr>
@@ -1955,8 +1728,8 @@
 </file>
 
 <file path=word/numbering.xml><?xml version="1.0" encoding="utf-8"?>
-<w:numbering xmlns:wpc="http://schemas.microsoft.com/office/word/2010/wordprocessingCanvas" xmlns:mc="http://schemas.openxmlformats.org/markup-compatibility/2006" xmlns:o="urn:schemas-microsoft-com:office:office" xmlns:r="http://schemas.openxmlformats.org/officeDocument/2006/relationships" xmlns:m="http://schemas.openxmlformats.org/officeDocument/2006/math" xmlns:v="urn:schemas-microsoft-com:vml" xmlns:wp14="http://schemas.microsoft.com/office/word/2010/wordprocessingDrawing" xmlns:wp="http://schemas.openxmlformats.org/drawingml/2006/wordprocessingDrawing" xmlns:w10="urn:schemas-microsoft-com:office:word" xmlns:w="http://schemas.openxmlformats.org/wordprocessingml/2006/main" xmlns:w14="http://schemas.microsoft.com/office/word/2010/wordml" xmlns:wpg="http://schemas.microsoft.com/office/word/2010/wordprocessingGroup" xmlns:wpi="http://schemas.microsoft.com/office/word/2010/wordprocessingInk" xmlns:wne="http://schemas.microsoft.com/office/word/2006/wordml" xmlns:wps="http://schemas.microsoft.com/office/word/2010/wordprocessingShape" mc:Ignorable="w14 wp14">
-  <w:abstractNum w:abstractNumId="0">
+<w:numbering xmlns:wpc="http://schemas.microsoft.com/office/word/2010/wordprocessingCanvas" xmlns:cx="http://schemas.microsoft.com/office/drawing/2014/chartex" xmlns:cx1="http://schemas.microsoft.com/office/drawing/2015/9/8/chartex" xmlns:cx2="http://schemas.microsoft.com/office/drawing/2015/10/21/chartex" xmlns:cx3="http://schemas.microsoft.com/office/drawing/2016/5/9/chartex" xmlns:cx4="http://schemas.microsoft.com/office/drawing/2016/5/10/chartex" xmlns:cx5="http://schemas.microsoft.com/office/drawing/2016/5/11/chartex" xmlns:cx6="http://schemas.microsoft.com/office/drawing/2016/5/12/chartex" xmlns:cx7="http://schemas.microsoft.com/office/drawing/2016/5/13/chartex" xmlns:cx8="http://schemas.microsoft.com/office/drawing/2016/5/14/chartex" xmlns:mc="http://schemas.openxmlformats.org/markup-compatibility/2006" xmlns:aink="http://schemas.microsoft.com/office/drawing/2016/ink" xmlns:am3d="http://schemas.microsoft.com/office/drawing/2017/model3d" xmlns:o="urn:schemas-microsoft-com:office:office" xmlns:r="http://schemas.openxmlformats.org/officeDocument/2006/relationships" xmlns:m="http://schemas.openxmlformats.org/officeDocument/2006/math" xmlns:v="urn:schemas-microsoft-com:vml" xmlns:wp14="http://schemas.microsoft.com/office/word/2010/wordprocessingDrawing" xmlns:wp="http://schemas.openxmlformats.org/drawingml/2006/wordprocessingDrawing" xmlns:w10="urn:schemas-microsoft-com:office:word" xmlns:w="http://schemas.openxmlformats.org/wordprocessingml/2006/main" xmlns:w14="http://schemas.microsoft.com/office/word/2010/wordml" xmlns:w15="http://schemas.microsoft.com/office/word/2012/wordml" xmlns:w16cex="http://schemas.microsoft.com/office/word/2018/wordml/cex" xmlns:w16cid="http://schemas.microsoft.com/office/word/2016/wordml/cid" xmlns:w16="http://schemas.microsoft.com/office/word/2018/wordml" xmlns:w16se="http://schemas.microsoft.com/office/word/2015/wordml/symex" xmlns:wpg="http://schemas.microsoft.com/office/word/2010/wordprocessingGroup" xmlns:wpi="http://schemas.microsoft.com/office/word/2010/wordprocessingInk" xmlns:wne="http://schemas.microsoft.com/office/word/2006/wordml" xmlns:wps="http://schemas.microsoft.com/office/word/2010/wordprocessingShape" mc:Ignorable="w14 w15 w16se w16cid w16 w16cex wp14">
+  <w:abstractNum w:abstractNumId="0" w15:restartNumberingAfterBreak="0">
     <w:nsid w:val="493B1F33"/>
     <w:multiLevelType w:val="hybridMultilevel"/>
     <w:tmpl w:val="4CDCE660"/>
@@ -2045,7 +1818,7 @@
       </w:pPr>
     </w:lvl>
   </w:abstractNum>
-  <w:abstractNum w:abstractNumId="1">
+  <w:abstractNum w:abstractNumId="1" w15:restartNumberingAfterBreak="0">
     <w:nsid w:val="7B1B108B"/>
     <w:multiLevelType w:val="hybridMultilevel"/>
     <w:tmpl w:val="B0DECA8C"/>
@@ -2144,7 +1917,7 @@
 </file>
 
 <file path=word/styles.xml><?xml version="1.0" encoding="utf-8"?>
-<w:styles xmlns:mc="http://schemas.openxmlformats.org/markup-compatibility/2006" xmlns:r="http://schemas.openxmlformats.org/officeDocument/2006/relationships" xmlns:w="http://schemas.openxmlformats.org/wordprocessingml/2006/main" xmlns:w14="http://schemas.microsoft.com/office/word/2010/wordml" mc:Ignorable="w14">
+<w:styles xmlns:mc="http://schemas.openxmlformats.org/markup-compatibility/2006" xmlns:r="http://schemas.openxmlformats.org/officeDocument/2006/relationships" xmlns:w="http://schemas.openxmlformats.org/wordprocessingml/2006/main" xmlns:w14="http://schemas.microsoft.com/office/word/2010/wordml" xmlns:w15="http://schemas.microsoft.com/office/word/2012/wordml" xmlns:w16cex="http://schemas.microsoft.com/office/word/2018/wordml/cex" xmlns:w16cid="http://schemas.microsoft.com/office/word/2016/wordml/cid" xmlns:w16="http://schemas.microsoft.com/office/word/2018/wordml" xmlns:w16se="http://schemas.microsoft.com/office/word/2015/wordml/symex" mc:Ignorable="w14 w15 w16se w16cid w16 w16cex">
   <w:docDefaults>
     <w:rPrDefault>
       <w:rPr>
@@ -2157,144 +1930,383 @@
     </w:rPrDefault>
     <w:pPrDefault/>
   </w:docDefaults>
-  <w:latentStyles w:defLockedState="0" w:defUIPriority="99" w:defSemiHidden="1" w:defUnhideWhenUsed="1" w:defQFormat="0" w:count="267">
-    <w:lsdException w:name="Normal" w:semiHidden="0" w:uiPriority="0" w:unhideWhenUsed="0" w:qFormat="1"/>
-    <w:lsdException w:name="heading 1" w:semiHidden="0" w:uiPriority="9" w:unhideWhenUsed="0" w:qFormat="1"/>
-    <w:lsdException w:name="heading 2" w:uiPriority="9" w:qFormat="1"/>
-    <w:lsdException w:name="heading 3" w:uiPriority="9" w:qFormat="1"/>
-    <w:lsdException w:name="heading 4" w:uiPriority="9" w:qFormat="1"/>
-    <w:lsdException w:name="heading 5" w:uiPriority="9" w:qFormat="1"/>
-    <w:lsdException w:name="heading 6" w:uiPriority="9" w:qFormat="1"/>
-    <w:lsdException w:name="heading 7" w:uiPriority="9" w:qFormat="1"/>
-    <w:lsdException w:name="heading 8" w:uiPriority="9" w:qFormat="1"/>
-    <w:lsdException w:name="heading 9" w:uiPriority="9" w:qFormat="1"/>
-    <w:lsdException w:name="toc 1" w:uiPriority="39"/>
-    <w:lsdException w:name="toc 2" w:uiPriority="39"/>
-    <w:lsdException w:name="toc 3" w:uiPriority="39"/>
-    <w:lsdException w:name="toc 4" w:uiPriority="39"/>
-    <w:lsdException w:name="toc 5" w:uiPriority="39"/>
-    <w:lsdException w:name="toc 6" w:uiPriority="39"/>
-    <w:lsdException w:name="toc 7" w:uiPriority="39"/>
-    <w:lsdException w:name="toc 8" w:uiPriority="39"/>
-    <w:lsdException w:name="toc 9" w:uiPriority="39"/>
-    <w:lsdException w:name="caption" w:uiPriority="35" w:qFormat="1"/>
-    <w:lsdException w:name="Title" w:semiHidden="0" w:uiPriority="10" w:unhideWhenUsed="0" w:qFormat="1"/>
-    <w:lsdException w:name="Default Paragraph Font" w:uiPriority="1"/>
-    <w:lsdException w:name="Subtitle" w:semiHidden="0" w:uiPriority="11" w:unhideWhenUsed="0" w:qFormat="1"/>
-    <w:lsdException w:name="Strong" w:semiHidden="0" w:uiPriority="22" w:unhideWhenUsed="0" w:qFormat="1"/>
-    <w:lsdException w:name="Emphasis" w:semiHidden="0" w:uiPriority="20" w:unhideWhenUsed="0" w:qFormat="1"/>
-    <w:lsdException w:name="Table Grid" w:semiHidden="0" w:uiPriority="59" w:unhideWhenUsed="0"/>
-    <w:lsdException w:name="Placeholder Text" w:unhideWhenUsed="0"/>
-    <w:lsdException w:name="No Spacing" w:semiHidden="0" w:uiPriority="1" w:unhideWhenUsed="0" w:qFormat="1"/>
-    <w:lsdException w:name="Light Shading" w:semiHidden="0" w:uiPriority="60" w:unhideWhenUsed="0"/>
-    <w:lsdException w:name="Light List" w:semiHidden="0" w:uiPriority="61" w:unhideWhenUsed="0"/>
-    <w:lsdException w:name="Light Grid" w:semiHidden="0" w:uiPriority="62" w:unhideWhenUsed="0"/>
-    <w:lsdException w:name="Medium Shading 1" w:semiHidden="0" w:uiPriority="63" w:unhideWhenUsed="0"/>
-    <w:lsdException w:name="Medium Shading 2" w:semiHidden="0" w:uiPriority="64" w:unhideWhenUsed="0"/>
-    <w:lsdException w:name="Medium List 1" w:semiHidden="0" w:uiPriority="65" w:unhideWhenUsed="0"/>
-    <w:lsdException w:name="Medium List 2" w:semiHidden="0" w:uiPriority="66" w:unhideWhenUsed="0"/>
-    <w:lsdException w:name="Medium Grid 1" w:semiHidden="0" w:uiPriority="67" w:unhideWhenUsed="0"/>
-    <w:lsdException w:name="Medium Grid 2" w:semiHidden="0" w:uiPriority="68" w:unhideWhenUsed="0"/>
-    <w:lsdException w:name="Medium Grid 3" w:semiHidden="0" w:uiPriority="69" w:unhideWhenUsed="0"/>
-    <w:lsdException w:name="Dark List" w:semiHidden="0" w:uiPriority="70" w:unhideWhenUsed="0"/>
-    <w:lsdException w:name="Colorful Shading" w:semiHidden="0" w:uiPriority="71" w:unhideWhenUsed="0"/>
-    <w:lsdException w:name="Colorful List" w:semiHidden="0" w:uiPriority="72" w:unhideWhenUsed="0"/>
-    <w:lsdException w:name="Colorful Grid" w:semiHidden="0" w:uiPriority="73" w:unhideWhenUsed="0"/>
-    <w:lsdException w:name="Light Shading Accent 1" w:semiHidden="0" w:uiPriority="60" w:unhideWhenUsed="0"/>
-    <w:lsdException w:name="Light List Accent 1" w:semiHidden="0" w:uiPriority="61" w:unhideWhenUsed="0"/>
-    <w:lsdException w:name="Light Grid Accent 1" w:semiHidden="0" w:uiPriority="62" w:unhideWhenUsed="0"/>
-    <w:lsdException w:name="Medium Shading 1 Accent 1" w:semiHidden="0" w:uiPriority="63" w:unhideWhenUsed="0"/>
-    <w:lsdException w:name="Medium Shading 2 Accent 1" w:semiHidden="0" w:uiPriority="64" w:unhideWhenUsed="0"/>
-    <w:lsdException w:name="Medium List 1 Accent 1" w:semiHidden="0" w:uiPriority="65" w:unhideWhenUsed="0"/>
-    <w:lsdException w:name="Revision" w:unhideWhenUsed="0"/>
-    <w:lsdException w:name="List Paragraph" w:semiHidden="0" w:uiPriority="34" w:unhideWhenUsed="0" w:qFormat="1"/>
-    <w:lsdException w:name="Quote" w:semiHidden="0" w:uiPriority="29" w:unhideWhenUsed="0" w:qFormat="1"/>
-    <w:lsdException w:name="Intense Quote" w:semiHidden="0" w:uiPriority="30" w:unhideWhenUsed="0" w:qFormat="1"/>
-    <w:lsdException w:name="Medium List 2 Accent 1" w:semiHidden="0" w:uiPriority="66" w:unhideWhenUsed="0"/>
-    <w:lsdException w:name="Medium Grid 1 Accent 1" w:semiHidden="0" w:uiPriority="67" w:unhideWhenUsed="0"/>
-    <w:lsdException w:name="Medium Grid 2 Accent 1" w:semiHidden="0" w:uiPriority="68" w:unhideWhenUsed="0"/>
-    <w:lsdException w:name="Medium Grid 3 Accent 1" w:semiHidden="0" w:uiPriority="69" w:unhideWhenUsed="0"/>
-    <w:lsdException w:name="Dark List Accent 1" w:semiHidden="0" w:uiPriority="70" w:unhideWhenUsed="0"/>
-    <w:lsdException w:name="Colorful Shading Accent 1" w:semiHidden="0" w:uiPriority="71" w:unhideWhenUsed="0"/>
-    <w:lsdException w:name="Colorful List Accent 1" w:semiHidden="0" w:uiPriority="72" w:unhideWhenUsed="0"/>
-    <w:lsdException w:name="Colorful Grid Accent 1" w:semiHidden="0" w:uiPriority="73" w:unhideWhenUsed="0"/>
-    <w:lsdException w:name="Light Shading Accent 2" w:semiHidden="0" w:uiPriority="60" w:unhideWhenUsed="0"/>
-    <w:lsdException w:name="Light List Accent 2" w:semiHidden="0" w:uiPriority="61" w:unhideWhenUsed="0"/>
-    <w:lsdException w:name="Light Grid Accent 2" w:semiHidden="0" w:uiPriority="62" w:unhideWhenUsed="0"/>
-    <w:lsdException w:name="Medium Shading 1 Accent 2" w:semiHidden="0" w:uiPriority="63" w:unhideWhenUsed="0"/>
-    <w:lsdException w:name="Medium Shading 2 Accent 2" w:semiHidden="0" w:uiPriority="64" w:unhideWhenUsed="0"/>
-    <w:lsdException w:name="Medium List 1 Accent 2" w:semiHidden="0" w:uiPriority="65" w:unhideWhenUsed="0"/>
-    <w:lsdException w:name="Medium List 2 Accent 2" w:semiHidden="0" w:uiPriority="66" w:unhideWhenUsed="0"/>
-    <w:lsdException w:name="Medium Grid 1 Accent 2" w:semiHidden="0" w:uiPriority="67" w:unhideWhenUsed="0"/>
-    <w:lsdException w:name="Medium Grid 2 Accent 2" w:semiHidden="0" w:uiPriority="68" w:unhideWhenUsed="0"/>
-    <w:lsdException w:name="Medium Grid 3 Accent 2" w:semiHidden="0" w:uiPriority="69" w:unhideWhenUsed="0"/>
-    <w:lsdException w:name="Dark List Accent 2" w:semiHidden="0" w:uiPriority="70" w:unhideWhenUsed="0"/>
-    <w:lsdException w:name="Colorful Shading Accent 2" w:semiHidden="0" w:uiPriority="71" w:unhideWhenUsed="0"/>
-    <w:lsdException w:name="Colorful List Accent 2" w:semiHidden="0" w:uiPriority="72" w:unhideWhenUsed="0"/>
-    <w:lsdException w:name="Colorful Grid Accent 2" w:semiHidden="0" w:uiPriority="73" w:unhideWhenUsed="0"/>
-    <w:lsdException w:name="Light Shading Accent 3" w:semiHidden="0" w:uiPriority="60" w:unhideWhenUsed="0"/>
-    <w:lsdException w:name="Light List Accent 3" w:semiHidden="0" w:uiPriority="61" w:unhideWhenUsed="0"/>
-    <w:lsdException w:name="Light Grid Accent 3" w:semiHidden="0" w:uiPriority="62" w:unhideWhenUsed="0"/>
-    <w:lsdException w:name="Medium Shading 1 Accent 3" w:semiHidden="0" w:uiPriority="63" w:unhideWhenUsed="0"/>
-    <w:lsdException w:name="Medium Shading 2 Accent 3" w:semiHidden="0" w:uiPriority="64" w:unhideWhenUsed="0"/>
-    <w:lsdException w:name="Medium List 1 Accent 3" w:semiHidden="0" w:uiPriority="65" w:unhideWhenUsed="0"/>
-    <w:lsdException w:name="Medium List 2 Accent 3" w:semiHidden="0" w:uiPriority="66" w:unhideWhenUsed="0"/>
-    <w:lsdException w:name="Medium Grid 1 Accent 3" w:semiHidden="0" w:uiPriority="67" w:unhideWhenUsed="0"/>
-    <w:lsdException w:name="Medium Grid 2 Accent 3" w:semiHidden="0" w:uiPriority="68" w:unhideWhenUsed="0"/>
-    <w:lsdException w:name="Medium Grid 3 Accent 3" w:semiHidden="0" w:uiPriority="69" w:unhideWhenUsed="0"/>
-    <w:lsdException w:name="Dark List Accent 3" w:semiHidden="0" w:uiPriority="70" w:unhideWhenUsed="0"/>
-    <w:lsdException w:name="Colorful Shading Accent 3" w:semiHidden="0" w:uiPriority="71" w:unhideWhenUsed="0"/>
-    <w:lsdException w:name="Colorful List Accent 3" w:semiHidden="0" w:uiPriority="72" w:unhideWhenUsed="0"/>
-    <w:lsdException w:name="Colorful Grid Accent 3" w:semiHidden="0" w:uiPriority="73" w:unhideWhenUsed="0"/>
-    <w:lsdException w:name="Light Shading Accent 4" w:semiHidden="0" w:uiPriority="60" w:unhideWhenUsed="0"/>
-    <w:lsdException w:name="Light List Accent 4" w:semiHidden="0" w:uiPriority="61" w:unhideWhenUsed="0"/>
-    <w:lsdException w:name="Light Grid Accent 4" w:semiHidden="0" w:uiPriority="62" w:unhideWhenUsed="0"/>
-    <w:lsdException w:name="Medium Shading 1 Accent 4" w:semiHidden="0" w:uiPriority="63" w:unhideWhenUsed="0"/>
-    <w:lsdException w:name="Medium Shading 2 Accent 4" w:semiHidden="0" w:uiPriority="64" w:unhideWhenUsed="0"/>
-    <w:lsdException w:name="Medium List 1 Accent 4" w:semiHidden="0" w:uiPriority="65" w:unhideWhenUsed="0"/>
-    <w:lsdException w:name="Medium List 2 Accent 4" w:semiHidden="0" w:uiPriority="66" w:unhideWhenUsed="0"/>
-    <w:lsdException w:name="Medium Grid 1 Accent 4" w:semiHidden="0" w:uiPriority="67" w:unhideWhenUsed="0"/>
-    <w:lsdException w:name="Medium Grid 2 Accent 4" w:semiHidden="0" w:uiPriority="68" w:unhideWhenUsed="0"/>
-    <w:lsdException w:name="Medium Grid 3 Accent 4" w:semiHidden="0" w:uiPriority="69" w:unhideWhenUsed="0"/>
-    <w:lsdException w:name="Dark List Accent 4" w:semiHidden="0" w:uiPriority="70" w:unhideWhenUsed="0"/>
-    <w:lsdException w:name="Colorful Shading Accent 4" w:semiHidden="0" w:uiPriority="71" w:unhideWhenUsed="0"/>
-    <w:lsdException w:name="Colorful List Accent 4" w:semiHidden="0" w:uiPriority="72" w:unhideWhenUsed="0"/>
-    <w:lsdException w:name="Colorful Grid Accent 4" w:semiHidden="0" w:uiPriority="73" w:unhideWhenUsed="0"/>
-    <w:lsdException w:name="Light Shading Accent 5" w:semiHidden="0" w:uiPriority="60" w:unhideWhenUsed="0"/>
-    <w:lsdException w:name="Light List Accent 5" w:semiHidden="0" w:uiPriority="61" w:unhideWhenUsed="0"/>
-    <w:lsdException w:name="Light Grid Accent 5" w:semiHidden="0" w:uiPriority="62" w:unhideWhenUsed="0"/>
-    <w:lsdException w:name="Medium Shading 1 Accent 5" w:semiHidden="0" w:uiPriority="63" w:unhideWhenUsed="0"/>
-    <w:lsdException w:name="Medium Shading 2 Accent 5" w:semiHidden="0" w:uiPriority="64" w:unhideWhenUsed="0"/>
-    <w:lsdException w:name="Medium List 1 Accent 5" w:semiHidden="0" w:uiPriority="65" w:unhideWhenUsed="0"/>
-    <w:lsdException w:name="Medium List 2 Accent 5" w:semiHidden="0" w:uiPriority="66" w:unhideWhenUsed="0"/>
-    <w:lsdException w:name="Medium Grid 1 Accent 5" w:semiHidden="0" w:uiPriority="67" w:unhideWhenUsed="0"/>
-    <w:lsdException w:name="Medium Grid 2 Accent 5" w:semiHidden="0" w:uiPriority="68" w:unhideWhenUsed="0"/>
-    <w:lsdException w:name="Medium Grid 3 Accent 5" w:semiHidden="0" w:uiPriority="69" w:unhideWhenUsed="0"/>
-    <w:lsdException w:name="Dark List Accent 5" w:semiHidden="0" w:uiPriority="70" w:unhideWhenUsed="0"/>
-    <w:lsdException w:name="Colorful Shading Accent 5" w:semiHidden="0" w:uiPriority="71" w:unhideWhenUsed="0"/>
-    <w:lsdException w:name="Colorful List Accent 5" w:semiHidden="0" w:uiPriority="72" w:unhideWhenUsed="0"/>
-    <w:lsdException w:name="Colorful Grid Accent 5" w:semiHidden="0" w:uiPriority="73" w:unhideWhenUsed="0"/>
-    <w:lsdException w:name="Light Shading Accent 6" w:semiHidden="0" w:uiPriority="60" w:unhideWhenUsed="0"/>
-    <w:lsdException w:name="Light List Accent 6" w:semiHidden="0" w:uiPriority="61" w:unhideWhenUsed="0"/>
-    <w:lsdException w:name="Light Grid Accent 6" w:semiHidden="0" w:uiPriority="62" w:unhideWhenUsed="0"/>
-    <w:lsdException w:name="Medium Shading 1 Accent 6" w:semiHidden="0" w:uiPriority="63" w:unhideWhenUsed="0"/>
-    <w:lsdException w:name="Medium Shading 2 Accent 6" w:semiHidden="0" w:uiPriority="64" w:unhideWhenUsed="0"/>
-    <w:lsdException w:name="Medium List 1 Accent 6" w:semiHidden="0" w:uiPriority="65" w:unhideWhenUsed="0"/>
-    <w:lsdException w:name="Medium List 2 Accent 6" w:semiHidden="0" w:uiPriority="66" w:unhideWhenUsed="0"/>
-    <w:lsdException w:name="Medium Grid 1 Accent 6" w:semiHidden="0" w:uiPriority="67" w:unhideWhenUsed="0"/>
-    <w:lsdException w:name="Medium Grid 2 Accent 6" w:semiHidden="0" w:uiPriority="68" w:unhideWhenUsed="0"/>
-    <w:lsdException w:name="Medium Grid 3 Accent 6" w:semiHidden="0" w:uiPriority="69" w:unhideWhenUsed="0"/>
-    <w:lsdException w:name="Dark List Accent 6" w:semiHidden="0" w:uiPriority="70" w:unhideWhenUsed="0"/>
-    <w:lsdException w:name="Colorful Shading Accent 6" w:semiHidden="0" w:uiPriority="71" w:unhideWhenUsed="0"/>
-    <w:lsdException w:name="Colorful List Accent 6" w:semiHidden="0" w:uiPriority="72" w:unhideWhenUsed="0"/>
-    <w:lsdException w:name="Colorful Grid Accent 6" w:semiHidden="0" w:uiPriority="73" w:unhideWhenUsed="0"/>
-    <w:lsdException w:name="Subtle Emphasis" w:semiHidden="0" w:uiPriority="19" w:unhideWhenUsed="0" w:qFormat="1"/>
-    <w:lsdException w:name="Intense Emphasis" w:semiHidden="0" w:uiPriority="21" w:unhideWhenUsed="0" w:qFormat="1"/>
-    <w:lsdException w:name="Subtle Reference" w:semiHidden="0" w:uiPriority="31" w:unhideWhenUsed="0" w:qFormat="1"/>
-    <w:lsdException w:name="Intense Reference" w:semiHidden="0" w:uiPriority="32" w:unhideWhenUsed="0" w:qFormat="1"/>
-    <w:lsdException w:name="Book Title" w:semiHidden="0" w:uiPriority="33" w:unhideWhenUsed="0" w:qFormat="1"/>
-    <w:lsdException w:name="Bibliography" w:uiPriority="37"/>
-    <w:lsdException w:name="TOC Heading" w:uiPriority="39" w:qFormat="1"/>
+  <w:latentStyles w:defLockedState="0" w:defUIPriority="99" w:defSemiHidden="0" w:defUnhideWhenUsed="0" w:defQFormat="0" w:count="376">
+    <w:lsdException w:name="Normal" w:uiPriority="0" w:qFormat="1"/>
+    <w:lsdException w:name="heading 1" w:uiPriority="9" w:qFormat="1"/>
+    <w:lsdException w:name="heading 2" w:semiHidden="1" w:uiPriority="9" w:unhideWhenUsed="1" w:qFormat="1"/>
+    <w:lsdException w:name="heading 3" w:semiHidden="1" w:uiPriority="9" w:unhideWhenUsed="1" w:qFormat="1"/>
+    <w:lsdException w:name="heading 4" w:semiHidden="1" w:uiPriority="9" w:unhideWhenUsed="1" w:qFormat="1"/>
+    <w:lsdException w:name="heading 5" w:semiHidden="1" w:uiPriority="9" w:unhideWhenUsed="1" w:qFormat="1"/>
+    <w:lsdException w:name="heading 6" w:semiHidden="1" w:uiPriority="9" w:unhideWhenUsed="1" w:qFormat="1"/>
+    <w:lsdException w:name="heading 7" w:semiHidden="1" w:uiPriority="9" w:unhideWhenUsed="1" w:qFormat="1"/>
+    <w:lsdException w:name="heading 8" w:semiHidden="1" w:uiPriority="9" w:unhideWhenUsed="1" w:qFormat="1"/>
+    <w:lsdException w:name="heading 9" w:semiHidden="1" w:uiPriority="9" w:unhideWhenUsed="1" w:qFormat="1"/>
+    <w:lsdException w:name="index 1" w:semiHidden="1" w:unhideWhenUsed="1"/>
+    <w:lsdException w:name="index 2" w:semiHidden="1" w:unhideWhenUsed="1"/>
+    <w:lsdException w:name="index 3" w:semiHidden="1" w:unhideWhenUsed="1"/>
+    <w:lsdException w:name="index 4" w:semiHidden="1" w:unhideWhenUsed="1"/>
+    <w:lsdException w:name="index 5" w:semiHidden="1" w:unhideWhenUsed="1"/>
+    <w:lsdException w:name="index 6" w:semiHidden="1" w:unhideWhenUsed="1"/>
+    <w:lsdException w:name="index 7" w:semiHidden="1" w:unhideWhenUsed="1"/>
+    <w:lsdException w:name="index 8" w:semiHidden="1" w:unhideWhenUsed="1"/>
+    <w:lsdException w:name="index 9" w:semiHidden="1" w:unhideWhenUsed="1"/>
+    <w:lsdException w:name="toc 1" w:semiHidden="1" w:uiPriority="39" w:unhideWhenUsed="1"/>
+    <w:lsdException w:name="toc 2" w:semiHidden="1" w:uiPriority="39" w:unhideWhenUsed="1"/>
+    <w:lsdException w:name="toc 3" w:semiHidden="1" w:uiPriority="39" w:unhideWhenUsed="1"/>
+    <w:lsdException w:name="toc 4" w:semiHidden="1" w:uiPriority="39" w:unhideWhenUsed="1"/>
+    <w:lsdException w:name="toc 5" w:semiHidden="1" w:uiPriority="39" w:unhideWhenUsed="1"/>
+    <w:lsdException w:name="toc 6" w:semiHidden="1" w:uiPriority="39" w:unhideWhenUsed="1"/>
+    <w:lsdException w:name="toc 7" w:semiHidden="1" w:uiPriority="39" w:unhideWhenUsed="1"/>
+    <w:lsdException w:name="toc 8" w:semiHidden="1" w:uiPriority="39" w:unhideWhenUsed="1"/>
+    <w:lsdException w:name="toc 9" w:semiHidden="1" w:uiPriority="39" w:unhideWhenUsed="1"/>
+    <w:lsdException w:name="Normal Indent" w:semiHidden="1" w:unhideWhenUsed="1"/>
+    <w:lsdException w:name="footnote text" w:semiHidden="1" w:unhideWhenUsed="1"/>
+    <w:lsdException w:name="annotation text" w:semiHidden="1" w:unhideWhenUsed="1"/>
+    <w:lsdException w:name="header" w:semiHidden="1" w:unhideWhenUsed="1"/>
+    <w:lsdException w:name="footer" w:semiHidden="1" w:unhideWhenUsed="1"/>
+    <w:lsdException w:name="index heading" w:semiHidden="1" w:unhideWhenUsed="1"/>
+    <w:lsdException w:name="caption" w:semiHidden="1" w:uiPriority="35" w:unhideWhenUsed="1" w:qFormat="1"/>
+    <w:lsdException w:name="table of figures" w:semiHidden="1" w:unhideWhenUsed="1"/>
+    <w:lsdException w:name="envelope address" w:semiHidden="1" w:unhideWhenUsed="1"/>
+    <w:lsdException w:name="envelope return" w:semiHidden="1" w:unhideWhenUsed="1"/>
+    <w:lsdException w:name="footnote reference" w:semiHidden="1" w:unhideWhenUsed="1"/>
+    <w:lsdException w:name="annotation reference" w:semiHidden="1" w:unhideWhenUsed="1"/>
+    <w:lsdException w:name="line number" w:semiHidden="1" w:unhideWhenUsed="1"/>
+    <w:lsdException w:name="page number" w:semiHidden="1" w:unhideWhenUsed="1"/>
+    <w:lsdException w:name="endnote reference" w:semiHidden="1" w:unhideWhenUsed="1"/>
+    <w:lsdException w:name="endnote text" w:semiHidden="1" w:unhideWhenUsed="1"/>
+    <w:lsdException w:name="table of authorities" w:semiHidden="1" w:unhideWhenUsed="1"/>
+    <w:lsdException w:name="macro" w:semiHidden="1" w:unhideWhenUsed="1"/>
+    <w:lsdException w:name="toa heading" w:semiHidden="1" w:unhideWhenUsed="1"/>
+    <w:lsdException w:name="List" w:semiHidden="1" w:unhideWhenUsed="1"/>
+    <w:lsdException w:name="List Bullet" w:semiHidden="1" w:unhideWhenUsed="1"/>
+    <w:lsdException w:name="List Number" w:semiHidden="1" w:unhideWhenUsed="1"/>
+    <w:lsdException w:name="List 2" w:semiHidden="1" w:unhideWhenUsed="1"/>
+    <w:lsdException w:name="List 3" w:semiHidden="1" w:unhideWhenUsed="1"/>
+    <w:lsdException w:name="List 4" w:semiHidden="1" w:unhideWhenUsed="1"/>
+    <w:lsdException w:name="List 5" w:semiHidden="1" w:unhideWhenUsed="1"/>
+    <w:lsdException w:name="List Bullet 2" w:semiHidden="1" w:unhideWhenUsed="1"/>
+    <w:lsdException w:name="List Bullet 3" w:semiHidden="1" w:unhideWhenUsed="1"/>
+    <w:lsdException w:name="List Bullet 4" w:semiHidden="1" w:unhideWhenUsed="1"/>
+    <w:lsdException w:name="List Bullet 5" w:semiHidden="1" w:unhideWhenUsed="1"/>
+    <w:lsdException w:name="List Number 2" w:semiHidden="1" w:unhideWhenUsed="1"/>
+    <w:lsdException w:name="List Number 3" w:semiHidden="1" w:unhideWhenUsed="1"/>
+    <w:lsdException w:name="List Number 4" w:semiHidden="1" w:unhideWhenUsed="1"/>
+    <w:lsdException w:name="List Number 5" w:semiHidden="1" w:unhideWhenUsed="1"/>
+    <w:lsdException w:name="Title" w:uiPriority="10" w:qFormat="1"/>
+    <w:lsdException w:name="Closing" w:semiHidden="1" w:unhideWhenUsed="1"/>
+    <w:lsdException w:name="Signature" w:semiHidden="1" w:unhideWhenUsed="1"/>
+    <w:lsdException w:name="Default Paragraph Font" w:semiHidden="1" w:uiPriority="1" w:unhideWhenUsed="1"/>
+    <w:lsdException w:name="Body Text" w:semiHidden="1" w:unhideWhenUsed="1"/>
+    <w:lsdException w:name="Body Text Indent" w:semiHidden="1" w:unhideWhenUsed="1"/>
+    <w:lsdException w:name="List Continue" w:semiHidden="1" w:unhideWhenUsed="1"/>
+    <w:lsdException w:name="List Continue 2" w:semiHidden="1" w:unhideWhenUsed="1"/>
+    <w:lsdException w:name="List Continue 3" w:semiHidden="1" w:unhideWhenUsed="1"/>
+    <w:lsdException w:name="List Continue 4" w:semiHidden="1" w:unhideWhenUsed="1"/>
+    <w:lsdException w:name="List Continue 5" w:semiHidden="1" w:unhideWhenUsed="1"/>
+    <w:lsdException w:name="Message Header" w:semiHidden="1" w:unhideWhenUsed="1"/>
+    <w:lsdException w:name="Subtitle" w:uiPriority="11" w:qFormat="1"/>
+    <w:lsdException w:name="Salutation" w:semiHidden="1" w:unhideWhenUsed="1"/>
+    <w:lsdException w:name="Date" w:semiHidden="1" w:unhideWhenUsed="1"/>
+    <w:lsdException w:name="Body Text First Indent" w:semiHidden="1" w:unhideWhenUsed="1"/>
+    <w:lsdException w:name="Body Text First Indent 2" w:semiHidden="1" w:unhideWhenUsed="1"/>
+    <w:lsdException w:name="Note Heading" w:semiHidden="1" w:unhideWhenUsed="1"/>
+    <w:lsdException w:name="Body Text 2" w:semiHidden="1" w:unhideWhenUsed="1"/>
+    <w:lsdException w:name="Body Text 3" w:semiHidden="1" w:unhideWhenUsed="1"/>
+    <w:lsdException w:name="Body Text Indent 2" w:semiHidden="1" w:unhideWhenUsed="1"/>
+    <w:lsdException w:name="Body Text Indent 3" w:semiHidden="1" w:unhideWhenUsed="1"/>
+    <w:lsdException w:name="Block Text" w:semiHidden="1" w:unhideWhenUsed="1"/>
+    <w:lsdException w:name="Hyperlink" w:semiHidden="1" w:unhideWhenUsed="1"/>
+    <w:lsdException w:name="FollowedHyperlink" w:semiHidden="1" w:unhideWhenUsed="1"/>
+    <w:lsdException w:name="Strong" w:uiPriority="22" w:qFormat="1"/>
+    <w:lsdException w:name="Emphasis" w:uiPriority="20" w:qFormat="1"/>
+    <w:lsdException w:name="Document Map" w:semiHidden="1" w:unhideWhenUsed="1"/>
+    <w:lsdException w:name="Plain Text" w:semiHidden="1" w:unhideWhenUsed="1"/>
+    <w:lsdException w:name="E-mail Signature" w:semiHidden="1" w:unhideWhenUsed="1"/>
+    <w:lsdException w:name="HTML Top of Form" w:semiHidden="1" w:unhideWhenUsed="1"/>
+    <w:lsdException w:name="HTML Bottom of Form" w:semiHidden="1" w:unhideWhenUsed="1"/>
+    <w:lsdException w:name="Normal (Web)" w:semiHidden="1" w:unhideWhenUsed="1"/>
+    <w:lsdException w:name="HTML Acronym" w:semiHidden="1" w:unhideWhenUsed="1"/>
+    <w:lsdException w:name="HTML Address" w:semiHidden="1" w:unhideWhenUsed="1"/>
+    <w:lsdException w:name="HTML Cite" w:semiHidden="1" w:unhideWhenUsed="1"/>
+    <w:lsdException w:name="HTML Code" w:semiHidden="1" w:unhideWhenUsed="1"/>
+    <w:lsdException w:name="HTML Definition" w:semiHidden="1" w:unhideWhenUsed="1"/>
+    <w:lsdException w:name="HTML Keyboard" w:semiHidden="1" w:unhideWhenUsed="1"/>
+    <w:lsdException w:name="HTML Preformatted" w:semiHidden="1" w:unhideWhenUsed="1"/>
+    <w:lsdException w:name="HTML Sample" w:semiHidden="1" w:unhideWhenUsed="1"/>
+    <w:lsdException w:name="HTML Typewriter" w:semiHidden="1" w:unhideWhenUsed="1"/>
+    <w:lsdException w:name="HTML Variable" w:semiHidden="1" w:unhideWhenUsed="1"/>
+    <w:lsdException w:name="Normal Table" w:semiHidden="1" w:unhideWhenUsed="1"/>
+    <w:lsdException w:name="annotation subject" w:semiHidden="1" w:unhideWhenUsed="1"/>
+    <w:lsdException w:name="No List" w:semiHidden="1" w:unhideWhenUsed="1"/>
+    <w:lsdException w:name="Outline List 1" w:semiHidden="1" w:unhideWhenUsed="1"/>
+    <w:lsdException w:name="Outline List 2" w:semiHidden="1" w:unhideWhenUsed="1"/>
+    <w:lsdException w:name="Outline List 3" w:semiHidden="1" w:unhideWhenUsed="1"/>
+    <w:lsdException w:name="Table Simple 1" w:semiHidden="1" w:unhideWhenUsed="1"/>
+    <w:lsdException w:name="Table Simple 2" w:semiHidden="1" w:unhideWhenUsed="1"/>
+    <w:lsdException w:name="Table Simple 3" w:semiHidden="1" w:unhideWhenUsed="1"/>
+    <w:lsdException w:name="Table Classic 1" w:semiHidden="1" w:unhideWhenUsed="1"/>
+    <w:lsdException w:name="Table Classic 2" w:semiHidden="1" w:unhideWhenUsed="1"/>
+    <w:lsdException w:name="Table Classic 3" w:semiHidden="1" w:unhideWhenUsed="1"/>
+    <w:lsdException w:name="Table Classic 4" w:semiHidden="1" w:unhideWhenUsed="1"/>
+    <w:lsdException w:name="Table Colorful 1" w:semiHidden="1" w:unhideWhenUsed="1"/>
+    <w:lsdException w:name="Table Colorful 2" w:semiHidden="1" w:unhideWhenUsed="1"/>
+    <w:lsdException w:name="Table Colorful 3" w:semiHidden="1" w:unhideWhenUsed="1"/>
+    <w:lsdException w:name="Table Columns 1" w:semiHidden="1" w:unhideWhenUsed="1"/>
+    <w:lsdException w:name="Table Columns 2" w:semiHidden="1" w:unhideWhenUsed="1"/>
+    <w:lsdException w:name="Table Columns 3" w:semiHidden="1" w:unhideWhenUsed="1"/>
+    <w:lsdException w:name="Table Columns 4" w:semiHidden="1" w:unhideWhenUsed="1"/>
+    <w:lsdException w:name="Table Columns 5" w:semiHidden="1" w:unhideWhenUsed="1"/>
+    <w:lsdException w:name="Table Grid 1" w:semiHidden="1" w:unhideWhenUsed="1"/>
+    <w:lsdException w:name="Table Grid 2" w:semiHidden="1" w:unhideWhenUsed="1"/>
+    <w:lsdException w:name="Table Grid 3" w:semiHidden="1" w:unhideWhenUsed="1"/>
+    <w:lsdException w:name="Table Grid 4" w:semiHidden="1" w:unhideWhenUsed="1"/>
+    <w:lsdException w:name="Table Grid 5" w:semiHidden="1" w:unhideWhenUsed="1"/>
+    <w:lsdException w:name="Table Grid 6" w:semiHidden="1" w:unhideWhenUsed="1"/>
+    <w:lsdException w:name="Table Grid 7" w:semiHidden="1" w:unhideWhenUsed="1"/>
+    <w:lsdException w:name="Table Grid 8" w:semiHidden="1" w:unhideWhenUsed="1"/>
+    <w:lsdException w:name="Table List 1" w:semiHidden="1" w:unhideWhenUsed="1"/>
+    <w:lsdException w:name="Table List 2" w:semiHidden="1" w:unhideWhenUsed="1"/>
+    <w:lsdException w:name="Table List 3" w:semiHidden="1" w:unhideWhenUsed="1"/>
+    <w:lsdException w:name="Table List 4" w:semiHidden="1" w:unhideWhenUsed="1"/>
+    <w:lsdException w:name="Table List 5" w:semiHidden="1" w:unhideWhenUsed="1"/>
+    <w:lsdException w:name="Table List 6" w:semiHidden="1" w:unhideWhenUsed="1"/>
+    <w:lsdException w:name="Table List 7" w:semiHidden="1" w:unhideWhenUsed="1"/>
+    <w:lsdException w:name="Table List 8" w:semiHidden="1" w:unhideWhenUsed="1"/>
+    <w:lsdException w:name="Table 3D effects 1" w:semiHidden="1" w:unhideWhenUsed="1"/>
+    <w:lsdException w:name="Table 3D effects 2" w:semiHidden="1" w:unhideWhenUsed="1"/>
+    <w:lsdException w:name="Table 3D effects 3" w:semiHidden="1" w:unhideWhenUsed="1"/>
+    <w:lsdException w:name="Table Contemporary" w:semiHidden="1" w:unhideWhenUsed="1"/>
+    <w:lsdException w:name="Table Elegant" w:semiHidden="1" w:unhideWhenUsed="1"/>
+    <w:lsdException w:name="Table Professional" w:semiHidden="1" w:unhideWhenUsed="1"/>
+    <w:lsdException w:name="Table Subtle 1" w:semiHidden="1" w:unhideWhenUsed="1"/>
+    <w:lsdException w:name="Table Subtle 2" w:semiHidden="1" w:unhideWhenUsed="1"/>
+    <w:lsdException w:name="Table Web 1" w:semiHidden="1" w:unhideWhenUsed="1"/>
+    <w:lsdException w:name="Table Web 2" w:semiHidden="1" w:unhideWhenUsed="1"/>
+    <w:lsdException w:name="Table Web 3" w:semiHidden="1" w:unhideWhenUsed="1"/>
+    <w:lsdException w:name="Balloon Text" w:semiHidden="1" w:unhideWhenUsed="1"/>
+    <w:lsdException w:name="Table Grid" w:semiHidden="1" w:uiPriority="59" w:unhideWhenUsed="1"/>
+    <w:lsdException w:name="Table Theme" w:semiHidden="1" w:unhideWhenUsed="1"/>
+    <w:lsdException w:name="Placeholder Text" w:semiHidden="1"/>
+    <w:lsdException w:name="No Spacing" w:uiPriority="1" w:qFormat="1"/>
+    <w:lsdException w:name="Light Shading" w:uiPriority="60"/>
+    <w:lsdException w:name="Light List" w:uiPriority="61"/>
+    <w:lsdException w:name="Light Grid" w:uiPriority="62"/>
+    <w:lsdException w:name="Medium Shading 1" w:uiPriority="63"/>
+    <w:lsdException w:name="Medium Shading 2" w:uiPriority="64"/>
+    <w:lsdException w:name="Medium List 1" w:uiPriority="65"/>
+    <w:lsdException w:name="Medium List 2" w:uiPriority="66"/>
+    <w:lsdException w:name="Medium Grid 1" w:uiPriority="67"/>
+    <w:lsdException w:name="Medium Grid 2" w:uiPriority="68"/>
+    <w:lsdException w:name="Medium Grid 3" w:uiPriority="69"/>
+    <w:lsdException w:name="Dark List" w:uiPriority="70"/>
+    <w:lsdException w:name="Colorful Shading" w:uiPriority="71"/>
+    <w:lsdException w:name="Colorful List" w:uiPriority="72"/>
+    <w:lsdException w:name="Colorful Grid" w:uiPriority="73"/>
+    <w:lsdException w:name="Light Shading Accent 1" w:uiPriority="60"/>
+    <w:lsdException w:name="Light List Accent 1" w:uiPriority="61"/>
+    <w:lsdException w:name="Light Grid Accent 1" w:uiPriority="62"/>
+    <w:lsdException w:name="Medium Shading 1 Accent 1" w:uiPriority="63"/>
+    <w:lsdException w:name="Medium Shading 2 Accent 1" w:uiPriority="64"/>
+    <w:lsdException w:name="Medium List 1 Accent 1" w:uiPriority="65"/>
+    <w:lsdException w:name="Revision" w:semiHidden="1"/>
+    <w:lsdException w:name="List Paragraph" w:uiPriority="34" w:qFormat="1"/>
+    <w:lsdException w:name="Quote" w:uiPriority="29" w:qFormat="1"/>
+    <w:lsdException w:name="Intense Quote" w:uiPriority="30" w:qFormat="1"/>
+    <w:lsdException w:name="Medium List 2 Accent 1" w:uiPriority="66"/>
+    <w:lsdException w:name="Medium Grid 1 Accent 1" w:uiPriority="67"/>
+    <w:lsdException w:name="Medium Grid 2 Accent 1" w:uiPriority="68"/>
+    <w:lsdException w:name="Medium Grid 3 Accent 1" w:uiPriority="69"/>
+    <w:lsdException w:name="Dark List Accent 1" w:uiPriority="70"/>
+    <w:lsdException w:name="Colorful Shading Accent 1" w:uiPriority="71"/>
+    <w:lsdException w:name="Colorful List Accent 1" w:uiPriority="72"/>
+    <w:lsdException w:name="Colorful Grid Accent 1" w:uiPriority="73"/>
+    <w:lsdException w:name="Light Shading Accent 2" w:uiPriority="60"/>
+    <w:lsdException w:name="Light List Accent 2" w:uiPriority="61"/>
+    <w:lsdException w:name="Light Grid Accent 2" w:uiPriority="62"/>
+    <w:lsdException w:name="Medium Shading 1 Accent 2" w:uiPriority="63"/>
+    <w:lsdException w:name="Medium Shading 2 Accent 2" w:uiPriority="64"/>
+    <w:lsdException w:name="Medium List 1 Accent 2" w:uiPriority="65"/>
+    <w:lsdException w:name="Medium List 2 Accent 2" w:uiPriority="66"/>
+    <w:lsdException w:name="Medium Grid 1 Accent 2" w:uiPriority="67"/>
+    <w:lsdException w:name="Medium Grid 2 Accent 2" w:uiPriority="68"/>
+    <w:lsdException w:name="Medium Grid 3 Accent 2" w:uiPriority="69"/>
+    <w:lsdException w:name="Dark List Accent 2" w:uiPriority="70"/>
+    <w:lsdException w:name="Colorful Shading Accent 2" w:uiPriority="71"/>
+    <w:lsdException w:name="Colorful List Accent 2" w:uiPriority="72"/>
+    <w:lsdException w:name="Colorful Grid Accent 2" w:uiPriority="73"/>
+    <w:lsdException w:name="Light Shading Accent 3" w:uiPriority="60"/>
+    <w:lsdException w:name="Light List Accent 3" w:uiPriority="61"/>
+    <w:lsdException w:name="Light Grid Accent 3" w:uiPriority="62"/>
+    <w:lsdException w:name="Medium Shading 1 Accent 3" w:uiPriority="63"/>
+    <w:lsdException w:name="Medium Shading 2 Accent 3" w:uiPriority="64"/>
+    <w:lsdException w:name="Medium List 1 Accent 3" w:uiPriority="65"/>
+    <w:lsdException w:name="Medium List 2 Accent 3" w:uiPriority="66"/>
+    <w:lsdException w:name="Medium Grid 1 Accent 3" w:uiPriority="67"/>
+    <w:lsdException w:name="Medium Grid 2 Accent 3" w:uiPriority="68"/>
+    <w:lsdException w:name="Medium Grid 3 Accent 3" w:uiPriority="69"/>
+    <w:lsdException w:name="Dark List Accent 3" w:uiPriority="70"/>
+    <w:lsdException w:name="Colorful Shading Accent 3" w:uiPriority="71"/>
+    <w:lsdException w:name="Colorful List Accent 3" w:uiPriority="72"/>
+    <w:lsdException w:name="Colorful Grid Accent 3" w:uiPriority="73"/>
+    <w:lsdException w:name="Light Shading Accent 4" w:uiPriority="60"/>
+    <w:lsdException w:name="Light List Accent 4" w:uiPriority="61"/>
+    <w:lsdException w:name="Light Grid Accent 4" w:uiPriority="62"/>
+    <w:lsdException w:name="Medium Shading 1 Accent 4" w:uiPriority="63"/>
+    <w:lsdException w:name="Medium Shading 2 Accent 4" w:uiPriority="64"/>
+    <w:lsdException w:name="Medium List 1 Accent 4" w:uiPriority="65"/>
+    <w:lsdException w:name="Medium List 2 Accent 4" w:uiPriority="66"/>
+    <w:lsdException w:name="Medium Grid 1 Accent 4" w:uiPriority="67"/>
+    <w:lsdException w:name="Medium Grid 2 Accent 4" w:uiPriority="68"/>
+    <w:lsdException w:name="Medium Grid 3 Accent 4" w:uiPriority="69"/>
+    <w:lsdException w:name="Dark List Accent 4" w:uiPriority="70"/>
+    <w:lsdException w:name="Colorful Shading Accent 4" w:uiPriority="71"/>
+    <w:lsdException w:name="Colorful List Accent 4" w:uiPriority="72"/>
+    <w:lsdException w:name="Colorful Grid Accent 4" w:uiPriority="73"/>
+    <w:lsdException w:name="Light Shading Accent 5" w:uiPriority="60"/>
+    <w:lsdException w:name="Light List Accent 5" w:uiPriority="61"/>
+    <w:lsdException w:name="Light Grid Accent 5" w:uiPriority="62"/>
+    <w:lsdException w:name="Medium Shading 1 Accent 5" w:uiPriority="63"/>
+    <w:lsdException w:name="Medium Shading 2 Accent 5" w:uiPriority="64"/>
+    <w:lsdException w:name="Medium List 1 Accent 5" w:uiPriority="65"/>
+    <w:lsdException w:name="Medium List 2 Accent 5" w:uiPriority="66"/>
+    <w:lsdException w:name="Medium Grid 1 Accent 5" w:uiPriority="67"/>
+    <w:lsdException w:name="Medium Grid 2 Accent 5" w:uiPriority="68"/>
+    <w:lsdException w:name="Medium Grid 3 Accent 5" w:uiPriority="69"/>
+    <w:lsdException w:name="Dark List Accent 5" w:uiPriority="70"/>
+    <w:lsdException w:name="Colorful Shading Accent 5" w:uiPriority="71"/>
+    <w:lsdException w:name="Colorful List Accent 5" w:uiPriority="72"/>
+    <w:lsdException w:name="Colorful Grid Accent 5" w:uiPriority="73"/>
+    <w:lsdException w:name="Light Shading Accent 6" w:uiPriority="60"/>
+    <w:lsdException w:name="Light List Accent 6" w:uiPriority="61"/>
+    <w:lsdException w:name="Light Grid Accent 6" w:uiPriority="62"/>
+    <w:lsdException w:name="Medium Shading 1 Accent 6" w:uiPriority="63"/>
+    <w:lsdException w:name="Medium Shading 2 Accent 6" w:uiPriority="64"/>
+    <w:lsdException w:name="Medium List 1 Accent 6" w:uiPriority="65"/>
+    <w:lsdException w:name="Medium List 2 Accent 6" w:uiPriority="66"/>
+    <w:lsdException w:name="Medium Grid 1 Accent 6" w:uiPriority="67"/>
+    <w:lsdException w:name="Medium Grid 2 Accent 6" w:uiPriority="68"/>
+    <w:lsdException w:name="Medium Grid 3 Accent 6" w:uiPriority="69"/>
+    <w:lsdException w:name="Dark List Accent 6" w:uiPriority="70"/>
+    <w:lsdException w:name="Colorful Shading Accent 6" w:uiPriority="71"/>
+    <w:lsdException w:name="Colorful List Accent 6" w:uiPriority="72"/>
+    <w:lsdException w:name="Colorful Grid Accent 6" w:uiPriority="73"/>
+    <w:lsdException w:name="Subtle Emphasis" w:uiPriority="19" w:qFormat="1"/>
+    <w:lsdException w:name="Intense Emphasis" w:uiPriority="21" w:qFormat="1"/>
+    <w:lsdException w:name="Subtle Reference" w:uiPriority="31" w:qFormat="1"/>
+    <w:lsdException w:name="Intense Reference" w:uiPriority="32" w:qFormat="1"/>
+    <w:lsdException w:name="Book Title" w:uiPriority="33" w:qFormat="1"/>
+    <w:lsdException w:name="Bibliography" w:semiHidden="1" w:uiPriority="37" w:unhideWhenUsed="1"/>
+    <w:lsdException w:name="TOC Heading" w:semiHidden="1" w:uiPriority="39" w:unhideWhenUsed="1" w:qFormat="1"/>
+    <w:lsdException w:name="Plain Table 1" w:uiPriority="41"/>
+    <w:lsdException w:name="Plain Table 2" w:uiPriority="42"/>
+    <w:lsdException w:name="Plain Table 3" w:uiPriority="43"/>
+    <w:lsdException w:name="Plain Table 4" w:uiPriority="44"/>
+    <w:lsdException w:name="Plain Table 5" w:uiPriority="45"/>
+    <w:lsdException w:name="Grid Table Light" w:uiPriority="40"/>
+    <w:lsdException w:name="Grid Table 1 Light" w:uiPriority="46"/>
+    <w:lsdException w:name="Grid Table 2" w:uiPriority="47"/>
+    <w:lsdException w:name="Grid Table 3" w:uiPriority="48"/>
+    <w:lsdException w:name="Grid Table 4" w:uiPriority="49"/>
+    <w:lsdException w:name="Grid Table 5 Dark" w:uiPriority="50"/>
+    <w:lsdException w:name="Grid Table 6 Colorful" w:uiPriority="51"/>
+    <w:lsdException w:name="Grid Table 7 Colorful" w:uiPriority="52"/>
+    <w:lsdException w:name="Grid Table 1 Light Accent 1" w:uiPriority="46"/>
+    <w:lsdException w:name="Grid Table 2 Accent 1" w:uiPriority="47"/>
+    <w:lsdException w:name="Grid Table 3 Accent 1" w:uiPriority="48"/>
+    <w:lsdException w:name="Grid Table 4 Accent 1" w:uiPriority="49"/>
+    <w:lsdException w:name="Grid Table 5 Dark Accent 1" w:uiPriority="50"/>
+    <w:lsdException w:name="Grid Table 6 Colorful Accent 1" w:uiPriority="51"/>
+    <w:lsdException w:name="Grid Table 7 Colorful Accent 1" w:uiPriority="52"/>
+    <w:lsdException w:name="Grid Table 1 Light Accent 2" w:uiPriority="46"/>
+    <w:lsdException w:name="Grid Table 2 Accent 2" w:uiPriority="47"/>
+    <w:lsdException w:name="Grid Table 3 Accent 2" w:uiPriority="48"/>
+    <w:lsdException w:name="Grid Table 4 Accent 2" w:uiPriority="49"/>
+    <w:lsdException w:name="Grid Table 5 Dark Accent 2" w:uiPriority="50"/>
+    <w:lsdException w:name="Grid Table 6 Colorful Accent 2" w:uiPriority="51"/>
+    <w:lsdException w:name="Grid Table 7 Colorful Accent 2" w:uiPriority="52"/>
+    <w:lsdException w:name="Grid Table 1 Light Accent 3" w:uiPriority="46"/>
+    <w:lsdException w:name="Grid Table 2 Accent 3" w:uiPriority="47"/>
+    <w:lsdException w:name="Grid Table 3 Accent 3" w:uiPriority="48"/>
+    <w:lsdException w:name="Grid Table 4 Accent 3" w:uiPriority="49"/>
+    <w:lsdException w:name="Grid Table 5 Dark Accent 3" w:uiPriority="50"/>
+    <w:lsdException w:name="Grid Table 6 Colorful Accent 3" w:uiPriority="51"/>
+    <w:lsdException w:name="Grid Table 7 Colorful Accent 3" w:uiPriority="52"/>
+    <w:lsdException w:name="Grid Table 1 Light Accent 4" w:uiPriority="46"/>
+    <w:lsdException w:name="Grid Table 2 Accent 4" w:uiPriority="47"/>
+    <w:lsdException w:name="Grid Table 3 Accent 4" w:uiPriority="48"/>
+    <w:lsdException w:name="Grid Table 4 Accent 4" w:uiPriority="49"/>
+    <w:lsdException w:name="Grid Table 5 Dark Accent 4" w:uiPriority="50"/>
+    <w:lsdException w:name="Grid Table 6 Colorful Accent 4" w:uiPriority="51"/>
+    <w:lsdException w:name="Grid Table 7 Colorful Accent 4" w:uiPriority="52"/>
+    <w:lsdException w:name="Grid Table 1 Light Accent 5" w:uiPriority="46"/>
+    <w:lsdException w:name="Grid Table 2 Accent 5" w:uiPriority="47"/>
+    <w:lsdException w:name="Grid Table 3 Accent 5" w:uiPriority="48"/>
+    <w:lsdException w:name="Grid Table 4 Accent 5" w:uiPriority="49"/>
+    <w:lsdException w:name="Grid Table 5 Dark Accent 5" w:uiPriority="50"/>
+    <w:lsdException w:name="Grid Table 6 Colorful Accent 5" w:uiPriority="51"/>
+    <w:lsdException w:name="Grid Table 7 Colorful Accent 5" w:uiPriority="52"/>
+    <w:lsdException w:name="Grid Table 1 Light Accent 6" w:uiPriority="46"/>
+    <w:lsdException w:name="Grid Table 2 Accent 6" w:uiPriority="47"/>
+    <w:lsdException w:name="Grid Table 3 Accent 6" w:uiPriority="48"/>
+    <w:lsdException w:name="Grid Table 4 Accent 6" w:uiPriority="49"/>
+    <w:lsdException w:name="Grid Table 5 Dark Accent 6" w:uiPriority="50"/>
+    <w:lsdException w:name="Grid Table 6 Colorful Accent 6" w:uiPriority="51"/>
+    <w:lsdException w:name="Grid Table 7 Colorful Accent 6" w:uiPriority="52"/>
+    <w:lsdException w:name="List Table 1 Light" w:uiPriority="46"/>
+    <w:lsdException w:name="List Table 2" w:uiPriority="47"/>
+    <w:lsdException w:name="List Table 3" w:uiPriority="48"/>
+    <w:lsdException w:name="List Table 4" w:uiPriority="49"/>
+    <w:lsdException w:name="List Table 5 Dark" w:uiPriority="50"/>
+    <w:lsdException w:name="List Table 6 Colorful" w:uiPriority="51"/>
+    <w:lsdException w:name="List Table 7 Colorful" w:uiPriority="52"/>
+    <w:lsdException w:name="List Table 1 Light Accent 1" w:uiPriority="46"/>
+    <w:lsdException w:name="List Table 2 Accent 1" w:uiPriority="47"/>
+    <w:lsdException w:name="List Table 3 Accent 1" w:uiPriority="48"/>
+    <w:lsdException w:name="List Table 4 Accent 1" w:uiPriority="49"/>
+    <w:lsdException w:name="List Table 5 Dark Accent 1" w:uiPriority="50"/>
+    <w:lsdException w:name="List Table 6 Colorful Accent 1" w:uiPriority="51"/>
+    <w:lsdException w:name="List Table 7 Colorful Accent 1" w:uiPriority="52"/>
+    <w:lsdException w:name="List Table 1 Light Accent 2" w:uiPriority="46"/>
+    <w:lsdException w:name="List Table 2 Accent 2" w:uiPriority="47"/>
+    <w:lsdException w:name="List Table 3 Accent 2" w:uiPriority="48"/>
+    <w:lsdException w:name="List Table 4 Accent 2" w:uiPriority="49"/>
+    <w:lsdException w:name="List Table 5 Dark Accent 2" w:uiPriority="50"/>
+    <w:lsdException w:name="List Table 6 Colorful Accent 2" w:uiPriority="51"/>
+    <w:lsdException w:name="List Table 7 Colorful Accent 2" w:uiPriority="52"/>
+    <w:lsdException w:name="List Table 1 Light Accent 3" w:uiPriority="46"/>
+    <w:lsdException w:name="List Table 2 Accent 3" w:uiPriority="47"/>
+    <w:lsdException w:name="List Table 3 Accent 3" w:uiPriority="48"/>
+    <w:lsdException w:name="List Table 4 Accent 3" w:uiPriority="49"/>
+    <w:lsdException w:name="List Table 5 Dark Accent 3" w:uiPriority="50"/>
+    <w:lsdException w:name="List Table 6 Colorful Accent 3" w:uiPriority="51"/>
+    <w:lsdException w:name="List Table 7 Colorful Accent 3" w:uiPriority="52"/>
+    <w:lsdException w:name="List Table 1 Light Accent 4" w:uiPriority="46"/>
+    <w:lsdException w:name="List Table 2 Accent 4" w:uiPriority="47"/>
+    <w:lsdException w:name="List Table 3 Accent 4" w:uiPriority="48"/>
+    <w:lsdException w:name="List Table 4 Accent 4" w:uiPriority="49"/>
+    <w:lsdException w:name="List Table 5 Dark Accent 4" w:uiPriority="50"/>
+    <w:lsdException w:name="List Table 6 Colorful Accent 4" w:uiPriority="51"/>
+    <w:lsdException w:name="List Table 7 Colorful Accent 4" w:uiPriority="52"/>
+    <w:lsdException w:name="List Table 1 Light Accent 5" w:uiPriority="46"/>
+    <w:lsdException w:name="List Table 2 Accent 5" w:uiPriority="47"/>
+    <w:lsdException w:name="List Table 3 Accent 5" w:uiPriority="48"/>
+    <w:lsdException w:name="List Table 4 Accent 5" w:uiPriority="49"/>
+    <w:lsdException w:name="List Table 5 Dark Accent 5" w:uiPriority="50"/>
+    <w:lsdException w:name="List Table 6 Colorful Accent 5" w:uiPriority="51"/>
+    <w:lsdException w:name="List Table 7 Colorful Accent 5" w:uiPriority="52"/>
+    <w:lsdException w:name="List Table 1 Light Accent 6" w:uiPriority="46"/>
+    <w:lsdException w:name="List Table 2 Accent 6" w:uiPriority="47"/>
+    <w:lsdException w:name="List Table 3 Accent 6" w:uiPriority="48"/>
+    <w:lsdException w:name="List Table 4 Accent 6" w:uiPriority="49"/>
+    <w:lsdException w:name="List Table 5 Dark Accent 6" w:uiPriority="50"/>
+    <w:lsdException w:name="List Table 6 Colorful Accent 6" w:uiPriority="51"/>
+    <w:lsdException w:name="List Table 7 Colorful Accent 6" w:uiPriority="52"/>
+    <w:lsdException w:name="Mention" w:semiHidden="1" w:unhideWhenUsed="1"/>
+    <w:lsdException w:name="Smart Hyperlink" w:semiHidden="1" w:unhideWhenUsed="1"/>
+    <w:lsdException w:name="Hashtag" w:semiHidden="1" w:unhideWhenUsed="1"/>
+    <w:lsdException w:name="Unresolved Mention" w:semiHidden="1" w:unhideWhenUsed="1"/>
+    <w:lsdException w:name="Smart Link" w:semiHidden="1" w:unhideWhenUsed="1"/>
   </w:latentStyles>
   <w:style w:type="paragraph" w:default="1" w:styleId="a">
     <w:name w:val="Normal"/>
@@ -2334,7 +2346,7 @@
   <w:style w:type="paragraph" w:styleId="a3">
     <w:name w:val="Balloon Text"/>
     <w:basedOn w:val="a"/>
-    <w:link w:val="Char"/>
+    <w:link w:val="a4"/>
     <w:uiPriority w:val="99"/>
     <w:semiHidden/>
     <w:unhideWhenUsed/>
@@ -2344,8 +2356,8 @@
       <w:szCs w:val="18"/>
     </w:rPr>
   </w:style>
-  <w:style w:type="character" w:customStyle="1" w:styleId="Char">
-    <w:name w:val="批注框文本 Char"/>
+  <w:style w:type="character" w:customStyle="1" w:styleId="a4">
+    <w:name w:val="批注框文本 字符"/>
     <w:basedOn w:val="a0"/>
     <w:link w:val="a3"/>
     <w:uiPriority w:val="99"/>
@@ -2356,7 +2368,7 @@
       <w:szCs w:val="18"/>
     </w:rPr>
   </w:style>
-  <w:style w:type="character" w:styleId="a4">
+  <w:style w:type="character" w:styleId="a5">
     <w:name w:val="Hyperlink"/>
     <w:basedOn w:val="a0"/>
     <w:uiPriority w:val="99"/>
@@ -2368,245 +2380,7 @@
       <w:u w:val="single"/>
     </w:rPr>
   </w:style>
-  <w:style w:type="paragraph" w:styleId="a5">
-    <w:name w:val="List Paragraph"/>
-    <w:basedOn w:val="a"/>
-    <w:uiPriority w:val="34"/>
-    <w:qFormat/>
-    <w:rsid w:val="009F4ABE"/>
-    <w:pPr>
-      <w:ind w:firstLineChars="200" w:firstLine="420"/>
-    </w:pPr>
-  </w:style>
-</w:styles>
-</file>
-
-<file path=word/stylesWithEffects.xml><?xml version="1.0" encoding="utf-8"?>
-<w:styles xmlns:wpc="http://schemas.microsoft.com/office/word/2010/wordprocessingCanvas" xmlns:mc="http://schemas.openxmlformats.org/markup-compatibility/2006" xmlns:o="urn:schemas-microsoft-com:office:office" xmlns:r="http://schemas.openxmlformats.org/officeDocument/2006/relationships" xmlns:m="http://schemas.openxmlformats.org/officeDocument/2006/math" xmlns:v="urn:schemas-microsoft-com:vml" xmlns:wp14="http://schemas.microsoft.com/office/word/2010/wordprocessingDrawing" xmlns:wp="http://schemas.openxmlformats.org/drawingml/2006/wordprocessingDrawing" xmlns:w10="urn:schemas-microsoft-com:office:word" xmlns:w="http://schemas.openxmlformats.org/wordprocessingml/2006/main" xmlns:w14="http://schemas.microsoft.com/office/word/2010/wordml" xmlns:wpg="http://schemas.microsoft.com/office/word/2010/wordprocessingGroup" xmlns:wpi="http://schemas.microsoft.com/office/word/2010/wordprocessingInk" xmlns:wne="http://schemas.microsoft.com/office/word/2006/wordml" xmlns:wps="http://schemas.microsoft.com/office/word/2010/wordprocessingShape" mc:Ignorable="w14 wp14">
-  <w:docDefaults>
-    <w:rPrDefault>
-      <w:rPr>
-        <w:rFonts w:asciiTheme="minorHAnsi" w:eastAsiaTheme="minorEastAsia" w:hAnsiTheme="minorHAnsi" w:cstheme="minorBidi"/>
-        <w:kern w:val="2"/>
-        <w:sz w:val="21"/>
-        <w:szCs w:val="22"/>
-        <w:lang w:val="en-US" w:eastAsia="zh-CN" w:bidi="ar-SA"/>
-      </w:rPr>
-    </w:rPrDefault>
-    <w:pPrDefault/>
-  </w:docDefaults>
-  <w:latentStyles w:defLockedState="0" w:defUIPriority="99" w:defSemiHidden="1" w:defUnhideWhenUsed="1" w:defQFormat="0" w:count="267">
-    <w:lsdException w:name="Normal" w:semiHidden="0" w:uiPriority="0" w:unhideWhenUsed="0" w:qFormat="1"/>
-    <w:lsdException w:name="heading 1" w:semiHidden="0" w:uiPriority="9" w:unhideWhenUsed="0" w:qFormat="1"/>
-    <w:lsdException w:name="heading 2" w:uiPriority="9" w:qFormat="1"/>
-    <w:lsdException w:name="heading 3" w:uiPriority="9" w:qFormat="1"/>
-    <w:lsdException w:name="heading 4" w:uiPriority="9" w:qFormat="1"/>
-    <w:lsdException w:name="heading 5" w:uiPriority="9" w:qFormat="1"/>
-    <w:lsdException w:name="heading 6" w:uiPriority="9" w:qFormat="1"/>
-    <w:lsdException w:name="heading 7" w:uiPriority="9" w:qFormat="1"/>
-    <w:lsdException w:name="heading 8" w:uiPriority="9" w:qFormat="1"/>
-    <w:lsdException w:name="heading 9" w:uiPriority="9" w:qFormat="1"/>
-    <w:lsdException w:name="toc 1" w:uiPriority="39"/>
-    <w:lsdException w:name="toc 2" w:uiPriority="39"/>
-    <w:lsdException w:name="toc 3" w:uiPriority="39"/>
-    <w:lsdException w:name="toc 4" w:uiPriority="39"/>
-    <w:lsdException w:name="toc 5" w:uiPriority="39"/>
-    <w:lsdException w:name="toc 6" w:uiPriority="39"/>
-    <w:lsdException w:name="toc 7" w:uiPriority="39"/>
-    <w:lsdException w:name="toc 8" w:uiPriority="39"/>
-    <w:lsdException w:name="toc 9" w:uiPriority="39"/>
-    <w:lsdException w:name="caption" w:uiPriority="35" w:qFormat="1"/>
-    <w:lsdException w:name="Title" w:semiHidden="0" w:uiPriority="10" w:unhideWhenUsed="0" w:qFormat="1"/>
-    <w:lsdException w:name="Default Paragraph Font" w:uiPriority="1"/>
-    <w:lsdException w:name="Subtitle" w:semiHidden="0" w:uiPriority="11" w:unhideWhenUsed="0" w:qFormat="1"/>
-    <w:lsdException w:name="Strong" w:semiHidden="0" w:uiPriority="22" w:unhideWhenUsed="0" w:qFormat="1"/>
-    <w:lsdException w:name="Emphasis" w:semiHidden="0" w:uiPriority="20" w:unhideWhenUsed="0" w:qFormat="1"/>
-    <w:lsdException w:name="Table Grid" w:semiHidden="0" w:uiPriority="59" w:unhideWhenUsed="0"/>
-    <w:lsdException w:name="Placeholder Text" w:unhideWhenUsed="0"/>
-    <w:lsdException w:name="No Spacing" w:semiHidden="0" w:uiPriority="1" w:unhideWhenUsed="0" w:qFormat="1"/>
-    <w:lsdException w:name="Light Shading" w:semiHidden="0" w:uiPriority="60" w:unhideWhenUsed="0"/>
-    <w:lsdException w:name="Light List" w:semiHidden="0" w:uiPriority="61" w:unhideWhenUsed="0"/>
-    <w:lsdException w:name="Light Grid" w:semiHidden="0" w:uiPriority="62" w:unhideWhenUsed="0"/>
-    <w:lsdException w:name="Medium Shading 1" w:semiHidden="0" w:uiPriority="63" w:unhideWhenUsed="0"/>
-    <w:lsdException w:name="Medium Shading 2" w:semiHidden="0" w:uiPriority="64" w:unhideWhenUsed="0"/>
-    <w:lsdException w:name="Medium List 1" w:semiHidden="0" w:uiPriority="65" w:unhideWhenUsed="0"/>
-    <w:lsdException w:name="Medium List 2" w:semiHidden="0" w:uiPriority="66" w:unhideWhenUsed="0"/>
-    <w:lsdException w:name="Medium Grid 1" w:semiHidden="0" w:uiPriority="67" w:unhideWhenUsed="0"/>
-    <w:lsdException w:name="Medium Grid 2" w:semiHidden="0" w:uiPriority="68" w:unhideWhenUsed="0"/>
-    <w:lsdException w:name="Medium Grid 3" w:semiHidden="0" w:uiPriority="69" w:unhideWhenUsed="0"/>
-    <w:lsdException w:name="Dark List" w:semiHidden="0" w:uiPriority="70" w:unhideWhenUsed="0"/>
-    <w:lsdException w:name="Colorful Shading" w:semiHidden="0" w:uiPriority="71" w:unhideWhenUsed="0"/>
-    <w:lsdException w:name="Colorful List" w:semiHidden="0" w:uiPriority="72" w:unhideWhenUsed="0"/>
-    <w:lsdException w:name="Colorful Grid" w:semiHidden="0" w:uiPriority="73" w:unhideWhenUsed="0"/>
-    <w:lsdException w:name="Light Shading Accent 1" w:semiHidden="0" w:uiPriority="60" w:unhideWhenUsed="0"/>
-    <w:lsdException w:name="Light List Accent 1" w:semiHidden="0" w:uiPriority="61" w:unhideWhenUsed="0"/>
-    <w:lsdException w:name="Light Grid Accent 1" w:semiHidden="0" w:uiPriority="62" w:unhideWhenUsed="0"/>
-    <w:lsdException w:name="Medium Shading 1 Accent 1" w:semiHidden="0" w:uiPriority="63" w:unhideWhenUsed="0"/>
-    <w:lsdException w:name="Medium Shading 2 Accent 1" w:semiHidden="0" w:uiPriority="64" w:unhideWhenUsed="0"/>
-    <w:lsdException w:name="Medium List 1 Accent 1" w:semiHidden="0" w:uiPriority="65" w:unhideWhenUsed="0"/>
-    <w:lsdException w:name="Revision" w:unhideWhenUsed="0"/>
-    <w:lsdException w:name="List Paragraph" w:semiHidden="0" w:uiPriority="34" w:unhideWhenUsed="0" w:qFormat="1"/>
-    <w:lsdException w:name="Quote" w:semiHidden="0" w:uiPriority="29" w:unhideWhenUsed="0" w:qFormat="1"/>
-    <w:lsdException w:name="Intense Quote" w:semiHidden="0" w:uiPriority="30" w:unhideWhenUsed="0" w:qFormat="1"/>
-    <w:lsdException w:name="Medium List 2 Accent 1" w:semiHidden="0" w:uiPriority="66" w:unhideWhenUsed="0"/>
-    <w:lsdException w:name="Medium Grid 1 Accent 1" w:semiHidden="0" w:uiPriority="67" w:unhideWhenUsed="0"/>
-    <w:lsdException w:name="Medium Grid 2 Accent 1" w:semiHidden="0" w:uiPriority="68" w:unhideWhenUsed="0"/>
-    <w:lsdException w:name="Medium Grid 3 Accent 1" w:semiHidden="0" w:uiPriority="69" w:unhideWhenUsed="0"/>
-    <w:lsdException w:name="Dark List Accent 1" w:semiHidden="0" w:uiPriority="70" w:unhideWhenUsed="0"/>
-    <w:lsdException w:name="Colorful Shading Accent 1" w:semiHidden="0" w:uiPriority="71" w:unhideWhenUsed="0"/>
-    <w:lsdException w:name="Colorful List Accent 1" w:semiHidden="0" w:uiPriority="72" w:unhideWhenUsed="0"/>
-    <w:lsdException w:name="Colorful Grid Accent 1" w:semiHidden="0" w:uiPriority="73" w:unhideWhenUsed="0"/>
-    <w:lsdException w:name="Light Shading Accent 2" w:semiHidden="0" w:uiPriority="60" w:unhideWhenUsed="0"/>
-    <w:lsdException w:name="Light List Accent 2" w:semiHidden="0" w:uiPriority="61" w:unhideWhenUsed="0"/>
-    <w:lsdException w:name="Light Grid Accent 2" w:semiHidden="0" w:uiPriority="62" w:unhideWhenUsed="0"/>
-    <w:lsdException w:name="Medium Shading 1 Accent 2" w:semiHidden="0" w:uiPriority="63" w:unhideWhenUsed="0"/>
-    <w:lsdException w:name="Medium Shading 2 Accent 2" w:semiHidden="0" w:uiPriority="64" w:unhideWhenUsed="0"/>
-    <w:lsdException w:name="Medium List 1 Accent 2" w:semiHidden="0" w:uiPriority="65" w:unhideWhenUsed="0"/>
-    <w:lsdException w:name="Medium List 2 Accent 2" w:semiHidden="0" w:uiPriority="66" w:unhideWhenUsed="0"/>
-    <w:lsdException w:name="Medium Grid 1 Accent 2" w:semiHidden="0" w:uiPriority="67" w:unhideWhenUsed="0"/>
-    <w:lsdException w:name="Medium Grid 2 Accent 2" w:semiHidden="0" w:uiPriority="68" w:unhideWhenUsed="0"/>
-    <w:lsdException w:name="Medium Grid 3 Accent 2" w:semiHidden="0" w:uiPriority="69" w:unhideWhenUsed="0"/>
-    <w:lsdException w:name="Dark List Accent 2" w:semiHidden="0" w:uiPriority="70" w:unhideWhenUsed="0"/>
-    <w:lsdException w:name="Colorful Shading Accent 2" w:semiHidden="0" w:uiPriority="71" w:unhideWhenUsed="0"/>
-    <w:lsdException w:name="Colorful List Accent 2" w:semiHidden="0" w:uiPriority="72" w:unhideWhenUsed="0"/>
-    <w:lsdException w:name="Colorful Grid Accent 2" w:semiHidden="0" w:uiPriority="73" w:unhideWhenUsed="0"/>
-    <w:lsdException w:name="Light Shading Accent 3" w:semiHidden="0" w:uiPriority="60" w:unhideWhenUsed="0"/>
-    <w:lsdException w:name="Light List Accent 3" w:semiHidden="0" w:uiPriority="61" w:unhideWhenUsed="0"/>
-    <w:lsdException w:name="Light Grid Accent 3" w:semiHidden="0" w:uiPriority="62" w:unhideWhenUsed="0"/>
-    <w:lsdException w:name="Medium Shading 1 Accent 3" w:semiHidden="0" w:uiPriority="63" w:unhideWhenUsed="0"/>
-    <w:lsdException w:name="Medium Shading 2 Accent 3" w:semiHidden="0" w:uiPriority="64" w:unhideWhenUsed="0"/>
-    <w:lsdException w:name="Medium List 1 Accent 3" w:semiHidden="0" w:uiPriority="65" w:unhideWhenUsed="0"/>
-    <w:lsdException w:name="Medium List 2 Accent 3" w:semiHidden="0" w:uiPriority="66" w:unhideWhenUsed="0"/>
-    <w:lsdException w:name="Medium Grid 1 Accent 3" w:semiHidden="0" w:uiPriority="67" w:unhideWhenUsed="0"/>
-    <w:lsdException w:name="Medium Grid 2 Accent 3" w:semiHidden="0" w:uiPriority="68" w:unhideWhenUsed="0"/>
-    <w:lsdException w:name="Medium Grid 3 Accent 3" w:semiHidden="0" w:uiPriority="69" w:unhideWhenUsed="0"/>
-    <w:lsdException w:name="Dark List Accent 3" w:semiHidden="0" w:uiPriority="70" w:unhideWhenUsed="0"/>
-    <w:lsdException w:name="Colorful Shading Accent 3" w:semiHidden="0" w:uiPriority="71" w:unhideWhenUsed="0"/>
-    <w:lsdException w:name="Colorful List Accent 3" w:semiHidden="0" w:uiPriority="72" w:unhideWhenUsed="0"/>
-    <w:lsdException w:name="Colorful Grid Accent 3" w:semiHidden="0" w:uiPriority="73" w:unhideWhenUsed="0"/>
-    <w:lsdException w:name="Light Shading Accent 4" w:semiHidden="0" w:uiPriority="60" w:unhideWhenUsed="0"/>
-    <w:lsdException w:name="Light List Accent 4" w:semiHidden="0" w:uiPriority="61" w:unhideWhenUsed="0"/>
-    <w:lsdException w:name="Light Grid Accent 4" w:semiHidden="0" w:uiPriority="62" w:unhideWhenUsed="0"/>
-    <w:lsdException w:name="Medium Shading 1 Accent 4" w:semiHidden="0" w:uiPriority="63" w:unhideWhenUsed="0"/>
-    <w:lsdException w:name="Medium Shading 2 Accent 4" w:semiHidden="0" w:uiPriority="64" w:unhideWhenUsed="0"/>
-    <w:lsdException w:name="Medium List 1 Accent 4" w:semiHidden="0" w:uiPriority="65" w:unhideWhenUsed="0"/>
-    <w:lsdException w:name="Medium List 2 Accent 4" w:semiHidden="0" w:uiPriority="66" w:unhideWhenUsed="0"/>
-    <w:lsdException w:name="Medium Grid 1 Accent 4" w:semiHidden="0" w:uiPriority="67" w:unhideWhenUsed="0"/>
-    <w:lsdException w:name="Medium Grid 2 Accent 4" w:semiHidden="0" w:uiPriority="68" w:unhideWhenUsed="0"/>
-    <w:lsdException w:name="Medium Grid 3 Accent 4" w:semiHidden="0" w:uiPriority="69" w:unhideWhenUsed="0"/>
-    <w:lsdException w:name="Dark List Accent 4" w:semiHidden="0" w:uiPriority="70" w:unhideWhenUsed="0"/>
-    <w:lsdException w:name="Colorful Shading Accent 4" w:semiHidden="0" w:uiPriority="71" w:unhideWhenUsed="0"/>
-    <w:lsdException w:name="Colorful List Accent 4" w:semiHidden="0" w:uiPriority="72" w:unhideWhenUsed="0"/>
-    <w:lsdException w:name="Colorful Grid Accent 4" w:semiHidden="0" w:uiPriority="73" w:unhideWhenUsed="0"/>
-    <w:lsdException w:name="Light Shading Accent 5" w:semiHidden="0" w:uiPriority="60" w:unhideWhenUsed="0"/>
-    <w:lsdException w:name="Light List Accent 5" w:semiHidden="0" w:uiPriority="61" w:unhideWhenUsed="0"/>
-    <w:lsdException w:name="Light Grid Accent 5" w:semiHidden="0" w:uiPriority="62" w:unhideWhenUsed="0"/>
-    <w:lsdException w:name="Medium Shading 1 Accent 5" w:semiHidden="0" w:uiPriority="63" w:unhideWhenUsed="0"/>
-    <w:lsdException w:name="Medium Shading 2 Accent 5" w:semiHidden="0" w:uiPriority="64" w:unhideWhenUsed="0"/>
-    <w:lsdException w:name="Medium List 1 Accent 5" w:semiHidden="0" w:uiPriority="65" w:unhideWhenUsed="0"/>
-    <w:lsdException w:name="Medium List 2 Accent 5" w:semiHidden="0" w:uiPriority="66" w:unhideWhenUsed="0"/>
-    <w:lsdException w:name="Medium Grid 1 Accent 5" w:semiHidden="0" w:uiPriority="67" w:unhideWhenUsed="0"/>
-    <w:lsdException w:name="Medium Grid 2 Accent 5" w:semiHidden="0" w:uiPriority="68" w:unhideWhenUsed="0"/>
-    <w:lsdException w:name="Medium Grid 3 Accent 5" w:semiHidden="0" w:uiPriority="69" w:unhideWhenUsed="0"/>
-    <w:lsdException w:name="Dark List Accent 5" w:semiHidden="0" w:uiPriority="70" w:unhideWhenUsed="0"/>
-    <w:lsdException w:name="Colorful Shading Accent 5" w:semiHidden="0" w:uiPriority="71" w:unhideWhenUsed="0"/>
-    <w:lsdException w:name="Colorful List Accent 5" w:semiHidden="0" w:uiPriority="72" w:unhideWhenUsed="0"/>
-    <w:lsdException w:name="Colorful Grid Accent 5" w:semiHidden="0" w:uiPriority="73" w:unhideWhenUsed="0"/>
-    <w:lsdException w:name="Light Shading Accent 6" w:semiHidden="0" w:uiPriority="60" w:unhideWhenUsed="0"/>
-    <w:lsdException w:name="Light List Accent 6" w:semiHidden="0" w:uiPriority="61" w:unhideWhenUsed="0"/>
-    <w:lsdException w:name="Light Grid Accent 6" w:semiHidden="0" w:uiPriority="62" w:unhideWhenUsed="0"/>
-    <w:lsdException w:name="Medium Shading 1 Accent 6" w:semiHidden="0" w:uiPriority="63" w:unhideWhenUsed="0"/>
-    <w:lsdException w:name="Medium Shading 2 Accent 6" w:semiHidden="0" w:uiPriority="64" w:unhideWhenUsed="0"/>
-    <w:lsdException w:name="Medium List 1 Accent 6" w:semiHidden="0" w:uiPriority="65" w:unhideWhenUsed="0"/>
-    <w:lsdException w:name="Medium List 2 Accent 6" w:semiHidden="0" w:uiPriority="66" w:unhideWhenUsed="0"/>
-    <w:lsdException w:name="Medium Grid 1 Accent 6" w:semiHidden="0" w:uiPriority="67" w:unhideWhenUsed="0"/>
-    <w:lsdException w:name="Medium Grid 2 Accent 6" w:semiHidden="0" w:uiPriority="68" w:unhideWhenUsed="0"/>
-    <w:lsdException w:name="Medium Grid 3 Accent 6" w:semiHidden="0" w:uiPriority="69" w:unhideWhenUsed="0"/>
-    <w:lsdException w:name="Dark List Accent 6" w:semiHidden="0" w:uiPriority="70" w:unhideWhenUsed="0"/>
-    <w:lsdException w:name="Colorful Shading Accent 6" w:semiHidden="0" w:uiPriority="71" w:unhideWhenUsed="0"/>
-    <w:lsdException w:name="Colorful List Accent 6" w:semiHidden="0" w:uiPriority="72" w:unhideWhenUsed="0"/>
-    <w:lsdException w:name="Colorful Grid Accent 6" w:semiHidden="0" w:uiPriority="73" w:unhideWhenUsed="0"/>
-    <w:lsdException w:name="Subtle Emphasis" w:semiHidden="0" w:uiPriority="19" w:unhideWhenUsed="0" w:qFormat="1"/>
-    <w:lsdException w:name="Intense Emphasis" w:semiHidden="0" w:uiPriority="21" w:unhideWhenUsed="0" w:qFormat="1"/>
-    <w:lsdException w:name="Subtle Reference" w:semiHidden="0" w:uiPriority="31" w:unhideWhenUsed="0" w:qFormat="1"/>
-    <w:lsdException w:name="Intense Reference" w:semiHidden="0" w:uiPriority="32" w:unhideWhenUsed="0" w:qFormat="1"/>
-    <w:lsdException w:name="Book Title" w:semiHidden="0" w:uiPriority="33" w:unhideWhenUsed="0" w:qFormat="1"/>
-    <w:lsdException w:name="Bibliography" w:uiPriority="37"/>
-    <w:lsdException w:name="TOC Heading" w:uiPriority="39" w:qFormat="1"/>
-  </w:latentStyles>
-  <w:style w:type="paragraph" w:default="1" w:styleId="a">
-    <w:name w:val="Normal"/>
-    <w:qFormat/>
-    <w:pPr>
-      <w:widowControl w:val="0"/>
-      <w:jc w:val="both"/>
-    </w:pPr>
-  </w:style>
-  <w:style w:type="character" w:default="1" w:styleId="a0">
-    <w:name w:val="Default Paragraph Font"/>
-    <w:uiPriority w:val="1"/>
-    <w:semiHidden/>
-    <w:unhideWhenUsed/>
-  </w:style>
-  <w:style w:type="table" w:default="1" w:styleId="a1">
-    <w:name w:val="Normal Table"/>
-    <w:uiPriority w:val="99"/>
-    <w:semiHidden/>
-    <w:unhideWhenUsed/>
-    <w:tblPr>
-      <w:tblInd w:w="0" w:type="dxa"/>
-      <w:tblCellMar>
-        <w:top w:w="0" w:type="dxa"/>
-        <w:left w:w="108" w:type="dxa"/>
-        <w:bottom w:w="0" w:type="dxa"/>
-        <w:right w:w="108" w:type="dxa"/>
-      </w:tblCellMar>
-    </w:tblPr>
-  </w:style>
-  <w:style w:type="numbering" w:default="1" w:styleId="a2">
-    <w:name w:val="No List"/>
-    <w:uiPriority w:val="99"/>
-    <w:semiHidden/>
-    <w:unhideWhenUsed/>
-  </w:style>
-  <w:style w:type="paragraph" w:styleId="a3">
-    <w:name w:val="Balloon Text"/>
-    <w:basedOn w:val="a"/>
-    <w:link w:val="Char"/>
-    <w:uiPriority w:val="99"/>
-    <w:semiHidden/>
-    <w:unhideWhenUsed/>
-    <w:rsid w:val="00910AB9"/>
-    <w:rPr>
-      <w:sz w:val="18"/>
-      <w:szCs w:val="18"/>
-    </w:rPr>
-  </w:style>
-  <w:style w:type="character" w:customStyle="1" w:styleId="Char">
-    <w:name w:val="批注框文本 Char"/>
-    <w:basedOn w:val="a0"/>
-    <w:link w:val="a3"/>
-    <w:uiPriority w:val="99"/>
-    <w:semiHidden/>
-    <w:rsid w:val="00910AB9"/>
-    <w:rPr>
-      <w:sz w:val="18"/>
-      <w:szCs w:val="18"/>
-    </w:rPr>
-  </w:style>
-  <w:style w:type="character" w:styleId="a4">
-    <w:name w:val="Hyperlink"/>
-    <w:basedOn w:val="a0"/>
-    <w:uiPriority w:val="99"/>
-    <w:semiHidden/>
-    <w:unhideWhenUsed/>
-    <w:rsid w:val="00946BAD"/>
-    <w:rPr>
-      <w:color w:val="0000FF"/>
-      <w:u w:val="single"/>
-    </w:rPr>
-  </w:style>
-  <w:style w:type="paragraph" w:styleId="a5">
+  <w:style w:type="paragraph" w:styleId="a6">
     <w:name w:val="List Paragraph"/>
     <w:basedOn w:val="a"/>
     <w:uiPriority w:val="34"/>

--- a/使用说明.docx
+++ b/使用说明.docx
@@ -247,9 +247,9 @@
           <w:noProof/>
         </w:rPr>
         <w:drawing>
-          <wp:inline distT="0" distB="0" distL="0" distR="0" wp14:anchorId="04F72429" wp14:editId="1832E661">
-            <wp:extent cx="5274310" cy="2245855"/>
-            <wp:effectExtent l="0" t="0" r="2540" b="2540"/>
+          <wp:inline distT="0" distB="0" distL="0" distR="0" wp14:anchorId="54A66C13" wp14:editId="2FA2D147">
+            <wp:extent cx="5274310" cy="2218055"/>
+            <wp:effectExtent l="0" t="0" r="2540" b="0"/>
             <wp:docPr id="1" name="图片 1"/>
             <wp:cNvGraphicFramePr>
               <a:graphicFrameLocks xmlns:a="http://schemas.openxmlformats.org/drawingml/2006/main" noChangeAspect="1"/>
@@ -258,7 +258,7 @@
               <a:graphicData uri="http://schemas.openxmlformats.org/drawingml/2006/picture">
                 <pic:pic xmlns:pic="http://schemas.openxmlformats.org/drawingml/2006/picture">
                   <pic:nvPicPr>
-                    <pic:cNvPr id="0" name=""/>
+                    <pic:cNvPr id="1" name=""/>
                     <pic:cNvPicPr/>
                   </pic:nvPicPr>
                   <pic:blipFill>
@@ -270,7 +270,7 @@
                   <pic:spPr>
                     <a:xfrm>
                       <a:off x="0" y="0"/>
-                      <a:ext cx="5274310" cy="2245855"/>
+                      <a:ext cx="5274310" cy="2218055"/>
                     </a:xfrm>
                     <a:prstGeom prst="rect">
                       <a:avLst/>
@@ -922,7 +922,7 @@
           <w:szCs w:val="36"/>
         </w:rPr>
         <w:drawing>
-          <wp:inline distT="0" distB="0" distL="0" distR="0" wp14:anchorId="3FFA0E54" wp14:editId="77049171">
+          <wp:inline distT="0" distB="0" distL="0" distR="0" wp14:anchorId="3FFA0E54" wp14:editId="7C641FA7">
             <wp:extent cx="5274310" cy="3243334"/>
             <wp:effectExtent l="0" t="0" r="2540" b="0"/>
             <wp:docPr id="3" name="图片 3"/>
@@ -2085,7 +2085,7 @@
     <w:lsdException w:name="Table Web 2" w:semiHidden="1" w:unhideWhenUsed="1"/>
     <w:lsdException w:name="Table Web 3" w:semiHidden="1" w:unhideWhenUsed="1"/>
     <w:lsdException w:name="Balloon Text" w:semiHidden="1" w:unhideWhenUsed="1"/>
-    <w:lsdException w:name="Table Grid" w:semiHidden="1" w:uiPriority="59" w:unhideWhenUsed="1"/>
+    <w:lsdException w:name="Table Grid" w:uiPriority="59"/>
     <w:lsdException w:name="Table Theme" w:semiHidden="1" w:unhideWhenUsed="1"/>
     <w:lsdException w:name="Placeholder Text" w:semiHidden="1"/>
     <w:lsdException w:name="No Spacing" w:uiPriority="1" w:qFormat="1"/>
